--- a/Phonon Explorer Release Notes.docx
+++ b/Phonon Explorer Release Notes.docx
@@ -2932,15 +2932,533 @@
       </w:r>
       <w:proofErr w:type="spellEnd"/>
       <w:r>
-        <w:t xml:space="preserve"> Q’, where the background should be. These routines can be called more than once if they return different Q’ every time they are called. (</w:t>
-      </w:r>
+        <w:t>(s)</w:t>
+      </w:r>
+      <w:r>
+        <w:t xml:space="preserve"> Q’, where the background should be</w:t>
+      </w:r>
+      <w:r>
+        <w:t xml:space="preserve"> read from.</w:t>
+      </w:r>
+    </w:p>
+    <w:p>
+      <w:r>
+        <w:t>This is how the background Algorithm file is called from this routine:</w:t>
+      </w:r>
+    </w:p>
+    <w:p/>
+    <w:p/>
+    <w:p>
+      <w:r>
+        <w:t xml:space="preserve">           </w:t>
+      </w:r>
+      <w:proofErr w:type="spellStart"/>
       <w:proofErr w:type="gramStart"/>
       <w:r>
-        <w:t>e</w:t>
-      </w:r>
+        <w:t>def</w:t>
+      </w:r>
+      <w:proofErr w:type="spellEnd"/>
       <w:proofErr w:type="gramEnd"/>
       <w:r>
-        <w:t>.g. if Q’ is generated based on a random number as is done in the Standard Algorithm supplied with this package). The program does a cut at each Q’ as well as at the original Q. These cuts are saved to the “</w:t>
+        <w:t xml:space="preserve"> </w:t>
+      </w:r>
+      <w:proofErr w:type="spellStart"/>
+      <w:r>
+        <w:t>GenerateBackgroundDataFile</w:t>
+      </w:r>
+      <w:proofErr w:type="spellEnd"/>
+      <w:r>
+        <w:t>(</w:t>
+      </w:r>
+      <w:proofErr w:type="spellStart"/>
+      <w:r>
+        <w:t>self,folder,index</w:t>
+      </w:r>
+      <w:proofErr w:type="spellEnd"/>
+      <w:r>
+        <w:t>):</w:t>
+      </w:r>
+    </w:p>
+    <w:p/>
+    <w:p>
+      <w:r>
+        <w:t xml:space="preserve">        </w:t>
+      </w:r>
+      <w:proofErr w:type="spellStart"/>
+      <w:proofErr w:type="gramStart"/>
+      <w:r>
+        <w:t>sys.path.insert</w:t>
+      </w:r>
+      <w:proofErr w:type="spellEnd"/>
+      <w:proofErr w:type="gramEnd"/>
+      <w:r>
+        <w:t>(0,"Background Tools")</w:t>
+      </w:r>
+    </w:p>
+    <w:p>
+      <w:r>
+        <w:t xml:space="preserve">    </w:t>
+      </w:r>
+      <w:proofErr w:type="spellStart"/>
+      <w:proofErr w:type="gramStart"/>
+      <w:r>
+        <w:t>def</w:t>
+      </w:r>
+      <w:proofErr w:type="spellEnd"/>
+      <w:proofErr w:type="gramEnd"/>
+      <w:r>
+        <w:t xml:space="preserve"> </w:t>
+      </w:r>
+      <w:proofErr w:type="spellStart"/>
+      <w:r>
+        <w:t>GenerateBackgroundDataFile</w:t>
+      </w:r>
+      <w:proofErr w:type="spellEnd"/>
+      <w:r>
+        <w:t>(</w:t>
+      </w:r>
+      <w:proofErr w:type="spellStart"/>
+      <w:r>
+        <w:t>self,folder,index</w:t>
+      </w:r>
+      <w:proofErr w:type="spellEnd"/>
+      <w:r>
+        <w:t>):</w:t>
+      </w:r>
+    </w:p>
+    <w:p/>
+    <w:p>
+      <w:r>
+        <w:t xml:space="preserve">        </w:t>
+      </w:r>
+      <w:proofErr w:type="spellStart"/>
+      <w:proofErr w:type="gramStart"/>
+      <w:r>
+        <w:t>sys.path.insert</w:t>
+      </w:r>
+      <w:proofErr w:type="spellEnd"/>
+      <w:proofErr w:type="gramEnd"/>
+      <w:r>
+        <w:t>(0,"Background Tools")</w:t>
+      </w:r>
+    </w:p>
+    <w:p>
+      <w:r>
+        <w:t xml:space="preserve">        B=__import__(</w:t>
+      </w:r>
+      <w:proofErr w:type="spellStart"/>
+      <w:r>
+        <w:t>self.params.BackgroundAlgorithm</w:t>
+      </w:r>
+      <w:proofErr w:type="spellEnd"/>
+      <w:r>
+        <w:t>)</w:t>
+      </w:r>
+    </w:p>
+    <w:p>
+      <w:r>
+        <w:t xml:space="preserve">        </w:t>
+      </w:r>
+      <w:proofErr w:type="spellStart"/>
+      <w:r>
+        <w:t>BkgQ</w:t>
+      </w:r>
+      <w:proofErr w:type="spellEnd"/>
+      <w:r>
+        <w:t>=</w:t>
+      </w:r>
+      <w:proofErr w:type="spellStart"/>
+      <w:proofErr w:type="gramStart"/>
+      <w:r>
+        <w:t>B.BackgroundQ</w:t>
+      </w:r>
+      <w:proofErr w:type="spellEnd"/>
+      <w:r>
+        <w:t>(</w:t>
+      </w:r>
+      <w:proofErr w:type="spellStart"/>
+      <w:proofErr w:type="gramEnd"/>
+      <w:r>
+        <w:t>self.H,self.K,self.L,self.params,index</w:t>
+      </w:r>
+      <w:proofErr w:type="spellEnd"/>
+      <w:r>
+        <w:t>)</w:t>
+      </w:r>
+    </w:p>
+    <w:p>
+      <w:r>
+        <w:t xml:space="preserve">        </w:t>
+      </w:r>
+      <w:proofErr w:type="gramStart"/>
+      <w:r>
+        <w:t>if</w:t>
+      </w:r>
+      <w:proofErr w:type="gramEnd"/>
+      <w:r>
+        <w:t xml:space="preserve"> </w:t>
+      </w:r>
+      <w:proofErr w:type="spellStart"/>
+      <w:r>
+        <w:t>BkgQ.flag</w:t>
+      </w:r>
+      <w:proofErr w:type="spellEnd"/>
+      <w:r>
+        <w:t>==1:</w:t>
+      </w:r>
+    </w:p>
+    <w:p>
+      <w:r>
+        <w:t xml:space="preserve">            </w:t>
+      </w:r>
+      <w:proofErr w:type="gramStart"/>
+      <w:r>
+        <w:t>return</w:t>
+      </w:r>
+      <w:proofErr w:type="gramEnd"/>
+      <w:r>
+        <w:t xml:space="preserve"> 3</w:t>
+      </w:r>
+    </w:p>
+    <w:p/>
+    <w:p>
+      <w:r>
+        <w:t xml:space="preserve">        </w:t>
+      </w:r>
+      <w:proofErr w:type="spellStart"/>
+      <w:proofErr w:type="gramStart"/>
+      <w:r>
+        <w:t>bin</w:t>
+      </w:r>
+      <w:proofErr w:type="gramEnd"/>
+      <w:r>
+        <w:t>_h</w:t>
+      </w:r>
+      <w:proofErr w:type="spellEnd"/>
+      <w:r>
+        <w:t>=[</w:t>
+      </w:r>
+      <w:proofErr w:type="spellStart"/>
+      <w:r>
+        <w:t>BkgQ.Qslash</w:t>
+      </w:r>
+      <w:proofErr w:type="spellEnd"/>
+      <w:r>
+        <w:t>[0]-</w:t>
+      </w:r>
+      <w:proofErr w:type="spellStart"/>
+      <w:r>
+        <w:t>self.params.Deltah</w:t>
+      </w:r>
+      <w:proofErr w:type="spellEnd"/>
+      <w:r>
+        <w:t xml:space="preserve">, </w:t>
+      </w:r>
+      <w:proofErr w:type="spellStart"/>
+      <w:r>
+        <w:t>BkgQ.Qslash</w:t>
+      </w:r>
+      <w:proofErr w:type="spellEnd"/>
+      <w:r>
+        <w:t>[0]+</w:t>
+      </w:r>
+      <w:proofErr w:type="spellStart"/>
+      <w:r>
+        <w:t>self.params.Deltah</w:t>
+      </w:r>
+      <w:proofErr w:type="spellEnd"/>
+      <w:r>
+        <w:t>]</w:t>
+      </w:r>
+    </w:p>
+    <w:p>
+      <w:r>
+        <w:t xml:space="preserve">        </w:t>
+      </w:r>
+      <w:proofErr w:type="spellStart"/>
+      <w:proofErr w:type="gramStart"/>
+      <w:r>
+        <w:t>bin</w:t>
+      </w:r>
+      <w:proofErr w:type="gramEnd"/>
+      <w:r>
+        <w:t>_k</w:t>
+      </w:r>
+      <w:proofErr w:type="spellEnd"/>
+      <w:r>
+        <w:t>=[</w:t>
+      </w:r>
+      <w:proofErr w:type="spellStart"/>
+      <w:r>
+        <w:t>BkgQ.Qslash</w:t>
+      </w:r>
+      <w:proofErr w:type="spellEnd"/>
+      <w:r>
+        <w:t>[1]-</w:t>
+      </w:r>
+      <w:proofErr w:type="spellStart"/>
+      <w:r>
+        <w:t>self.params.Deltak</w:t>
+      </w:r>
+      <w:proofErr w:type="spellEnd"/>
+      <w:r>
+        <w:t xml:space="preserve">, </w:t>
+      </w:r>
+      <w:proofErr w:type="spellStart"/>
+      <w:r>
+        <w:t>BkgQ.Qslash</w:t>
+      </w:r>
+      <w:proofErr w:type="spellEnd"/>
+      <w:r>
+        <w:t>[1]+</w:t>
+      </w:r>
+      <w:proofErr w:type="spellStart"/>
+      <w:r>
+        <w:t>self.params.Deltak</w:t>
+      </w:r>
+      <w:proofErr w:type="spellEnd"/>
+      <w:r>
+        <w:t xml:space="preserve">]        </w:t>
+      </w:r>
+    </w:p>
+    <w:p>
+      <w:r>
+        <w:t xml:space="preserve">        </w:t>
+      </w:r>
+      <w:proofErr w:type="spellStart"/>
+      <w:proofErr w:type="gramStart"/>
+      <w:r>
+        <w:t>bin</w:t>
+      </w:r>
+      <w:proofErr w:type="gramEnd"/>
+      <w:r>
+        <w:t>_l</w:t>
+      </w:r>
+      <w:proofErr w:type="spellEnd"/>
+      <w:r>
+        <w:t>=[</w:t>
+      </w:r>
+      <w:proofErr w:type="spellStart"/>
+      <w:r>
+        <w:t>BkgQ.Qslash</w:t>
+      </w:r>
+      <w:proofErr w:type="spellEnd"/>
+      <w:r>
+        <w:t>[2]-</w:t>
+      </w:r>
+      <w:proofErr w:type="spellStart"/>
+      <w:r>
+        <w:t>self.params.Deltal</w:t>
+      </w:r>
+      <w:proofErr w:type="spellEnd"/>
+      <w:r>
+        <w:t xml:space="preserve">, </w:t>
+      </w:r>
+      <w:proofErr w:type="spellStart"/>
+      <w:r>
+        <w:t>BkgQ.Qslash</w:t>
+      </w:r>
+      <w:proofErr w:type="spellEnd"/>
+      <w:r>
+        <w:t>[2]+</w:t>
+      </w:r>
+      <w:proofErr w:type="spellStart"/>
+      <w:r>
+        <w:t>self.params.Deltal</w:t>
+      </w:r>
+      <w:proofErr w:type="spellEnd"/>
+      <w:r>
+        <w:t>]</w:t>
+      </w:r>
+    </w:p>
+    <w:p>
+      <w:r>
+        <w:t xml:space="preserve">        </w:t>
+      </w:r>
+      <w:proofErr w:type="gramStart"/>
+      <w:r>
+        <w:t>try</w:t>
+      </w:r>
+      <w:proofErr w:type="gramEnd"/>
+      <w:r>
+        <w:t>:</w:t>
+      </w:r>
+    </w:p>
+    <w:p>
+      <w:r>
+        <w:t xml:space="preserve">            </w:t>
+      </w:r>
+      <w:proofErr w:type="gramStart"/>
+      <w:r>
+        <w:t>return</w:t>
+      </w:r>
+      <w:proofErr w:type="gramEnd"/>
+      <w:r>
+        <w:t xml:space="preserve"> </w:t>
+      </w:r>
+      <w:proofErr w:type="spellStart"/>
+      <w:r>
+        <w:t>self.makeRawSlice</w:t>
+      </w:r>
+      <w:proofErr w:type="spellEnd"/>
+      <w:r>
+        <w:t>(</w:t>
+      </w:r>
+      <w:proofErr w:type="spellStart"/>
+      <w:r>
+        <w:t>bin_h</w:t>
+      </w:r>
+      <w:proofErr w:type="spellEnd"/>
+      <w:r>
+        <w:t xml:space="preserve">, </w:t>
+      </w:r>
+      <w:proofErr w:type="spellStart"/>
+      <w:r>
+        <w:t>bin_k</w:t>
+      </w:r>
+      <w:proofErr w:type="spellEnd"/>
+      <w:r>
+        <w:t xml:space="preserve">, </w:t>
+      </w:r>
+      <w:proofErr w:type="spellStart"/>
+      <w:r>
+        <w:t>bin_l,self.bin_e,folder,BkgQ.fileName</w:t>
+      </w:r>
+      <w:proofErr w:type="spellEnd"/>
+      <w:r>
+        <w:t xml:space="preserve">, </w:t>
+      </w:r>
+      <w:proofErr w:type="spellStart"/>
+      <w:r>
+        <w:t>self.params.MinPointsInDataBackgroundFile,BkgQ.mult</w:t>
+      </w:r>
+      <w:proofErr w:type="spellEnd"/>
+      <w:r>
+        <w:t>)</w:t>
+      </w:r>
+    </w:p>
+    <w:p>
+      <w:r>
+        <w:t xml:space="preserve">        </w:t>
+      </w:r>
+      <w:proofErr w:type="gramStart"/>
+      <w:r>
+        <w:t>except</w:t>
+      </w:r>
+      <w:proofErr w:type="gramEnd"/>
+      <w:r>
+        <w:t xml:space="preserve"> Exception as e:</w:t>
+      </w:r>
+    </w:p>
+    <w:p>
+      <w:r>
+        <w:t xml:space="preserve">            </w:t>
+      </w:r>
+      <w:proofErr w:type="gramStart"/>
+      <w:r>
+        <w:t>print</w:t>
+      </w:r>
+      <w:proofErr w:type="gramEnd"/>
+      <w:r>
+        <w:t>(e)</w:t>
+      </w:r>
+    </w:p>
+    <w:p>
+      <w:r>
+        <w:t xml:space="preserve">            </w:t>
+      </w:r>
+      <w:proofErr w:type="gramStart"/>
+      <w:r>
+        <w:t>print</w:t>
+      </w:r>
+      <w:proofErr w:type="gramEnd"/>
+      <w:r>
+        <w:t>("no slice 2")</w:t>
+      </w:r>
+    </w:p>
+    <w:p>
+      <w:r>
+        <w:t xml:space="preserve">            </w:t>
+      </w:r>
+      <w:proofErr w:type="gramStart"/>
+      <w:r>
+        <w:t>return</w:t>
+      </w:r>
+      <w:proofErr w:type="gramEnd"/>
+      <w:r>
+        <w:t xml:space="preserve"> 1</w:t>
+      </w:r>
+    </w:p>
+    <w:p/>
+    <w:p>
+      <w:r>
+        <w:t>“I</w:t>
+      </w:r>
+      <w:r>
+        <w:t>ndex</w:t>
+      </w:r>
+      <w:r>
+        <w:t>”</w:t>
+      </w:r>
+      <w:r>
+        <w:t xml:space="preserve"> </w:t>
+      </w:r>
+      <w:r>
+        <w:t xml:space="preserve">parameter </w:t>
+      </w:r>
+      <w:r>
+        <w:t>track</w:t>
+      </w:r>
+      <w:r>
+        <w:t>s</w:t>
+      </w:r>
+      <w:r>
+        <w:t xml:space="preserve"> of</w:t>
+      </w:r>
+      <w:r>
+        <w:t xml:space="preserve"> how many times the </w:t>
+      </w:r>
+      <w:r>
+        <w:t xml:space="preserve">routine was called and is reset for each new Q. It allows the user to stop once the index reaches a particular value by setting </w:t>
+      </w:r>
+      <w:proofErr w:type="spellStart"/>
+      <w:r>
+        <w:t>BkgQ.flag</w:t>
+      </w:r>
+      <w:proofErr w:type="spellEnd"/>
+      <w:r>
+        <w:t>=1 inside their custom algorithm.</w:t>
+      </w:r>
+    </w:p>
+    <w:p/>
+    <w:p>
+      <w:r>
+        <w:t xml:space="preserve">The user can also set a property, </w:t>
+      </w:r>
+      <w:proofErr w:type="spellStart"/>
+      <w:r>
+        <w:t>BkgQ.mult</w:t>
+      </w:r>
+      <w:proofErr w:type="spellEnd"/>
+      <w:r>
+        <w:t>, which is the factor by which the intensity of the cuts at Q’ needs to be multiplied, for example to correct for Q</w:t>
+      </w:r>
+      <w:r>
+        <w:rPr>
+          <w:vertAlign w:val="superscript"/>
+        </w:rPr>
+        <w:t>2</w:t>
+      </w:r>
+      <w:r>
+        <w:t xml:space="preserve">. </w:t>
+      </w:r>
+    </w:p>
+    <w:p/>
+    <w:p>
+      <w:bookmarkStart w:id="0" w:name="_GoBack"/>
+      <w:bookmarkEnd w:id="0"/>
+      <w:r>
+        <w:t>The program does a cut at each Q’ as well as at the original Q. These cuts are saved to the “</w:t>
       </w:r>
       <w:proofErr w:type="spellStart"/>
       <w:r>
@@ -2950,13 +3468,53 @@
       <w:r>
         <w:t>_...” folder until the user defined maximum number of files (</w:t>
       </w:r>
+      <w:r>
+        <w:t xml:space="preserve">specified by the user via </w:t>
+      </w:r>
       <w:proofErr w:type="spellStart"/>
       <w:r>
         <w:t>maxFiles</w:t>
       </w:r>
       <w:proofErr w:type="spellEnd"/>
       <w:r>
-        <w:t xml:space="preserve"> parameter). There is one such folder for each Q in </w:t>
+        <w:t xml:space="preserve"> parameter</w:t>
+      </w:r>
+      <w:r>
+        <w:t xml:space="preserve"> or hardcoded into the Q’-generating routine</w:t>
+      </w:r>
+      <w:r>
+        <w:t>)</w:t>
+      </w:r>
+      <w:r>
+        <w:t xml:space="preserve"> is reached</w:t>
+      </w:r>
+      <w:r>
+        <w:t xml:space="preserve">. </w:t>
+      </w:r>
+    </w:p>
+    <w:p/>
+    <w:p>
+      <w:r>
+        <w:t>There is one such folder</w:t>
+      </w:r>
+      <w:r>
+        <w:t>, “</w:t>
+      </w:r>
+      <w:proofErr w:type="spellStart"/>
+      <w:r>
+        <w:t>randomGoodFilesForBackground</w:t>
+      </w:r>
+      <w:proofErr w:type="spellEnd"/>
+      <w:r>
+        <w:t>_...</w:t>
+      </w:r>
+      <w:proofErr w:type="gramStart"/>
+      <w:r>
+        <w:t>”,</w:t>
+      </w:r>
+      <w:proofErr w:type="gramEnd"/>
+      <w:r>
+        <w:t xml:space="preserve"> for each Q in </w:t>
       </w:r>
       <w:proofErr w:type="spellStart"/>
       <w:r>
@@ -3040,7 +3598,13 @@
         <w:rPr>
           <w:i/>
         </w:rPr>
-        <w:t>This minimal width</w:t>
+        <w:t>The</w:t>
+      </w:r>
+      <w:r>
+        <w:rPr>
+          <w:i/>
+        </w:rPr>
+        <w:t xml:space="preserve"> minimal width</w:t>
       </w:r>
       <w:r>
         <w:rPr>
@@ -3138,15 +3702,13 @@
       </w:r>
       <w:proofErr w:type="spellEnd"/>
       <w:r>
-        <w:t xml:space="preserve">…” as the randomly generated cuts. Their names start with “_”. The PDF files </w:t>
-      </w:r>
-      <w:proofErr w:type="gramStart"/>
-      <w:r>
-        <w:t>that  start</w:t>
-      </w:r>
-      <w:proofErr w:type="gramEnd"/>
-      <w:r>
-        <w:t xml:space="preserve"> with “H” show these cuts together with the results of the fit. The smooth curves (red) themselves and individual blue peaks are saved in files whose names starts with “</w:t>
+        <w:t>…” as the randomly generated cuts. Their names star</w:t>
+      </w:r>
+      <w:r>
+        <w:t xml:space="preserve">t with “_”. The PDF files that </w:t>
+      </w:r>
+      <w:r>
+        <w:t>start with “H” show these cuts together with the results of the fit. The smooth curves (red) themselves and individual blue peaks are saved in files whose names starts with “</w:t>
       </w:r>
       <w:proofErr w:type="spellStart"/>
       <w:r>
@@ -3686,15 +4248,7 @@
         <w:rPr>
           <w:b/>
         </w:rPr>
-        <w:t>compare_data.</w:t>
-      </w:r>
-      <w:bookmarkStart w:id="0" w:name="_GoBack"/>
-      <w:bookmarkEnd w:id="0"/>
-      <w:r>
-        <w:rPr>
-          <w:b/>
-        </w:rPr>
-        <w:t xml:space="preserve">py </w:t>
+        <w:t xml:space="preserve">compare_data.py </w:t>
       </w:r>
       <w:r>
         <w:t xml:space="preserve">allows you to compare data at the same </w:t>

--- a/Phonon Explorer Release Notes.docx
+++ b/Phonon Explorer Release Notes.docx
@@ -39,21 +39,7 @@
         <w:rPr>
           <w:b/>
         </w:rPr>
-        <w:t xml:space="preserve">Dmitry </w:t>
-      </w:r>
-      <w:proofErr w:type="spellStart"/>
-      <w:r>
-        <w:rPr>
-          <w:b/>
-        </w:rPr>
-        <w:t>Reznik</w:t>
-      </w:r>
-      <w:proofErr w:type="spellEnd"/>
-      <w:r>
-        <w:rPr>
-          <w:b/>
-        </w:rPr>
-        <w:t xml:space="preserve"> and </w:t>
+        <w:t xml:space="preserve">Dmitry Reznik and </w:t>
       </w:r>
       <w:proofErr w:type="spellStart"/>
       <w:r>
@@ -120,7 +106,6 @@
         </w:rPr>
         <w:t xml:space="preserve">and efficiently </w:t>
       </w:r>
-      <w:proofErr w:type="gramStart"/>
       <w:r>
         <w:rPr>
           <w:b/>
@@ -131,14 +116,7 @@
         <w:rPr>
           <w:b/>
         </w:rPr>
-        <w:t>ore</w:t>
-      </w:r>
-      <w:proofErr w:type="gramEnd"/>
-      <w:r>
-        <w:rPr>
-          <w:b/>
-        </w:rPr>
-        <w:t xml:space="preserve"> datasets obtained on TOF cho</w:t>
+        <w:t>ore datasets obtained on TOF cho</w:t>
       </w:r>
       <w:r>
         <w:rPr>
@@ -177,15 +155,7 @@
         <w:t xml:space="preserve"> slices at once, with the option to ca</w:t>
       </w:r>
       <w:r>
-        <w:t xml:space="preserve">lculate and subtract background and perform </w:t>
-      </w:r>
-      <w:proofErr w:type="spellStart"/>
-      <w:r>
-        <w:t>multizone</w:t>
-      </w:r>
-      <w:proofErr w:type="spellEnd"/>
-      <w:r>
-        <w:t xml:space="preserve"> fitting.</w:t>
+        <w:t>lculate and subtract background and perform multizone fitting.</w:t>
       </w:r>
     </w:p>
     <w:p/>
@@ -228,27 +198,14 @@
       </w:r>
       <w:proofErr w:type="spellEnd"/>
       <w:r>
-        <w:t xml:space="preserve"> (</w:t>
-      </w:r>
-      <w:proofErr w:type="spellStart"/>
-      <w:r>
-        <w:t>Mantid</w:t>
-      </w:r>
-      <w:proofErr w:type="spellEnd"/>
-      <w:r>
-        <w:t xml:space="preserve">) file at once based on user input. </w:t>
+        <w:t xml:space="preserve"> (Mantid) file at once based on user input. </w:t>
       </w:r>
       <w:r>
         <w:t>It does not crash if Horace</w:t>
       </w:r>
       <w:r>
-        <w:t xml:space="preserve"> or </w:t>
-      </w:r>
-      <w:proofErr w:type="spellStart"/>
-      <w:r>
-        <w:t>Mantid</w:t>
-      </w:r>
-      <w:proofErr w:type="spellEnd"/>
+        <w:t xml:space="preserve"> or Mantid</w:t>
+      </w:r>
       <w:r>
         <w:t xml:space="preserve"> fails to </w:t>
       </w:r>
@@ -277,15 +234,7 @@
         <w:t>.</w:t>
       </w:r>
       <w:r>
-        <w:t xml:space="preserve"> The program has 3 phases of data analysis, which can be done all at once or separately. 1. Generate constant-Q slices 2. Compute background, 3. Perform </w:t>
-      </w:r>
-      <w:proofErr w:type="spellStart"/>
-      <w:r>
-        <w:t>multizone</w:t>
-      </w:r>
-      <w:proofErr w:type="spellEnd"/>
-      <w:r>
-        <w:t xml:space="preserve"> fit.</w:t>
+        <w:t xml:space="preserve"> The program has 3 phases of data analysis, which can be done all at once or separately. 1. Generate constant-Q slices 2. Compute background, 3. Perform multizone fit.</w:t>
       </w:r>
     </w:p>
     <w:p/>
@@ -352,11 +301,9 @@
       <w:pPr>
         <w:ind w:left="540" w:firstLine="180"/>
       </w:pPr>
-      <w:proofErr w:type="spellStart"/>
       <w:r>
         <w:t>Matplotlib</w:t>
       </w:r>
-      <w:proofErr w:type="spellEnd"/>
     </w:p>
     <w:p>
       <w:pPr>
@@ -392,12 +339,10 @@
         <w:t xml:space="preserve">    </w:t>
       </w:r>
       <w:proofErr w:type="spellStart"/>
-      <w:proofErr w:type="gramStart"/>
       <w:r>
         <w:t>scikit</w:t>
       </w:r>
       <w:proofErr w:type="spellEnd"/>
-      <w:proofErr w:type="gramEnd"/>
       <w:r>
         <w:t>-image</w:t>
       </w:r>
@@ -491,12 +436,10 @@
         <w:t xml:space="preserve">Current version of the program assumes that the angles between the </w:t>
       </w:r>
       <w:proofErr w:type="spellStart"/>
-      <w:proofErr w:type="gramStart"/>
       <w:r>
         <w:t>uv</w:t>
       </w:r>
       <w:proofErr w:type="spellEnd"/>
-      <w:proofErr w:type="gramEnd"/>
       <w:r>
         <w:t xml:space="preserve"> matrix vectors are at 90 degrees to each other.</w:t>
       </w:r>
@@ -520,15 +463,49 @@
         <w:t xml:space="preserve">. </w:t>
       </w:r>
       <w:r>
-        <w:t xml:space="preserve">DO NOT rename files or directories generated by the software unless you really know how the software works. It relies on file names for information such as </w:t>
-      </w:r>
-      <w:proofErr w:type="spellStart"/>
-      <w:r>
-        <w:t>wavevector</w:t>
-      </w:r>
-      <w:proofErr w:type="spellEnd"/>
-      <w:r>
-        <w:t>, etc.</w:t>
+        <w:t>DO NOT rename files or directories generated by the software unless you really know how the software works. It relies on file names for information such as wavevector, etc.</w:t>
+      </w:r>
+    </w:p>
+    <w:p>
+      <w:pPr>
+        <w:rPr>
+          <w:b/>
+        </w:rPr>
+      </w:pPr>
+    </w:p>
+    <w:p>
+      <w:r>
+        <w:rPr>
+          <w:b/>
+        </w:rPr>
+        <w:t>Different Platforms</w:t>
+      </w:r>
+      <w:r>
+        <w:t xml:space="preserve">. To insure platform independence, the input text files should be saved in UTF-8 encoding. This version is supposed to run on Windows, Mac, and Linux. However, in order </w:t>
+      </w:r>
+      <w:r>
+        <w:rPr>
+          <w:b/>
+        </w:rPr>
+        <w:t>to run on Mac</w:t>
+      </w:r>
+      <w:r>
+        <w:rPr>
+          <w:b/>
+        </w:rPr>
+        <w:t xml:space="preserve"> </w:t>
+      </w:r>
+      <w:r>
+        <w:t>you</w:t>
+      </w:r>
+      <w:r>
+        <w:rPr>
+          <w:b/>
+        </w:rPr>
+        <w:t xml:space="preserve"> </w:t>
+      </w:r>
+      <w:r>
+        <w:t>need to use Python2.7 for GenerateConstQCuts.py (see below). Use Python 3.6 on other platforms.</w:t>
       </w:r>
     </w:p>
     <w:p>
@@ -633,6 +610,27 @@
     <w:p/>
     <w:p>
       <w:r>
+        <w:t xml:space="preserve">Use </w:t>
+      </w:r>
+      <w:r>
+        <w:rPr>
+          <w:b/>
+        </w:rPr>
+        <w:t>Python 3.6</w:t>
+      </w:r>
+      <w:r>
+        <w:t xml:space="preserve"> with the notable exception</w:t>
+      </w:r>
+      <w:r>
+        <w:t>s</w:t>
+      </w:r>
+      <w:r>
+        <w:t xml:space="preserve"> specified below.</w:t>
+      </w:r>
+    </w:p>
+    <w:p/>
+    <w:p>
+      <w:r>
         <w:t>These programs read a</w:t>
       </w:r>
       <w:r>
@@ -738,62 +736,60 @@
           <w:b/>
           <w:i/>
         </w:rPr>
+        <w:t xml:space="preserve"> Mantid-generated NXS file. </w:t>
+      </w:r>
+    </w:p>
+    <w:p>
+      <w:pPr>
+        <w:rPr>
+          <w:i/>
+        </w:rPr>
+      </w:pPr>
+      <w:r>
+        <w:rPr>
+          <w:i/>
+        </w:rPr>
+        <w:t>This program</w:t>
+      </w:r>
+      <w:r>
+        <w:rPr>
+          <w:i/>
+        </w:rPr>
+        <w:t xml:space="preserve"> has to be run with</w:t>
+      </w:r>
+      <w:r>
+        <w:rPr>
+          <w:b/>
+          <w:i/>
+        </w:rPr>
+        <w:t xml:space="preserve"> Python 3.6 </w:t>
+      </w:r>
+      <w:r>
+        <w:rPr>
+          <w:i/>
+        </w:rPr>
+        <w:t>if the data are stored</w:t>
+      </w:r>
+      <w:r>
+        <w:rPr>
+          <w:b/>
+          <w:i/>
+        </w:rPr>
+        <w:t xml:space="preserve"> in a HORACE-generated SQW file</w:t>
+      </w:r>
+      <w:r>
+        <w:rPr>
+          <w:b/>
+          <w:i/>
+        </w:rPr>
+        <w:t>, except on Mac where 2.7 must be used.</w:t>
+      </w:r>
+      <w:r>
+        <w:rPr>
+          <w:b/>
+          <w:i/>
+        </w:rPr>
         <w:t xml:space="preserve"> </w:t>
-      </w:r>
-      <w:proofErr w:type="spellStart"/>
-      <w:r>
-        <w:rPr>
-          <w:b/>
-          <w:i/>
-        </w:rPr>
-        <w:t>Mantid</w:t>
-      </w:r>
-      <w:proofErr w:type="spellEnd"/>
-      <w:r>
-        <w:rPr>
-          <w:b/>
-          <w:i/>
-        </w:rPr>
-        <w:t xml:space="preserve">-generated NXS file. </w:t>
-      </w:r>
-    </w:p>
-    <w:p>
-      <w:pPr>
-        <w:rPr>
-          <w:i/>
-        </w:rPr>
-      </w:pPr>
-      <w:r>
-        <w:rPr>
-          <w:i/>
-        </w:rPr>
-        <w:t>This program</w:t>
-      </w:r>
-      <w:r>
-        <w:rPr>
-          <w:i/>
-        </w:rPr>
-        <w:t xml:space="preserve"> has to be run with</w:t>
-      </w:r>
-      <w:r>
-        <w:rPr>
-          <w:b/>
-          <w:i/>
-        </w:rPr>
-        <w:t xml:space="preserve"> Python 3.6 </w:t>
-      </w:r>
-      <w:r>
-        <w:rPr>
-          <w:i/>
-        </w:rPr>
-        <w:t>if the data are stored</w:t>
-      </w:r>
-      <w:r>
-        <w:rPr>
-          <w:b/>
-          <w:i/>
-        </w:rPr>
-        <w:t xml:space="preserve"> in a HORACE-generated SQW file. </w:t>
       </w:r>
       <w:r>
         <w:rPr>
@@ -864,23 +860,7 @@
         <w:t>Generate a</w:t>
       </w:r>
       <w:r>
-        <w:t xml:space="preserve">ll slices at the specific reduced </w:t>
-      </w:r>
-      <w:proofErr w:type="spellStart"/>
-      <w:r>
-        <w:t>wavevector</w:t>
-      </w:r>
-      <w:proofErr w:type="spellEnd"/>
-      <w:r>
-        <w:t xml:space="preserve"> q. I.e. it makes one slice per </w:t>
-      </w:r>
-      <w:proofErr w:type="spellStart"/>
-      <w:r>
-        <w:t>Brillouin</w:t>
-      </w:r>
-      <w:proofErr w:type="spellEnd"/>
-      <w:r>
-        <w:t xml:space="preserve"> zone for the q specified by the user and save the results as text files in a folder.</w:t>
+        <w:t>ll slices at the specific reduced wavevector q. I.e. it makes one slice per Brillouin zone for the q specified by the user and save the results as text files in a folder.</w:t>
       </w:r>
       <w:r>
         <w:t xml:space="preserve"> (See Input File)</w:t>
@@ -916,6 +896,7 @@
         <w:rPr>
           <w:noProof/>
         </w:rPr>
+        <w:lastRenderedPageBreak/>
         <mc:AlternateContent>
           <mc:Choice Requires="wps">
             <w:drawing>
@@ -1008,13 +989,13 @@
               </wp:anchor>
             </w:drawing>
           </mc:Choice>
-          <mc:Fallback>
+          <mc:Fallback xmlns:w16se="http://schemas.microsoft.com/office/word/2015/wordml/symex" xmlns:w16cid="http://schemas.microsoft.com/office/word/2016/wordml/cid" xmlns:w15="http://schemas.microsoft.com/office/word/2012/wordml" xmlns:am3d="http://schemas.microsoft.com/office/drawing/2017/model3d" xmlns:aink="http://schemas.microsoft.com/office/drawing/2016/ink" xmlns:cx8="http://schemas.microsoft.com/office/drawing/2016/5/14/chartex" xmlns:cx7="http://schemas.microsoft.com/office/drawing/2016/5/13/chartex" xmlns:cx6="http://schemas.microsoft.com/office/drawing/2016/5/12/chartex" xmlns:cx5="http://schemas.microsoft.com/office/drawing/2016/5/11/chartex" xmlns:cx4="http://schemas.microsoft.com/office/drawing/2016/5/10/chartex" xmlns:cx3="http://schemas.microsoft.com/office/drawing/2016/5/9/chartex" xmlns:cx2="http://schemas.microsoft.com/office/drawing/2015/10/21/chartex" xmlns:cx1="http://schemas.microsoft.com/office/drawing/2015/9/8/chartex" xmlns:cx="http://schemas.microsoft.com/office/drawing/2014/chartex">
             <w:pict>
-              <v:shapetype id="_x0000_t202" coordsize="21600,21600" o:spt="202" path="m0,0l0,21600,21600,21600,21600,0xe">
+              <v:shapetype w14:anchorId="7980F3E4" id="_x0000_t202" coordsize="21600,21600" o:spt="202" path="m,l,21600r21600,l21600,xe">
                 <v:stroke joinstyle="miter"/>
                 <v:path gradientshapeok="t" o:connecttype="rect"/>
               </v:shapetype>
-              <v:shape id="Text Box 2" o:spid="_x0000_s1026" type="#_x0000_t202" style="position:absolute;left:0;text-align:left;margin-left:5in;margin-top:31.35pt;width:99pt;height:99pt;z-index:251659264;visibility:visible;mso-wrap-style:square;mso-width-percent:0;mso-height-percent:0;mso-wrap-distance-left:9pt;mso-wrap-distance-top:0;mso-wrap-distance-right:9pt;mso-wrap-distance-bottom:0;mso-position-horizontal:absolute;mso-position-horizontal-relative:text;mso-position-vertical:absolute;mso-position-vertical-relative:text;mso-width-percent:0;mso-height-percent:0;mso-width-relative:margin;mso-height-relative:margin;v-text-anchor:top" o:gfxdata="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" filled="f" strokecolor="black [3213]">
+              <v:shape id="Text Box 2" o:spid="_x0000_s1026" type="#_x0000_t202" style="position:absolute;left:0;text-align:left;margin-left:5in;margin-top:31.35pt;width:99pt;height:99pt;z-index:251659264;visibility:visible;mso-wrap-style:square;mso-width-percent:0;mso-height-percent:0;mso-wrap-distance-left:9pt;mso-wrap-distance-top:0;mso-wrap-distance-right:9pt;mso-wrap-distance-bottom:0;mso-position-horizontal:absolute;mso-position-horizontal-relative:text;mso-position-vertical:absolute;mso-position-vertical-relative:text;mso-width-percent:0;mso-height-percent:0;mso-width-relative:margin;mso-height-relative:margin;v-text-anchor:top" o:gfxdata="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" filled="f" strokecolor="black [3213]">
                 <v:textbox>
                   <w:txbxContent>
                     <w:p>
@@ -1047,23 +1028,7 @@
         <w:t>enter</w:t>
       </w:r>
       <w:r>
-        <w:t xml:space="preserve"> a list of </w:t>
-      </w:r>
-      <w:proofErr w:type="spellStart"/>
-      <w:r>
-        <w:t>wavevectors</w:t>
-      </w:r>
-      <w:proofErr w:type="spellEnd"/>
-      <w:r>
-        <w:t xml:space="preserve"> Q of interest (total </w:t>
-      </w:r>
-      <w:proofErr w:type="spellStart"/>
-      <w:r>
-        <w:t>wavevectors</w:t>
-      </w:r>
-      <w:proofErr w:type="spellEnd"/>
-      <w:r>
-        <w:t>, not reduced), into a text file</w:t>
+        <w:t xml:space="preserve"> a list of wavevectors Q of interest (total wavevectors, not reduced), into a text file</w:t>
       </w:r>
       <w:r>
         <w:t xml:space="preserve"> that should be placed in the folder assigned to the parameter </w:t>
@@ -1084,24 +1049,8 @@
       <w:r>
         <w:t xml:space="preserve"> file</w:t>
       </w:r>
-      <w:proofErr w:type="gramStart"/>
-      <w:r>
-        <w:t>.</w:t>
-      </w:r>
-      <w:r>
-        <w:t>.</w:t>
-      </w:r>
-      <w:proofErr w:type="gramEnd"/>
-      <w:r>
-        <w:t xml:space="preserve"> The program will read this text file and generate a folder containing the slices that correspond to each </w:t>
-      </w:r>
-      <w:proofErr w:type="spellStart"/>
-      <w:r>
-        <w:t>wavevector</w:t>
-      </w:r>
-      <w:proofErr w:type="spellEnd"/>
-      <w:r>
-        <w:t>.</w:t>
+      <w:r>
+        <w:t>. The program will read this text file and generate a folder containing the slices that correspond to each wavevector.</w:t>
       </w:r>
       <w:r>
         <w:t xml:space="preserve"> To do this set </w:t>
@@ -1141,15 +1090,7 @@
         <w:t xml:space="preserve">” in the InputParameters.txt file.  </w:t>
       </w:r>
       <w:r>
-        <w:t xml:space="preserve">An example of such a file for Q=(5.6 0 1), (5.7 0 1), (5.8 0 1) is in the box on the right. The </w:t>
-      </w:r>
-      <w:proofErr w:type="spellStart"/>
-      <w:r>
-        <w:t>wavevectors</w:t>
-      </w:r>
-      <w:proofErr w:type="spellEnd"/>
-      <w:r>
-        <w:t xml:space="preserve"> should be in reciprocal lattice units.</w:t>
+        <w:t>An example of such a file for Q=(5.6 0 1), (5.7 0 1), (5.8 0 1) is in the box on the right. The wavevectors should be in reciprocal lattice units.</w:t>
       </w:r>
       <w:r>
         <w:t xml:space="preserve"> </w:t>
@@ -1242,7 +1183,7 @@
                     </pic:cNvPicPr>
                   </pic:nvPicPr>
                   <pic:blipFill>
-                    <a:blip r:embed="rId6">
+                    <a:blip r:embed="rId7">
                       <a:extLst>
                         <a:ext uri="{28A0092B-C50C-407E-A947-70E740481C1C}">
                           <a14:useLocalDpi xmlns:a14="http://schemas.microsoft.com/office/drawing/2010/main" val="0"/>
@@ -1352,9 +1293,9 @@
               </wp:anchor>
             </w:drawing>
           </mc:Choice>
-          <mc:Fallback>
+          <mc:Fallback xmlns:w16se="http://schemas.microsoft.com/office/word/2015/wordml/symex" xmlns:w16cid="http://schemas.microsoft.com/office/word/2016/wordml/cid" xmlns:w15="http://schemas.microsoft.com/office/word/2012/wordml" xmlns:am3d="http://schemas.microsoft.com/office/drawing/2017/model3d" xmlns:aink="http://schemas.microsoft.com/office/drawing/2016/ink" xmlns:cx8="http://schemas.microsoft.com/office/drawing/2016/5/14/chartex" xmlns:cx7="http://schemas.microsoft.com/office/drawing/2016/5/13/chartex" xmlns:cx6="http://schemas.microsoft.com/office/drawing/2016/5/12/chartex" xmlns:cx5="http://schemas.microsoft.com/office/drawing/2016/5/11/chartex" xmlns:cx4="http://schemas.microsoft.com/office/drawing/2016/5/10/chartex" xmlns:cx3="http://schemas.microsoft.com/office/drawing/2016/5/9/chartex" xmlns:cx2="http://schemas.microsoft.com/office/drawing/2015/10/21/chartex" xmlns:cx1="http://schemas.microsoft.com/office/drawing/2015/9/8/chartex" xmlns:cx="http://schemas.microsoft.com/office/drawing/2014/chartex">
             <w:pict>
-              <v:line id="Straight Connector 13" o:spid="_x0000_s1026" style="position:absolute;z-index:251672576;visibility:visible;mso-wrap-style:square;mso-wrap-distance-left:9pt;mso-wrap-distance-top:0;mso-wrap-distance-right:9pt;mso-wrap-distance-bottom:0;mso-position-horizontal:absolute;mso-position-horizontal-relative:text;mso-position-vertical:absolute;mso-position-vertical-relative:text" from="-62.95pt,8.8pt" to="450.05pt,8.8pt" o:gfxdata="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" strokeweight="2pt"/>
+              <v:line w14:anchorId="6684358D" id="Straight Connector 13" o:spid="_x0000_s1026" style="position:absolute;z-index:251672576;visibility:visible;mso-wrap-style:square;mso-wrap-distance-left:9pt;mso-wrap-distance-top:0;mso-wrap-distance-right:9pt;mso-wrap-distance-bottom:0;mso-position-horizontal:absolute;mso-position-horizontal-relative:text;mso-position-vertical:absolute;mso-position-vertical-relative:text" from="-63pt,8.8pt" to="450pt,8.8pt" o:gfxdata="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" strokeweight="2pt"/>
             </w:pict>
           </mc:Fallback>
         </mc:AlternateContent>
@@ -1466,15 +1407,7 @@
       </w:r>
       <w:proofErr w:type="spellEnd"/>
       <w:r>
-        <w:t>. (</w:t>
-      </w:r>
-      <w:proofErr w:type="gramStart"/>
-      <w:r>
-        <w:t>see</w:t>
-      </w:r>
-      <w:proofErr w:type="gramEnd"/>
-      <w:r>
-        <w:t xml:space="preserve"> below)</w:t>
+        <w:t>. (see below)</w:t>
       </w:r>
     </w:p>
     <w:p/>
@@ -1488,6 +1421,7 @@
         <w:rPr>
           <w:b/>
         </w:rPr>
+        <w:lastRenderedPageBreak/>
         <w:t>You will have to tweak the following input parameters</w:t>
       </w:r>
       <w:r>
@@ -1670,7 +1604,7 @@
                     </pic:cNvPicPr>
                   </pic:nvPicPr>
                   <pic:blipFill>
-                    <a:blip r:embed="rId7">
+                    <a:blip r:embed="rId8">
                       <a:extLst>
                         <a:ext uri="{28A0092B-C50C-407E-A947-70E740481C1C}">
                           <a14:useLocalDpi xmlns:a14="http://schemas.microsoft.com/office/drawing/2010/main" val="0"/>
@@ -1719,19 +1653,11 @@
         <w:t xml:space="preserve">- </w:t>
       </w:r>
       <w:proofErr w:type="spellStart"/>
-      <w:proofErr w:type="gramStart"/>
-      <w:r>
-        <w:rPr>
-          <w:b/>
-        </w:rPr>
-        <w:t>good</w:t>
-      </w:r>
-      <w:proofErr w:type="gramEnd"/>
-      <w:r>
-        <w:rPr>
-          <w:b/>
-        </w:rPr>
-        <w:t>_slices</w:t>
+      <w:r>
+        <w:rPr>
+          <w:b/>
+        </w:rPr>
+        <w:t>good_slices</w:t>
       </w:r>
       <w:proofErr w:type="spellEnd"/>
       <w:r>
@@ -1810,37 +1736,22 @@
         <w:ind w:left="0"/>
       </w:pPr>
       <w:r>
+        <w:lastRenderedPageBreak/>
         <w:t xml:space="preserve">- </w:t>
       </w:r>
       <w:r>
         <w:t xml:space="preserve"> </w:t>
       </w:r>
       <w:proofErr w:type="spellStart"/>
-      <w:proofErr w:type="gramStart"/>
-      <w:r>
-        <w:rPr>
-          <w:b/>
-        </w:rPr>
-        <w:t>substr</w:t>
-      </w:r>
-      <w:proofErr w:type="gramEnd"/>
-      <w:r>
-        <w:rPr>
-          <w:b/>
-        </w:rPr>
-        <w:t>_background</w:t>
-      </w:r>
-      <w:proofErr w:type="spellEnd"/>
-      <w:r>
-        <w:t xml:space="preserve">: Background-subtracted files stored here by the Python part. Results of </w:t>
-      </w:r>
-      <w:proofErr w:type="spellStart"/>
-      <w:r>
-        <w:t>multizone</w:t>
-      </w:r>
-      <w:proofErr w:type="spellEnd"/>
-      <w:r>
-        <w:t xml:space="preserve"> fitting will be stored here as well. </w:t>
+      <w:r>
+        <w:rPr>
+          <w:b/>
+        </w:rPr>
+        <w:t>substr_background</w:t>
+      </w:r>
+      <w:proofErr w:type="spellEnd"/>
+      <w:r>
+        <w:t xml:space="preserve">: Background-subtracted files stored here by the Python part. Results of multizone fitting will be stored here as well. </w:t>
       </w:r>
     </w:p>
     <w:p>
@@ -1904,9 +1815,9 @@
               </wp:anchor>
             </w:drawing>
           </mc:Choice>
-          <mc:Fallback>
+          <mc:Fallback xmlns:w16se="http://schemas.microsoft.com/office/word/2015/wordml/symex" xmlns:w16cid="http://schemas.microsoft.com/office/word/2016/wordml/cid" xmlns:w15="http://schemas.microsoft.com/office/word/2012/wordml" xmlns:am3d="http://schemas.microsoft.com/office/drawing/2017/model3d" xmlns:aink="http://schemas.microsoft.com/office/drawing/2016/ink" xmlns:cx8="http://schemas.microsoft.com/office/drawing/2016/5/14/chartex" xmlns:cx7="http://schemas.microsoft.com/office/drawing/2016/5/13/chartex" xmlns:cx6="http://schemas.microsoft.com/office/drawing/2016/5/12/chartex" xmlns:cx5="http://schemas.microsoft.com/office/drawing/2016/5/11/chartex" xmlns:cx4="http://schemas.microsoft.com/office/drawing/2016/5/10/chartex" xmlns:cx3="http://schemas.microsoft.com/office/drawing/2016/5/9/chartex" xmlns:cx2="http://schemas.microsoft.com/office/drawing/2015/10/21/chartex" xmlns:cx1="http://schemas.microsoft.com/office/drawing/2015/9/8/chartex" xmlns:cx="http://schemas.microsoft.com/office/drawing/2014/chartex">
             <w:pict>
-              <v:line id="Straight Connector 11" o:spid="_x0000_s1026" style="position:absolute;z-index:251671552;visibility:visible;mso-wrap-style:square;mso-wrap-distance-left:9pt;mso-wrap-distance-top:0;mso-wrap-distance-right:9pt;mso-wrap-distance-bottom:0;mso-position-horizontal:absolute;mso-position-horizontal-relative:text;mso-position-vertical:absolute;mso-position-vertical-relative:text" from="-71.95pt,3.55pt" to="450.05pt,3.55pt" o:gfxdata="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" strokeweight="2pt"/>
+              <v:line w14:anchorId="2EFADD6B" id="Straight Connector 11" o:spid="_x0000_s1026" style="position:absolute;z-index:251671552;visibility:visible;mso-wrap-style:square;mso-wrap-distance-left:9pt;mso-wrap-distance-top:0;mso-wrap-distance-right:9pt;mso-wrap-distance-bottom:0;mso-position-horizontal:absolute;mso-position-horizontal-relative:text;mso-position-vertical:absolute;mso-position-vertical-relative:text" from="-1in,3.55pt" to="450pt,3.55pt" o:gfxdata="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" strokeweight="2pt"/>
             </w:pict>
           </mc:Fallback>
         </mc:AlternateContent>
@@ -1930,19 +1841,11 @@
       <w:r>
         <w:t xml:space="preserve">. This program performs </w:t>
       </w:r>
-      <w:proofErr w:type="spellStart"/>
-      <w:r>
-        <w:rPr>
-          <w:b/>
-        </w:rPr>
-        <w:t>multizone</w:t>
-      </w:r>
-      <w:proofErr w:type="spellEnd"/>
-      <w:r>
-        <w:rPr>
-          <w:b/>
-        </w:rPr>
-        <w:t xml:space="preserve"> fit</w:t>
+      <w:r>
+        <w:rPr>
+          <w:b/>
+        </w:rPr>
+        <w:t>multizone fit</w:t>
       </w:r>
       <w:r>
         <w:t xml:space="preserve"> of the files in the </w:t>
@@ -1996,23 +1899,7 @@
         <w:t>c</w:t>
       </w:r>
       <w:r>
-        <w:t xml:space="preserve">onstant Q cuts for phonons observed in different </w:t>
-      </w:r>
-      <w:proofErr w:type="spellStart"/>
-      <w:r>
-        <w:t>Brillouin</w:t>
-      </w:r>
-      <w:proofErr w:type="spellEnd"/>
-      <w:r>
-        <w:t xml:space="preserve"> zones but at the same </w:t>
-      </w:r>
-      <w:proofErr w:type="spellStart"/>
-      <w:r>
-        <w:t>wavevector</w:t>
-      </w:r>
-      <w:proofErr w:type="spellEnd"/>
-      <w:r>
-        <w:t xml:space="preserve"> keeping positions and widths the same in different zones while allowing the amplitudes to vary from zone to zone.</w:t>
+        <w:t>onstant Q cuts for phonons observed in different Brillouin zones but at the same wavevector keeping positions and widths the same in different zones while allowing the amplitudes to vary from zone to zone.</w:t>
       </w:r>
     </w:p>
     <w:p/>
@@ -2095,15 +1982,15 @@
               </wp:anchor>
             </w:drawing>
           </mc:Choice>
-          <mc:Fallback>
+          <mc:Fallback xmlns:w16se="http://schemas.microsoft.com/office/word/2015/wordml/symex" xmlns:w16cid="http://schemas.microsoft.com/office/word/2016/wordml/cid" xmlns:w15="http://schemas.microsoft.com/office/word/2012/wordml" xmlns:am3d="http://schemas.microsoft.com/office/drawing/2017/model3d" xmlns:aink="http://schemas.microsoft.com/office/drawing/2016/ink" xmlns:cx8="http://schemas.microsoft.com/office/drawing/2016/5/14/chartex" xmlns:cx7="http://schemas.microsoft.com/office/drawing/2016/5/13/chartex" xmlns:cx6="http://schemas.microsoft.com/office/drawing/2016/5/12/chartex" xmlns:cx5="http://schemas.microsoft.com/office/drawing/2016/5/11/chartex" xmlns:cx4="http://schemas.microsoft.com/office/drawing/2016/5/10/chartex" xmlns:cx3="http://schemas.microsoft.com/office/drawing/2016/5/9/chartex" xmlns:cx2="http://schemas.microsoft.com/office/drawing/2015/10/21/chartex" xmlns:cx1="http://schemas.microsoft.com/office/drawing/2015/9/8/chartex" xmlns:cx="http://schemas.microsoft.com/office/drawing/2014/chartex">
             <w:pict>
-              <v:shapetype id="_x0000_t32" coordsize="21600,21600" o:spt="32" o:oned="t" path="m0,0l21600,21600e" filled="f">
+              <v:shapetype w14:anchorId="1FFE1945" id="_x0000_t32" coordsize="21600,21600" o:spt="32" o:oned="t" path="m,l21600,21600e" filled="f">
                 <v:path arrowok="t" fillok="f" o:connecttype="none"/>
                 <o:lock v:ext="edit" shapetype="t"/>
               </v:shapetype>
-              <v:shape id="Straight Arrow Connector 16" o:spid="_x0000_s1026" type="#_x0000_t32" style="position:absolute;margin-left:225pt;margin-top:27pt;width:36pt;height:9pt;z-index:251675648;visibility:visible;mso-wrap-style:square;mso-width-percent:0;mso-height-percent:0;mso-wrap-distance-left:9pt;mso-wrap-distance-top:0;mso-wrap-distance-right:9pt;mso-wrap-distance-bottom:0;mso-position-horizontal:absolute;mso-position-horizontal-relative:text;mso-position-vertical:absolute;mso-position-vertical-relative:text;mso-width-percent:0;mso-height-percent:0;mso-width-relative:margin;mso-height-relative:margin" o:gfxdata="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" strokeweight="1pt">
+              <v:shape id="Straight Arrow Connector 16" o:spid="_x0000_s1026" type="#_x0000_t32" style="position:absolute;margin-left:225pt;margin-top:27pt;width:36pt;height:9pt;z-index:251675648;visibility:visible;mso-wrap-style:square;mso-width-percent:0;mso-height-percent:0;mso-wrap-distance-left:9pt;mso-wrap-distance-top:0;mso-wrap-distance-right:9pt;mso-wrap-distance-bottom:0;mso-position-horizontal:absolute;mso-position-horizontal-relative:text;mso-position-vertical:absolute;mso-position-vertical-relative:text;mso-width-percent:0;mso-height-percent:0;mso-width-relative:margin;mso-height-relative:margin" o:gfxdata="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" strokeweight="1pt">
                 <v:stroke endarrow="open"/>
-                <v:shadow on="t" opacity="24903f" mv:blur="40000f" origin=",.5" offset="0,20000emu"/>
+                <v:shadow on="t" color="black" opacity="24903f" origin=",.5" offset="0,.55556mm"/>
               </v:shape>
             </w:pict>
           </mc:Fallback>
@@ -2206,9 +2093,9 @@
               </wp:anchor>
             </w:drawing>
           </mc:Choice>
-          <mc:Fallback>
+          <mc:Fallback xmlns:w16se="http://schemas.microsoft.com/office/word/2015/wordml/symex" xmlns:w16cid="http://schemas.microsoft.com/office/word/2016/wordml/cid" xmlns:w15="http://schemas.microsoft.com/office/word/2012/wordml" xmlns:am3d="http://schemas.microsoft.com/office/drawing/2017/model3d" xmlns:aink="http://schemas.microsoft.com/office/drawing/2016/ink" xmlns:cx8="http://schemas.microsoft.com/office/drawing/2016/5/14/chartex" xmlns:cx7="http://schemas.microsoft.com/office/drawing/2016/5/13/chartex" xmlns:cx6="http://schemas.microsoft.com/office/drawing/2016/5/12/chartex" xmlns:cx5="http://schemas.microsoft.com/office/drawing/2016/5/11/chartex" xmlns:cx4="http://schemas.microsoft.com/office/drawing/2016/5/10/chartex" xmlns:cx3="http://schemas.microsoft.com/office/drawing/2016/5/9/chartex" xmlns:cx2="http://schemas.microsoft.com/office/drawing/2015/10/21/chartex" xmlns:cx1="http://schemas.microsoft.com/office/drawing/2015/9/8/chartex" xmlns:cx="http://schemas.microsoft.com/office/drawing/2014/chartex">
             <w:pict>
-              <v:shape id="Text Box 14" o:spid="_x0000_s1027" type="#_x0000_t202" style="position:absolute;margin-left:261pt;margin-top:18pt;width:153pt;height:27pt;z-index:251674624;visibility:visible;mso-wrap-style:square;mso-width-percent:0;mso-height-percent:0;mso-wrap-distance-left:9pt;mso-wrap-distance-top:0;mso-wrap-distance-right:9pt;mso-wrap-distance-bottom:0;mso-position-horizontal:absolute;mso-position-horizontal-relative:text;mso-position-vertical:absolute;mso-position-vertical-relative:text;mso-width-percent:0;mso-height-percent:0;mso-width-relative:margin;mso-height-relative:margin;v-text-anchor:top" o:gfxdata="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" filled="f" strokecolor="black [3213]">
+              <v:shape w14:anchorId="083521F6" id="Text Box 14" o:spid="_x0000_s1027" type="#_x0000_t202" style="position:absolute;margin-left:261pt;margin-top:18pt;width:153pt;height:27pt;z-index:251674624;visibility:visible;mso-wrap-style:square;mso-width-percent:0;mso-height-percent:0;mso-wrap-distance-left:9pt;mso-wrap-distance-top:0;mso-wrap-distance-right:9pt;mso-wrap-distance-bottom:0;mso-position-horizontal:absolute;mso-position-horizontal-relative:text;mso-position-vertical:absolute;mso-position-vertical-relative:text;mso-width-percent:0;mso-height-percent:0;mso-width-relative:margin;mso-height-relative:margin;v-text-anchor:top" o:gfxdata="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" filled="f" strokecolor="black [3213]">
                 <v:textbox>
                   <w:txbxContent>
                     <w:p>
@@ -2228,15 +2115,7 @@
         <w:t xml:space="preserve">In addition to other input parameters it requires a file where guesses for the peak positions are entered. </w:t>
       </w:r>
       <w:r>
-        <w:t xml:space="preserve">Example of such a file is the </w:t>
-      </w:r>
-      <w:proofErr w:type="gramStart"/>
-      <w:r>
-        <w:t>box on the right, where 31, 35 are</w:t>
-      </w:r>
-      <w:proofErr w:type="gramEnd"/>
-      <w:r>
-        <w:t xml:space="preserve"> the initial guesses of peak positions. </w:t>
+        <w:t xml:space="preserve">Example of such a file is the box on the right, where 31, 35 are the initial guesses of peak positions. </w:t>
       </w:r>
       <w:r>
         <w:t xml:space="preserve">The name of the file is assigned to parameter </w:t>
@@ -2333,13 +2212,8 @@
                       <wps:txbx>
                         <w:txbxContent>
                           <w:p>
-                            <w:proofErr w:type="gramStart"/>
                             <w:r>
-                              <w:t>Example of _FittingParam.txt file.</w:t>
-                            </w:r>
-                            <w:proofErr w:type="gramEnd"/>
-                            <w:r>
-                              <w:t xml:space="preserve"> (See text)</w:t>
+                              <w:t>Example of _FittingParam.txt file. (See text)</w:t>
                             </w:r>
                           </w:p>
                         </w:txbxContent>
@@ -2362,19 +2236,14 @@
               </wp:anchor>
             </w:drawing>
           </mc:Choice>
-          <mc:Fallback>
+          <mc:Fallback xmlns:w16se="http://schemas.microsoft.com/office/word/2015/wordml/symex" xmlns:w16cid="http://schemas.microsoft.com/office/word/2016/wordml/cid" xmlns:w15="http://schemas.microsoft.com/office/word/2012/wordml" xmlns:am3d="http://schemas.microsoft.com/office/drawing/2017/model3d" xmlns:aink="http://schemas.microsoft.com/office/drawing/2016/ink" xmlns:cx8="http://schemas.microsoft.com/office/drawing/2016/5/14/chartex" xmlns:cx7="http://schemas.microsoft.com/office/drawing/2016/5/13/chartex" xmlns:cx6="http://schemas.microsoft.com/office/drawing/2016/5/12/chartex" xmlns:cx5="http://schemas.microsoft.com/office/drawing/2016/5/11/chartex" xmlns:cx4="http://schemas.microsoft.com/office/drawing/2016/5/10/chartex" xmlns:cx3="http://schemas.microsoft.com/office/drawing/2016/5/9/chartex" xmlns:cx2="http://schemas.microsoft.com/office/drawing/2015/10/21/chartex" xmlns:cx1="http://schemas.microsoft.com/office/drawing/2015/9/8/chartex" xmlns:cx="http://schemas.microsoft.com/office/drawing/2014/chartex">
             <w:pict>
-              <v:shape id="Text Box 8" o:spid="_x0000_s1028" type="#_x0000_t202" style="position:absolute;margin-left:252pt;margin-top:15.75pt;width:189pt;height:315pt;z-index:251668480;visibility:visible;mso-wrap-style:square;mso-width-percent:0;mso-height-percent:0;mso-wrap-distance-left:9pt;mso-wrap-distance-top:0;mso-wrap-distance-right:9pt;mso-wrap-distance-bottom:0;mso-position-horizontal:absolute;mso-position-horizontal-relative:text;mso-position-vertical:absolute;mso-position-vertical-relative:text;mso-width-percent:0;mso-height-percent:0;mso-width-relative:margin;mso-height-relative:margin;v-text-anchor:top" o:gfxdata="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" filled="f" strokecolor="black [3213]">
+              <v:shape w14:anchorId="5B1D93C7" id="Text Box 8" o:spid="_x0000_s1028" type="#_x0000_t202" style="position:absolute;margin-left:252pt;margin-top:15.75pt;width:189pt;height:315pt;z-index:251668480;visibility:visible;mso-wrap-style:square;mso-width-percent:0;mso-height-percent:0;mso-wrap-distance-left:9pt;mso-wrap-distance-top:0;mso-wrap-distance-right:9pt;mso-wrap-distance-bottom:0;mso-position-horizontal:absolute;mso-position-horizontal-relative:text;mso-position-vertical:absolute;mso-position-vertical-relative:text;mso-width-percent:0;mso-height-percent:0;mso-width-relative:margin;mso-height-relative:margin;v-text-anchor:top" o:gfxdata="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" filled="f" strokecolor="black [3213]">
                 <v:textbox>
                   <w:txbxContent>
                     <w:p>
-                      <w:proofErr w:type="gramStart"/>
                       <w:r>
-                        <w:t>Example of _FittingParam.txt file.</w:t>
-                      </w:r>
-                      <w:proofErr w:type="gramEnd"/>
-                      <w:r>
-                        <w:t xml:space="preserve"> (See text)</w:t>
+                        <w:t>Example of _FittingParam.txt file. (See text)</w:t>
                       </w:r>
                     </w:p>
                   </w:txbxContent>
@@ -2588,9 +2457,9 @@
               </wp:anchor>
             </w:drawing>
           </mc:Choice>
-          <mc:Fallback>
+          <mc:Fallback xmlns:w16se="http://schemas.microsoft.com/office/word/2015/wordml/symex" xmlns:w16cid="http://schemas.microsoft.com/office/word/2016/wordml/cid" xmlns:w15="http://schemas.microsoft.com/office/word/2012/wordml" xmlns:am3d="http://schemas.microsoft.com/office/drawing/2017/model3d" xmlns:aink="http://schemas.microsoft.com/office/drawing/2016/ink" xmlns:cx8="http://schemas.microsoft.com/office/drawing/2016/5/14/chartex" xmlns:cx7="http://schemas.microsoft.com/office/drawing/2016/5/13/chartex" xmlns:cx6="http://schemas.microsoft.com/office/drawing/2016/5/12/chartex" xmlns:cx5="http://schemas.microsoft.com/office/drawing/2016/5/11/chartex" xmlns:cx4="http://schemas.microsoft.com/office/drawing/2016/5/10/chartex" xmlns:cx3="http://schemas.microsoft.com/office/drawing/2016/5/9/chartex" xmlns:cx2="http://schemas.microsoft.com/office/drawing/2015/10/21/chartex" xmlns:cx1="http://schemas.microsoft.com/office/drawing/2015/9/8/chartex" xmlns:cx="http://schemas.microsoft.com/office/drawing/2014/chartex">
             <w:pict>
-              <v:shape id="Text Box 3" o:spid="_x0000_s1029" type="#_x0000_t202" style="position:absolute;margin-left:261pt;margin-top:9.5pt;width:153pt;height:270pt;z-index:251670528;visibility:visible;mso-wrap-style:square;mso-width-percent:0;mso-height-percent:0;mso-wrap-distance-left:9pt;mso-wrap-distance-top:0;mso-wrap-distance-right:9pt;mso-wrap-distance-bottom:0;mso-position-horizontal:absolute;mso-position-horizontal-relative:text;mso-position-vertical:absolute;mso-position-vertical-relative:text;mso-width-percent:0;mso-height-percent:0;mso-width-relative:margin;mso-height-relative:margin;v-text-anchor:top" o:gfxdata="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" filled="f" strokecolor="black [3213]">
+              <v:shape w14:anchorId="79F61E64" id="Text Box 3" o:spid="_x0000_s1029" type="#_x0000_t202" style="position:absolute;margin-left:261pt;margin-top:9.5pt;width:153pt;height:270pt;z-index:251670528;visibility:visible;mso-wrap-style:square;mso-width-percent:0;mso-height-percent:0;mso-wrap-distance-left:9pt;mso-wrap-distance-top:0;mso-wrap-distance-right:9pt;mso-wrap-distance-bottom:0;mso-position-horizontal:absolute;mso-position-horizontal-relative:text;mso-position-vertical:absolute;mso-position-vertical-relative:text;mso-width-percent:0;mso-height-percent:0;mso-width-relative:margin;mso-height-relative:margin;v-text-anchor:top" o:gfxdata="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" filled="f" strokecolor="black [3213]">
                 <v:textbox>
                   <w:txbxContent>
                     <w:p>
@@ -2695,13 +2564,8 @@
         <w:t>nd</w:t>
       </w:r>
       <w:r>
-        <w:t xml:space="preserve"> row – Peak </w:t>
-      </w:r>
-      <w:proofErr w:type="spellStart"/>
-      <w:r>
-        <w:t>linewidths</w:t>
-      </w:r>
-      <w:proofErr w:type="spellEnd"/>
+        <w:t xml:space="preserve"> row – Peak linewidths</w:t>
+      </w:r>
       <w:r>
         <w:rPr>
           <w:noProof/>
@@ -2772,870 +2636,262 @@
       </w:r>
     </w:p>
     <w:p>
+      <w:r>
+        <w:t>etc.</w:t>
+      </w:r>
+    </w:p>
+    <w:p/>
+    <w:p>
+      <w:r>
+        <w:t>Example of this file for two phonons observed in 5 Brillouin zones is shown on the right.</w:t>
+      </w:r>
+    </w:p>
+    <w:p/>
+    <w:p>
+      <w:r>
+        <w:t>Not</w:t>
+      </w:r>
+      <w:r>
+        <w:t>e</w:t>
+      </w:r>
+      <w:r>
+        <w:t xml:space="preserve"> that amplitudes</w:t>
+      </w:r>
+      <w:r>
+        <w:t xml:space="preserve"> are different at every wavevector, but peak positions and widths are the same, s</w:t>
+      </w:r>
+      <w:r>
+        <w:t>ince the data files are at the same</w:t>
+      </w:r>
+      <w:r>
+        <w:t xml:space="preserve"> reduced wavevector: </w:t>
+      </w:r>
+      <w:r>
+        <w:rPr>
+          <w:b/>
+        </w:rPr>
+        <w:t>q</w:t>
+      </w:r>
+      <w:r>
+        <w:t>=(0.5, 0, 0)</w:t>
+      </w:r>
+    </w:p>
+    <w:p/>
+    <w:p>
+      <w:r>
+        <w:t xml:space="preserve">Errors are calculated </w:t>
+      </w:r>
+      <w:r>
+        <w:t xml:space="preserve">as the sqrt of </w:t>
+      </w:r>
+      <w:r>
+        <w:t xml:space="preserve">the diagonal components of the covariance matrix and are stored in the same format in the file named: </w:t>
+      </w:r>
+      <w:r>
+        <w:rPr>
+          <w:b/>
+        </w:rPr>
+        <w:t>err_FittingParam.txt</w:t>
+      </w:r>
+    </w:p>
+    <w:p/>
+    <w:p>
+      <w:pPr>
+        <w:ind w:left="270"/>
+        <w:rPr>
+          <w:b/>
+        </w:rPr>
+      </w:pPr>
+    </w:p>
+    <w:p>
+      <w:pPr>
+        <w:rPr>
+          <w:b/>
+        </w:rPr>
+      </w:pPr>
+      <w:r>
+        <w:rPr>
+          <w:b/>
+        </w:rPr>
+        <w:t>HOW BACKGROUND SUBTRACTION WORKS:</w:t>
+      </w:r>
+    </w:p>
+    <w:p>
+      <w:pPr>
+        <w:rPr>
+          <w:b/>
+        </w:rPr>
+      </w:pPr>
+    </w:p>
+    <w:p>
+      <w:r>
+        <w:lastRenderedPageBreak/>
+        <w:t>1. For each constant Q cut from which the background is subtracted the program generates cuts</w:t>
+      </w:r>
+      <w:r>
+        <w:t xml:space="preserve"> at </w:t>
+      </w:r>
+      <w:proofErr w:type="spellStart"/>
+      <w:r>
+        <w:t>wavevectors</w:t>
+      </w:r>
+      <w:proofErr w:type="spellEnd"/>
+      <w:r>
+        <w:t xml:space="preserve"> Q’. B</w:t>
+      </w:r>
+      <w:r>
+        <w:t>ackground for that particular file is calculated</w:t>
+      </w:r>
+      <w:r>
+        <w:t xml:space="preserve"> from these cuts</w:t>
+      </w:r>
+      <w:r>
+        <w:t>.</w:t>
+      </w:r>
+    </w:p>
+    <w:p/>
+    <w:p>
+      <w:r>
+        <w:t>These cuts are generated one by one</w:t>
+      </w:r>
+      <w:r>
+        <w:t xml:space="preserve"> and saved</w:t>
+      </w:r>
+      <w:r>
+        <w:t xml:space="preserve"> to the “</w:t>
+      </w:r>
+      <w:proofErr w:type="spellStart"/>
+      <w:r>
+        <w:t>randomGoodFilesForBackground</w:t>
+      </w:r>
+      <w:proofErr w:type="spellEnd"/>
+      <w:r>
+        <w:t>_...” folder until the user defined maximum number of files (</w:t>
+      </w:r>
+      <w:proofErr w:type="spellStart"/>
+      <w:r>
+        <w:t>maxFiles</w:t>
+      </w:r>
+      <w:proofErr w:type="spellEnd"/>
+      <w:r>
+        <w:t xml:space="preserve"> parameter). There is one such folder for each Q in </w:t>
+      </w:r>
+      <w:proofErr w:type="spellStart"/>
+      <w:r>
+        <w:t>good_slices</w:t>
+      </w:r>
+      <w:proofErr w:type="spellEnd"/>
+      <w:r>
+        <w:t xml:space="preserve">. </w:t>
+      </w:r>
+    </w:p>
+    <w:p>
+      <w:pPr>
+        <w:ind w:left="270"/>
+      </w:pPr>
+    </w:p>
+    <w:p>
       <w:proofErr w:type="gramStart"/>
       <w:r>
-        <w:t>etc</w:t>
+        <w:t xml:space="preserve">These folders are generated by </w:t>
+      </w:r>
+      <w:r>
+        <w:rPr>
+          <w:b/>
+        </w:rPr>
+        <w:t>GenerateConstQCuts.py</w:t>
       </w:r>
       <w:proofErr w:type="gramEnd"/>
       <w:r>
-        <w:t>.</w:t>
-      </w:r>
-    </w:p>
-    <w:p/>
-    <w:p>
-      <w:r>
-        <w:t xml:space="preserve">Example of this file for two phonons observed in 5 </w:t>
-      </w:r>
-      <w:proofErr w:type="spellStart"/>
-      <w:r>
-        <w:t>Brillouin</w:t>
-      </w:r>
-      <w:proofErr w:type="spellEnd"/>
-      <w:r>
-        <w:t xml:space="preserve"> zones is shown on the right.</w:t>
-      </w:r>
-    </w:p>
-    <w:p/>
-    <w:p>
-      <w:r>
-        <w:t>Not</w:t>
-      </w:r>
-      <w:r>
-        <w:t>e</w:t>
-      </w:r>
-      <w:r>
-        <w:t xml:space="preserve"> that amplitudes</w:t>
-      </w:r>
-      <w:r>
-        <w:t xml:space="preserve"> are different at every </w:t>
-      </w:r>
-      <w:proofErr w:type="spellStart"/>
-      <w:r>
-        <w:t>wavevector</w:t>
-      </w:r>
-      <w:proofErr w:type="spellEnd"/>
-      <w:r>
-        <w:t>, but peak positions and widths are the same, s</w:t>
-      </w:r>
-      <w:r>
-        <w:t>ince the data files are at the same</w:t>
-      </w:r>
-      <w:r>
-        <w:t xml:space="preserve"> reduced </w:t>
-      </w:r>
-      <w:proofErr w:type="spellStart"/>
-      <w:r>
-        <w:t>wavevector</w:t>
-      </w:r>
-      <w:proofErr w:type="spellEnd"/>
-      <w:r>
-        <w:t xml:space="preserve">: </w:t>
-      </w:r>
-      <w:r>
-        <w:rPr>
-          <w:b/>
-        </w:rPr>
-        <w:t>q</w:t>
-      </w:r>
-      <w:r>
-        <w:t>=(0.5, 0, 0)</w:t>
-      </w:r>
-    </w:p>
-    <w:p/>
-    <w:p>
-      <w:r>
-        <w:t xml:space="preserve">Errors are calculated </w:t>
-      </w:r>
-      <w:r>
-        <w:t xml:space="preserve">as the </w:t>
-      </w:r>
-      <w:proofErr w:type="spellStart"/>
-      <w:r>
-        <w:t>sqrt</w:t>
-      </w:r>
-      <w:proofErr w:type="spellEnd"/>
-      <w:r>
-        <w:t xml:space="preserve"> of </w:t>
-      </w:r>
-      <w:r>
-        <w:t xml:space="preserve">the diagonal components of the covariance matrix and are stored in the same format in the file named: </w:t>
-      </w:r>
-      <w:r>
-        <w:rPr>
-          <w:b/>
-        </w:rPr>
-        <w:t>err_FittingParam.txt</w:t>
-      </w:r>
-    </w:p>
-    <w:p/>
+        <w:t xml:space="preserve"> when the </w:t>
+      </w:r>
+      <w:proofErr w:type="spellStart"/>
+      <w:r>
+        <w:t>BkgMode</w:t>
+      </w:r>
+      <w:proofErr w:type="spellEnd"/>
+      <w:r>
+        <w:t xml:space="preserve"> parameter is set to 1 (</w:t>
+      </w:r>
+      <w:proofErr w:type="spellStart"/>
+      <w:r>
+        <w:rPr>
+          <w:b/>
+        </w:rPr>
+        <w:t>Bkg</w:t>
+      </w:r>
+      <w:r>
+        <w:rPr>
+          <w:b/>
+        </w:rPr>
+        <w:t>Mode</w:t>
+      </w:r>
+      <w:proofErr w:type="spellEnd"/>
+      <w:r>
+        <w:rPr>
+          <w:b/>
+        </w:rPr>
+        <w:t>=1</w:t>
+      </w:r>
+      <w:r>
+        <w:t xml:space="preserve">). </w:t>
+      </w:r>
+    </w:p>
     <w:p>
       <w:pPr>
         <w:ind w:left="270"/>
-        <w:rPr>
-          <w:b/>
-        </w:rPr>
-      </w:pPr>
-    </w:p>
-    <w:p>
-      <w:pPr>
-        <w:rPr>
-          <w:b/>
-        </w:rPr>
-      </w:pPr>
-      <w:r>
-        <w:rPr>
-          <w:b/>
-        </w:rPr>
-        <w:t>HOW BACKGROUND SUBTRACTION WORKS:</w:t>
-      </w:r>
-    </w:p>
-    <w:p>
-      <w:pPr>
-        <w:rPr>
-          <w:b/>
-        </w:rPr>
-      </w:pPr>
-    </w:p>
-    <w:p>
-      <w:r>
-        <w:t>The folder with the Python routines contains a subfolder: Background Tools. This folder contains routines that</w:t>
-      </w:r>
-      <w:r>
-        <w:t xml:space="preserve"> generate </w:t>
-      </w:r>
-      <w:r>
-        <w:t>a</w:t>
-      </w:r>
-      <w:r>
-        <w:t xml:space="preserve"> </w:t>
-      </w:r>
-      <w:proofErr w:type="spellStart"/>
-      <w:r>
-        <w:t>wavevector</w:t>
-      </w:r>
-      <w:proofErr w:type="spellEnd"/>
-      <w:r>
-        <w:t xml:space="preserve"> (Q’), </w:t>
-      </w:r>
-      <w:r>
-        <w:t>used in background determination</w:t>
-      </w:r>
-      <w:r>
-        <w:t xml:space="preserve">. </w:t>
-      </w:r>
-      <w:r>
-        <w:t xml:space="preserve">These are supposed to be written by the user and return a </w:t>
-      </w:r>
-      <w:proofErr w:type="spellStart"/>
-      <w:r>
-        <w:t>wavevector</w:t>
-      </w:r>
-      <w:proofErr w:type="spellEnd"/>
-      <w:r>
-        <w:t>(s)</w:t>
-      </w:r>
-      <w:r>
-        <w:t xml:space="preserve"> Q’, where the background should be</w:t>
-      </w:r>
-      <w:r>
-        <w:t xml:space="preserve"> read from.</w:t>
-      </w:r>
-    </w:p>
-    <w:p>
-      <w:r>
-        <w:t>This is how the background Algorithm file is called from this routine:</w:t>
+      </w:pPr>
+    </w:p>
+    <w:p>
+      <w:r>
+        <w:t>SubtractBackground.py program then fits each file in these “</w:t>
+      </w:r>
+      <w:proofErr w:type="spellStart"/>
+      <w:r>
+        <w:t>randomGoodFilesForBackground</w:t>
+      </w:r>
+      <w:proofErr w:type="spellEnd"/>
+      <w:r>
+        <w:t xml:space="preserve">_...” folders to multiple Gaussian peaks which produces a smooth curve through each Q’ slice. </w:t>
+      </w:r>
+      <w:r>
+        <w:rPr>
+          <w:i/>
+        </w:rPr>
+        <w:t>This minimal width</w:t>
+      </w:r>
+      <w:r>
+        <w:rPr>
+          <w:i/>
+        </w:rPr>
+        <w:t xml:space="preserve"> and resolution are</w:t>
+      </w:r>
+      <w:r>
+        <w:rPr>
+          <w:i/>
+        </w:rPr>
+        <w:t xml:space="preserve"> specified by the user in the input file and will require some trial and error.</w:t>
+      </w:r>
+      <w:r>
+        <w:t xml:space="preserve"> (</w:t>
+      </w:r>
+      <w:proofErr w:type="gramStart"/>
+      <w:r>
+        <w:t>see</w:t>
+      </w:r>
+      <w:proofErr w:type="gramEnd"/>
+      <w:r>
+        <w:t xml:space="preserve"> below) Here is an example of such a plot, which makes the fitting procedure clear. The final curve that goes into the background calculation is the red line obtained as a sum of the individual blue peaks. </w:t>
+      </w:r>
+      <w:r>
+        <w:rPr>
+          <w:b/>
+        </w:rPr>
+        <w:t>The purpose is to draw a smooth line through the data</w:t>
       </w:r>
     </w:p>
     <w:p/>
     <w:p/>
-    <w:p>
-      <w:r>
-        <w:t xml:space="preserve">           </w:t>
-      </w:r>
-      <w:proofErr w:type="spellStart"/>
-      <w:proofErr w:type="gramStart"/>
-      <w:r>
-        <w:t>def</w:t>
-      </w:r>
-      <w:proofErr w:type="spellEnd"/>
-      <w:proofErr w:type="gramEnd"/>
-      <w:r>
-        <w:t xml:space="preserve"> </w:t>
-      </w:r>
-      <w:proofErr w:type="spellStart"/>
-      <w:r>
-        <w:t>GenerateBackgroundDataFile</w:t>
-      </w:r>
-      <w:proofErr w:type="spellEnd"/>
-      <w:r>
-        <w:t>(</w:t>
-      </w:r>
-      <w:proofErr w:type="spellStart"/>
-      <w:r>
-        <w:t>self,folder,index</w:t>
-      </w:r>
-      <w:proofErr w:type="spellEnd"/>
-      <w:r>
-        <w:t>):</w:t>
-      </w:r>
-    </w:p>
-    <w:p/>
-    <w:p>
-      <w:r>
-        <w:t xml:space="preserve">        </w:t>
-      </w:r>
-      <w:proofErr w:type="spellStart"/>
-      <w:proofErr w:type="gramStart"/>
-      <w:r>
-        <w:t>sys.path.insert</w:t>
-      </w:r>
-      <w:proofErr w:type="spellEnd"/>
-      <w:proofErr w:type="gramEnd"/>
-      <w:r>
-        <w:t>(0,"Background Tools")</w:t>
-      </w:r>
-    </w:p>
-    <w:p>
-      <w:r>
-        <w:t xml:space="preserve">    </w:t>
-      </w:r>
-      <w:proofErr w:type="spellStart"/>
-      <w:proofErr w:type="gramStart"/>
-      <w:r>
-        <w:t>def</w:t>
-      </w:r>
-      <w:proofErr w:type="spellEnd"/>
-      <w:proofErr w:type="gramEnd"/>
-      <w:r>
-        <w:t xml:space="preserve"> </w:t>
-      </w:r>
-      <w:proofErr w:type="spellStart"/>
-      <w:r>
-        <w:t>GenerateBackgroundDataFile</w:t>
-      </w:r>
-      <w:proofErr w:type="spellEnd"/>
-      <w:r>
-        <w:t>(</w:t>
-      </w:r>
-      <w:proofErr w:type="spellStart"/>
-      <w:r>
-        <w:t>self,folder,index</w:t>
-      </w:r>
-      <w:proofErr w:type="spellEnd"/>
-      <w:r>
-        <w:t>):</w:t>
-      </w:r>
-    </w:p>
-    <w:p/>
-    <w:p>
-      <w:r>
-        <w:t xml:space="preserve">        </w:t>
-      </w:r>
-      <w:proofErr w:type="spellStart"/>
-      <w:proofErr w:type="gramStart"/>
-      <w:r>
-        <w:t>sys.path.insert</w:t>
-      </w:r>
-      <w:proofErr w:type="spellEnd"/>
-      <w:proofErr w:type="gramEnd"/>
-      <w:r>
-        <w:t>(0,"Background Tools")</w:t>
-      </w:r>
-    </w:p>
-    <w:p>
-      <w:r>
-        <w:t xml:space="preserve">        B=__import__(</w:t>
-      </w:r>
-      <w:proofErr w:type="spellStart"/>
-      <w:r>
-        <w:t>self.params.BackgroundAlgorithm</w:t>
-      </w:r>
-      <w:proofErr w:type="spellEnd"/>
-      <w:r>
-        <w:t>)</w:t>
-      </w:r>
-    </w:p>
-    <w:p>
-      <w:r>
-        <w:t xml:space="preserve">        </w:t>
-      </w:r>
-      <w:proofErr w:type="spellStart"/>
-      <w:r>
-        <w:t>BkgQ</w:t>
-      </w:r>
-      <w:proofErr w:type="spellEnd"/>
-      <w:r>
-        <w:t>=</w:t>
-      </w:r>
-      <w:proofErr w:type="spellStart"/>
-      <w:proofErr w:type="gramStart"/>
-      <w:r>
-        <w:t>B.BackgroundQ</w:t>
-      </w:r>
-      <w:proofErr w:type="spellEnd"/>
-      <w:r>
-        <w:t>(</w:t>
-      </w:r>
-      <w:proofErr w:type="spellStart"/>
-      <w:proofErr w:type="gramEnd"/>
-      <w:r>
-        <w:t>self.H,self.K,self.L,self.params,index</w:t>
-      </w:r>
-      <w:proofErr w:type="spellEnd"/>
-      <w:r>
-        <w:t>)</w:t>
-      </w:r>
-    </w:p>
-    <w:p>
-      <w:r>
-        <w:t xml:space="preserve">        </w:t>
-      </w:r>
-      <w:proofErr w:type="gramStart"/>
-      <w:r>
-        <w:t>if</w:t>
-      </w:r>
-      <w:proofErr w:type="gramEnd"/>
-      <w:r>
-        <w:t xml:space="preserve"> </w:t>
-      </w:r>
-      <w:proofErr w:type="spellStart"/>
-      <w:r>
-        <w:t>BkgQ.flag</w:t>
-      </w:r>
-      <w:proofErr w:type="spellEnd"/>
-      <w:r>
-        <w:t>==1:</w:t>
-      </w:r>
-    </w:p>
-    <w:p>
-      <w:r>
-        <w:t xml:space="preserve">            </w:t>
-      </w:r>
-      <w:proofErr w:type="gramStart"/>
-      <w:r>
-        <w:t>return</w:t>
-      </w:r>
-      <w:proofErr w:type="gramEnd"/>
-      <w:r>
-        <w:t xml:space="preserve"> 3</w:t>
-      </w:r>
-    </w:p>
-    <w:p/>
-    <w:p>
-      <w:r>
-        <w:t xml:space="preserve">        </w:t>
-      </w:r>
-      <w:proofErr w:type="spellStart"/>
-      <w:proofErr w:type="gramStart"/>
-      <w:r>
-        <w:t>bin</w:t>
-      </w:r>
-      <w:proofErr w:type="gramEnd"/>
-      <w:r>
-        <w:t>_h</w:t>
-      </w:r>
-      <w:proofErr w:type="spellEnd"/>
-      <w:r>
-        <w:t>=[</w:t>
-      </w:r>
-      <w:proofErr w:type="spellStart"/>
-      <w:r>
-        <w:t>BkgQ.Qslash</w:t>
-      </w:r>
-      <w:proofErr w:type="spellEnd"/>
-      <w:r>
-        <w:t>[0]-</w:t>
-      </w:r>
-      <w:proofErr w:type="spellStart"/>
-      <w:r>
-        <w:t>self.params.Deltah</w:t>
-      </w:r>
-      <w:proofErr w:type="spellEnd"/>
-      <w:r>
-        <w:t xml:space="preserve">, </w:t>
-      </w:r>
-      <w:proofErr w:type="spellStart"/>
-      <w:r>
-        <w:t>BkgQ.Qslash</w:t>
-      </w:r>
-      <w:proofErr w:type="spellEnd"/>
-      <w:r>
-        <w:t>[0]+</w:t>
-      </w:r>
-      <w:proofErr w:type="spellStart"/>
-      <w:r>
-        <w:t>self.params.Deltah</w:t>
-      </w:r>
-      <w:proofErr w:type="spellEnd"/>
-      <w:r>
-        <w:t>]</w:t>
-      </w:r>
-    </w:p>
-    <w:p>
-      <w:r>
-        <w:t xml:space="preserve">        </w:t>
-      </w:r>
-      <w:proofErr w:type="spellStart"/>
-      <w:proofErr w:type="gramStart"/>
-      <w:r>
-        <w:t>bin</w:t>
-      </w:r>
-      <w:proofErr w:type="gramEnd"/>
-      <w:r>
-        <w:t>_k</w:t>
-      </w:r>
-      <w:proofErr w:type="spellEnd"/>
-      <w:r>
-        <w:t>=[</w:t>
-      </w:r>
-      <w:proofErr w:type="spellStart"/>
-      <w:r>
-        <w:t>BkgQ.Qslash</w:t>
-      </w:r>
-      <w:proofErr w:type="spellEnd"/>
-      <w:r>
-        <w:t>[1]-</w:t>
-      </w:r>
-      <w:proofErr w:type="spellStart"/>
-      <w:r>
-        <w:t>self.params.Deltak</w:t>
-      </w:r>
-      <w:proofErr w:type="spellEnd"/>
-      <w:r>
-        <w:t xml:space="preserve">, </w:t>
-      </w:r>
-      <w:proofErr w:type="spellStart"/>
-      <w:r>
-        <w:t>BkgQ.Qslash</w:t>
-      </w:r>
-      <w:proofErr w:type="spellEnd"/>
-      <w:r>
-        <w:t>[1]+</w:t>
-      </w:r>
-      <w:proofErr w:type="spellStart"/>
-      <w:r>
-        <w:t>self.params.Deltak</w:t>
-      </w:r>
-      <w:proofErr w:type="spellEnd"/>
-      <w:r>
-        <w:t xml:space="preserve">]        </w:t>
-      </w:r>
-    </w:p>
-    <w:p>
-      <w:r>
-        <w:t xml:space="preserve">        </w:t>
-      </w:r>
-      <w:proofErr w:type="spellStart"/>
-      <w:proofErr w:type="gramStart"/>
-      <w:r>
-        <w:t>bin</w:t>
-      </w:r>
-      <w:proofErr w:type="gramEnd"/>
-      <w:r>
-        <w:t>_l</w:t>
-      </w:r>
-      <w:proofErr w:type="spellEnd"/>
-      <w:r>
-        <w:t>=[</w:t>
-      </w:r>
-      <w:proofErr w:type="spellStart"/>
-      <w:r>
-        <w:t>BkgQ.Qslash</w:t>
-      </w:r>
-      <w:proofErr w:type="spellEnd"/>
-      <w:r>
-        <w:t>[2]-</w:t>
-      </w:r>
-      <w:proofErr w:type="spellStart"/>
-      <w:r>
-        <w:t>self.params.Deltal</w:t>
-      </w:r>
-      <w:proofErr w:type="spellEnd"/>
-      <w:r>
-        <w:t xml:space="preserve">, </w:t>
-      </w:r>
-      <w:proofErr w:type="spellStart"/>
-      <w:r>
-        <w:t>BkgQ.Qslash</w:t>
-      </w:r>
-      <w:proofErr w:type="spellEnd"/>
-      <w:r>
-        <w:t>[2]+</w:t>
-      </w:r>
-      <w:proofErr w:type="spellStart"/>
-      <w:r>
-        <w:t>self.params.Deltal</w:t>
-      </w:r>
-      <w:proofErr w:type="spellEnd"/>
-      <w:r>
-        <w:t>]</w:t>
-      </w:r>
-    </w:p>
-    <w:p>
-      <w:r>
-        <w:t xml:space="preserve">        </w:t>
-      </w:r>
-      <w:proofErr w:type="gramStart"/>
-      <w:r>
-        <w:t>try</w:t>
-      </w:r>
-      <w:proofErr w:type="gramEnd"/>
-      <w:r>
-        <w:t>:</w:t>
-      </w:r>
-    </w:p>
-    <w:p>
-      <w:r>
-        <w:t xml:space="preserve">            </w:t>
-      </w:r>
-      <w:proofErr w:type="gramStart"/>
-      <w:r>
-        <w:t>return</w:t>
-      </w:r>
-      <w:proofErr w:type="gramEnd"/>
-      <w:r>
-        <w:t xml:space="preserve"> </w:t>
-      </w:r>
-      <w:proofErr w:type="spellStart"/>
-      <w:r>
-        <w:t>self.makeRawSlice</w:t>
-      </w:r>
-      <w:proofErr w:type="spellEnd"/>
-      <w:r>
-        <w:t>(</w:t>
-      </w:r>
-      <w:proofErr w:type="spellStart"/>
-      <w:r>
-        <w:t>bin_h</w:t>
-      </w:r>
-      <w:proofErr w:type="spellEnd"/>
-      <w:r>
-        <w:t xml:space="preserve">, </w:t>
-      </w:r>
-      <w:proofErr w:type="spellStart"/>
-      <w:r>
-        <w:t>bin_k</w:t>
-      </w:r>
-      <w:proofErr w:type="spellEnd"/>
-      <w:r>
-        <w:t xml:space="preserve">, </w:t>
-      </w:r>
-      <w:proofErr w:type="spellStart"/>
-      <w:r>
-        <w:t>bin_l,self.bin_e,folder,BkgQ.fileName</w:t>
-      </w:r>
-      <w:proofErr w:type="spellEnd"/>
-      <w:r>
-        <w:t xml:space="preserve">, </w:t>
-      </w:r>
-      <w:proofErr w:type="spellStart"/>
-      <w:r>
-        <w:t>self.params.MinPointsInDataBackgroundFile,BkgQ.mult</w:t>
-      </w:r>
-      <w:proofErr w:type="spellEnd"/>
-      <w:r>
-        <w:t>)</w:t>
-      </w:r>
-    </w:p>
-    <w:p>
-      <w:r>
-        <w:t xml:space="preserve">        </w:t>
-      </w:r>
-      <w:proofErr w:type="gramStart"/>
-      <w:r>
-        <w:t>except</w:t>
-      </w:r>
-      <w:proofErr w:type="gramEnd"/>
-      <w:r>
-        <w:t xml:space="preserve"> Exception as e:</w:t>
-      </w:r>
-    </w:p>
-    <w:p>
-      <w:r>
-        <w:t xml:space="preserve">            </w:t>
-      </w:r>
-      <w:proofErr w:type="gramStart"/>
-      <w:r>
-        <w:t>print</w:t>
-      </w:r>
-      <w:proofErr w:type="gramEnd"/>
-      <w:r>
-        <w:t>(e)</w:t>
-      </w:r>
-    </w:p>
-    <w:p>
-      <w:r>
-        <w:t xml:space="preserve">            </w:t>
-      </w:r>
-      <w:proofErr w:type="gramStart"/>
-      <w:r>
-        <w:t>print</w:t>
-      </w:r>
-      <w:proofErr w:type="gramEnd"/>
-      <w:r>
-        <w:t>("no slice 2")</w:t>
-      </w:r>
-    </w:p>
-    <w:p>
-      <w:r>
-        <w:t xml:space="preserve">            </w:t>
-      </w:r>
-      <w:proofErr w:type="gramStart"/>
-      <w:r>
-        <w:t>return</w:t>
-      </w:r>
-      <w:proofErr w:type="gramEnd"/>
-      <w:r>
-        <w:t xml:space="preserve"> 1</w:t>
-      </w:r>
-    </w:p>
-    <w:p/>
-    <w:p>
-      <w:r>
-        <w:t>“I</w:t>
-      </w:r>
-      <w:r>
-        <w:t>ndex</w:t>
-      </w:r>
-      <w:r>
-        <w:t>”</w:t>
-      </w:r>
-      <w:r>
-        <w:t xml:space="preserve"> </w:t>
-      </w:r>
-      <w:r>
-        <w:t xml:space="preserve">parameter </w:t>
-      </w:r>
-      <w:r>
-        <w:t>track</w:t>
-      </w:r>
-      <w:r>
-        <w:t>s</w:t>
-      </w:r>
-      <w:r>
-        <w:t xml:space="preserve"> of</w:t>
-      </w:r>
-      <w:r>
-        <w:t xml:space="preserve"> how many times the </w:t>
-      </w:r>
-      <w:r>
-        <w:t xml:space="preserve">routine was called and is reset for each new Q. It allows the user to stop once the index reaches a particular value by setting </w:t>
-      </w:r>
-      <w:proofErr w:type="spellStart"/>
-      <w:r>
-        <w:t>BkgQ.flag</w:t>
-      </w:r>
-      <w:proofErr w:type="spellEnd"/>
-      <w:r>
-        <w:t>=1 inside their custom algorithm.</w:t>
-      </w:r>
-    </w:p>
-    <w:p/>
-    <w:p>
-      <w:r>
-        <w:t xml:space="preserve">The user can also set a property, </w:t>
-      </w:r>
-      <w:proofErr w:type="spellStart"/>
-      <w:r>
-        <w:t>BkgQ.mult</w:t>
-      </w:r>
-      <w:proofErr w:type="spellEnd"/>
-      <w:r>
-        <w:t>, which is the factor by which the intensity of the cuts at Q’ needs to be multiplied, for example to correct for Q</w:t>
-      </w:r>
-      <w:r>
-        <w:rPr>
-          <w:vertAlign w:val="superscript"/>
-        </w:rPr>
-        <w:t>2</w:t>
-      </w:r>
-      <w:r>
-        <w:t xml:space="preserve">. </w:t>
-      </w:r>
-    </w:p>
-    <w:p/>
-    <w:p>
-      <w:bookmarkStart w:id="0" w:name="_GoBack"/>
-      <w:bookmarkEnd w:id="0"/>
-      <w:r>
-        <w:t>The program does a cut at each Q’ as well as at the original Q. These cuts are saved to the “</w:t>
-      </w:r>
-      <w:proofErr w:type="spellStart"/>
-      <w:r>
-        <w:t>randomGoodFilesForBackground</w:t>
-      </w:r>
-      <w:proofErr w:type="spellEnd"/>
-      <w:r>
-        <w:t>_...” folder until the user defined maximum number of files (</w:t>
-      </w:r>
-      <w:r>
-        <w:t xml:space="preserve">specified by the user via </w:t>
-      </w:r>
-      <w:proofErr w:type="spellStart"/>
-      <w:r>
-        <w:t>maxFiles</w:t>
-      </w:r>
-      <w:proofErr w:type="spellEnd"/>
-      <w:r>
-        <w:t xml:space="preserve"> parameter</w:t>
-      </w:r>
-      <w:r>
-        <w:t xml:space="preserve"> or hardcoded into the Q’-generating routine</w:t>
-      </w:r>
-      <w:r>
-        <w:t>)</w:t>
-      </w:r>
-      <w:r>
-        <w:t xml:space="preserve"> is reached</w:t>
-      </w:r>
-      <w:r>
-        <w:t xml:space="preserve">. </w:t>
-      </w:r>
-    </w:p>
-    <w:p/>
-    <w:p>
-      <w:r>
-        <w:t>There is one such folder</w:t>
-      </w:r>
-      <w:r>
-        <w:t>, “</w:t>
-      </w:r>
-      <w:proofErr w:type="spellStart"/>
-      <w:r>
-        <w:t>randomGoodFilesForBackground</w:t>
-      </w:r>
-      <w:proofErr w:type="spellEnd"/>
-      <w:r>
-        <w:t>_...</w:t>
-      </w:r>
-      <w:proofErr w:type="gramStart"/>
-      <w:r>
-        <w:t>”,</w:t>
-      </w:r>
-      <w:proofErr w:type="gramEnd"/>
-      <w:r>
-        <w:t xml:space="preserve"> for each Q in </w:t>
-      </w:r>
-      <w:proofErr w:type="spellStart"/>
-      <w:r>
-        <w:t>good_slices</w:t>
-      </w:r>
-      <w:proofErr w:type="spellEnd"/>
-      <w:r>
-        <w:t xml:space="preserve">. </w:t>
-      </w:r>
-    </w:p>
-    <w:p>
-      <w:pPr>
-        <w:ind w:left="270"/>
-      </w:pPr>
-    </w:p>
-    <w:p>
-      <w:proofErr w:type="gramStart"/>
-      <w:r>
-        <w:t xml:space="preserve">These folders are generated by </w:t>
-      </w:r>
-      <w:r>
-        <w:rPr>
-          <w:b/>
-        </w:rPr>
-        <w:t>GenerateConstQCuts.py</w:t>
-      </w:r>
-      <w:proofErr w:type="gramEnd"/>
-      <w:r>
-        <w:t xml:space="preserve"> when the </w:t>
-      </w:r>
-      <w:proofErr w:type="spellStart"/>
-      <w:r>
-        <w:t>BkgMode</w:t>
-      </w:r>
-      <w:proofErr w:type="spellEnd"/>
-      <w:r>
-        <w:t xml:space="preserve"> parameter is set to 1 (</w:t>
-      </w:r>
-      <w:proofErr w:type="spellStart"/>
-      <w:r>
-        <w:rPr>
-          <w:b/>
-        </w:rPr>
-        <w:t>Bkg</w:t>
-      </w:r>
-      <w:r>
-        <w:rPr>
-          <w:b/>
-        </w:rPr>
-        <w:t>Mode</w:t>
-      </w:r>
-      <w:proofErr w:type="spellEnd"/>
-      <w:r>
-        <w:rPr>
-          <w:b/>
-        </w:rPr>
-        <w:t>=1</w:t>
-      </w:r>
-      <w:r>
-        <w:t xml:space="preserve">). </w:t>
-      </w:r>
-    </w:p>
-    <w:p>
-      <w:pPr>
-        <w:ind w:left="270"/>
-      </w:pPr>
-    </w:p>
-    <w:p>
-      <w:r>
-        <w:t>SubtractBackground.py program then fits each file in these “</w:t>
-      </w:r>
-      <w:proofErr w:type="spellStart"/>
-      <w:r>
-        <w:t>randomGoodFilesForBackground</w:t>
-      </w:r>
-      <w:proofErr w:type="spellEnd"/>
-      <w:r>
-        <w:t xml:space="preserve">_...” folders to multiple Gaussian peaks which produces a smooth curve through each Q’ slice. </w:t>
-      </w:r>
-      <w:r>
-        <w:rPr>
-          <w:i/>
-        </w:rPr>
-        <w:t>The</w:t>
-      </w:r>
-      <w:r>
-        <w:rPr>
-          <w:i/>
-        </w:rPr>
-        <w:t xml:space="preserve"> minimal width</w:t>
-      </w:r>
-      <w:r>
-        <w:rPr>
-          <w:i/>
-        </w:rPr>
-        <w:t xml:space="preserve"> and resolution are</w:t>
-      </w:r>
-      <w:r>
-        <w:rPr>
-          <w:i/>
-        </w:rPr>
-        <w:t xml:space="preserve"> specified by the user in the input file and will require some trial and error.</w:t>
-      </w:r>
-      <w:r>
-        <w:t xml:space="preserve"> (</w:t>
-      </w:r>
-      <w:proofErr w:type="gramStart"/>
-      <w:r>
-        <w:t>see</w:t>
-      </w:r>
-      <w:proofErr w:type="gramEnd"/>
-      <w:r>
-        <w:t xml:space="preserve"> below) Here is an example of such a plot, which makes the fitting procedure clear. The final curve that goes into the background calculation is the red line obtained as a sum of the individual blue peaks. </w:t>
-      </w:r>
-      <w:r>
-        <w:rPr>
-          <w:b/>
-        </w:rPr>
-        <w:t>The purpose is to draw a smooth line through the data</w:t>
-      </w:r>
-    </w:p>
     <w:p/>
     <w:p>
       <w:r>
@@ -3660,7 +2916,7 @@
                     </pic:cNvPicPr>
                   </pic:nvPicPr>
                   <pic:blipFill>
-                    <a:blip r:embed="rId8">
+                    <a:blip r:embed="rId9">
                       <a:extLst>
                         <a:ext uri="{28A0092B-C50C-407E-A947-70E740481C1C}">
                           <a14:useLocalDpi xmlns:a14="http://schemas.microsoft.com/office/drawing/2010/main" val="0"/>
@@ -3702,13 +2958,19 @@
       </w:r>
       <w:proofErr w:type="spellEnd"/>
       <w:r>
-        <w:t>…” as the randomly generated cuts. Their names star</w:t>
-      </w:r>
-      <w:r>
-        <w:t xml:space="preserve">t with “_”. The PDF files that </w:t>
-      </w:r>
-      <w:r>
-        <w:t>start with “H” show these cuts together with the results of the fit. The smooth curves (red) themselves and individual blue peaks are saved in files whose names starts with “</w:t>
+        <w:t xml:space="preserve">…” as the randomly generated cuts. Their names start with “_”. The PDF files </w:t>
+      </w:r>
+      <w:proofErr w:type="gramStart"/>
+      <w:r>
+        <w:t>that  start</w:t>
+      </w:r>
+      <w:proofErr w:type="gramEnd"/>
+      <w:r>
+        <w:t xml:space="preserve"> with “H” show these cuts together with the results of the fit. The smooth curves (red) </w:t>
+      </w:r>
+      <w:r>
+        <w:lastRenderedPageBreak/>
+        <w:t>themselves and individual blue peaks are saved in files whose names starts with “</w:t>
       </w:r>
       <w:proofErr w:type="spellStart"/>
       <w:r>
@@ -3727,15 +2989,7 @@
     <w:p/>
     <w:p>
       <w:r>
-        <w:t xml:space="preserve">Background is calculated as the minimum of these smooth curves </w:t>
-      </w:r>
-      <w:proofErr w:type="gramStart"/>
-      <w:r>
-        <w:t>at every energy</w:t>
-      </w:r>
-      <w:proofErr w:type="gramEnd"/>
-      <w:r>
-        <w:t>. An example of randomly generated files together with the background is shown below</w:t>
+        <w:t>Background is calculated as the minimum of these smooth curves at every energy. An example of randomly generated files together with the background is shown below</w:t>
       </w:r>
     </w:p>
     <w:p>
@@ -3835,9 +3089,9 @@
           <w:noProof/>
         </w:rPr>
         <w:drawing>
-          <wp:inline distT="0" distB="0" distL="0" distR="0" wp14:anchorId="2F0CED7E" wp14:editId="3FF78E53">
-            <wp:extent cx="4165600" cy="4724400"/>
-            <wp:effectExtent l="0" t="0" r="0" b="0"/>
+          <wp:inline distT="0" distB="0" distL="0" distR="0" wp14:anchorId="2F0CED7E" wp14:editId="0E0AEBCA">
+            <wp:extent cx="2565400" cy="2909539"/>
+            <wp:effectExtent l="0" t="0" r="0" b="12065"/>
             <wp:docPr id="1" name="Picture 1"/>
             <wp:cNvGraphicFramePr>
               <a:graphicFrameLocks xmlns:a="http://schemas.openxmlformats.org/drawingml/2006/main" noChangeAspect="1"/>
@@ -3852,7 +3106,7 @@
                     </pic:cNvPicPr>
                   </pic:nvPicPr>
                   <pic:blipFill>
-                    <a:blip r:embed="rId9">
+                    <a:blip r:embed="rId10">
                       <a:extLst>
                         <a:ext uri="{28A0092B-C50C-407E-A947-70E740481C1C}">
                           <a14:useLocalDpi xmlns:a14="http://schemas.microsoft.com/office/drawing/2010/main" val="0"/>
@@ -3867,7 +3121,7 @@
                   <pic:spPr bwMode="auto">
                     <a:xfrm>
                       <a:off x="0" y="0"/>
-                      <a:ext cx="4165600" cy="4724400"/>
+                      <a:ext cx="2565400" cy="2909539"/>
                     </a:xfrm>
                     <a:prstGeom prst="rect">
                       <a:avLst/>
@@ -3894,15 +3148,7 @@
         <w:t xml:space="preserve">1. </w:t>
       </w:r>
       <w:r>
-        <w:t xml:space="preserve">Generate slices at random </w:t>
-      </w:r>
-      <w:proofErr w:type="spellStart"/>
-      <w:r>
-        <w:t>wavevectors</w:t>
-      </w:r>
-      <w:proofErr w:type="spellEnd"/>
-      <w:r>
-        <w:t xml:space="preserve"> Q’ such that |Q|=|Q’| and an angle</w:t>
+        <w:t>Generate slices at random wavevectors Q’ such that |Q|=|Q’| and an angle</w:t>
       </w:r>
       <w:r>
         <w:t xml:space="preserve">, </w:t>
@@ -3969,6 +3215,7 @@
         <w:rPr>
           <w:noProof/>
         </w:rPr>
+        <w:lastRenderedPageBreak/>
         <w:drawing>
           <wp:inline distT="0" distB="0" distL="0" distR="0" wp14:anchorId="5B6E4F47" wp14:editId="2173D215">
             <wp:extent cx="5486270" cy="5770245"/>
@@ -3987,7 +3234,7 @@
                     </pic:cNvPicPr>
                   </pic:nvPicPr>
                   <pic:blipFill>
-                    <a:blip r:embed="rId10">
+                    <a:blip r:embed="rId11">
                       <a:extLst>
                         <a:ext uri="{28A0092B-C50C-407E-A947-70E740481C1C}">
                           <a14:useLocalDpi xmlns:a14="http://schemas.microsoft.com/office/drawing/2010/main" val="0"/>
@@ -4037,10 +3284,270 @@
       </w:r>
     </w:p>
     <w:p>
-      <w:r>
-        <w:br w:type="page"/>
-      </w:r>
-    </w:p>
+      <w:pPr>
+        <w:rPr>
+          <w:b/>
+        </w:rPr>
+      </w:pPr>
+    </w:p>
+    <w:p>
+      <w:r>
+        <w:rPr>
+          <w:b/>
+        </w:rPr>
+        <w:t>User-customized generation of Q’</w:t>
+      </w:r>
+    </w:p>
+    <w:p/>
+    <w:p>
+      <w:r>
+        <w:t xml:space="preserve">The folder with the Python routines contains a subfolder: Background Tools. This folder contains files with different implementations of one class called </w:t>
+      </w:r>
+      <w:proofErr w:type="spellStart"/>
+      <w:r>
+        <w:t>BackgroundQ</w:t>
+      </w:r>
+      <w:proofErr w:type="spellEnd"/>
+      <w:r>
+        <w:t xml:space="preserve"> that generate </w:t>
+      </w:r>
+      <w:proofErr w:type="spellStart"/>
+      <w:r>
+        <w:t>wavevectors</w:t>
+      </w:r>
+      <w:proofErr w:type="spellEnd"/>
+      <w:r>
+        <w:t xml:space="preserve"> (Q’) and another parameter, used in background determination. </w:t>
+      </w:r>
+    </w:p>
+    <w:p/>
+    <w:p>
+      <w:proofErr w:type="gramStart"/>
+      <w:r>
+        <w:t>It’s</w:t>
+      </w:r>
+      <w:proofErr w:type="gramEnd"/>
+      <w:r>
+        <w:t xml:space="preserve"> implementation should be edited by the user</w:t>
+      </w:r>
+      <w:r>
+        <w:t xml:space="preserve"> and saved under a new name</w:t>
+      </w:r>
+      <w:r>
+        <w:t>.</w:t>
+      </w:r>
+    </w:p>
+    <w:p>
+      <w:r>
+        <w:t xml:space="preserve">This name should be </w:t>
+      </w:r>
+      <w:r>
+        <w:t xml:space="preserve">assigned to the </w:t>
+      </w:r>
+      <w:proofErr w:type="spellStart"/>
+      <w:r>
+        <w:t>BackgroundAlgorithm</w:t>
+      </w:r>
+      <w:proofErr w:type="spellEnd"/>
+      <w:r>
+        <w:t xml:space="preserve"> parameter in </w:t>
+      </w:r>
+      <w:proofErr w:type="gramStart"/>
+      <w:r>
+        <w:t xml:space="preserve">the  </w:t>
+      </w:r>
+      <w:proofErr w:type="spellStart"/>
+      <w:r>
+        <w:t>InputParame</w:t>
+      </w:r>
+      <w:r>
+        <w:t>ters</w:t>
+      </w:r>
+      <w:proofErr w:type="spellEnd"/>
+      <w:proofErr w:type="gramEnd"/>
+      <w:r>
+        <w:t xml:space="preserve"> file. </w:t>
+      </w:r>
+      <w:proofErr w:type="gramStart"/>
+      <w:r>
+        <w:t>e</w:t>
+      </w:r>
+      <w:proofErr w:type="gramEnd"/>
+      <w:r>
+        <w:t xml:space="preserve">.g. </w:t>
+      </w:r>
+      <w:proofErr w:type="spellStart"/>
+      <w:r>
+        <w:t>BackgroundAlgorithm</w:t>
+      </w:r>
+      <w:proofErr w:type="spellEnd"/>
+      <w:r>
+        <w:t>=Standard</w:t>
+      </w:r>
+    </w:p>
+    <w:p/>
+    <w:p>
+      <w:r>
+        <w:t xml:space="preserve">On creation, the </w:t>
+      </w:r>
+      <w:proofErr w:type="spellStart"/>
+      <w:r>
+        <w:t>BackgroundQ</w:t>
+      </w:r>
+      <w:proofErr w:type="spellEnd"/>
+      <w:r>
+        <w:t xml:space="preserve"> object is passes the </w:t>
+      </w:r>
+      <w:proofErr w:type="spellStart"/>
+      <w:r>
+        <w:t>h</w:t>
+      </w:r>
+      <w:proofErr w:type="gramStart"/>
+      <w:r>
+        <w:t>,k,l</w:t>
+      </w:r>
+      <w:proofErr w:type="spellEnd"/>
+      <w:proofErr w:type="gramEnd"/>
+      <w:r>
+        <w:t xml:space="preserve"> of the </w:t>
+      </w:r>
+      <w:proofErr w:type="spellStart"/>
+      <w:r>
+        <w:t>wavevector</w:t>
+      </w:r>
+      <w:proofErr w:type="spellEnd"/>
+      <w:r>
+        <w:t xml:space="preserve"> for which the background is calculated, the parameters object, and an integer index, which tells it how many times it has been called previously for this particular </w:t>
+      </w:r>
+      <w:proofErr w:type="spellStart"/>
+      <w:r>
+        <w:t>h,k,l</w:t>
+      </w:r>
+      <w:proofErr w:type="spellEnd"/>
+      <w:r>
+        <w:t xml:space="preserve">. It allows the user to program it to </w:t>
+      </w:r>
+      <w:r>
+        <w:t>generate</w:t>
+      </w:r>
+      <w:r>
+        <w:t xml:space="preserve"> a different value of Q’ each time.</w:t>
+      </w:r>
+      <w:r>
+        <w:t xml:space="preserve"> </w:t>
+      </w:r>
+    </w:p>
+    <w:p/>
+    <w:p>
+      <w:r>
+        <w:t xml:space="preserve">Only one function in the class, </w:t>
+      </w:r>
+      <w:proofErr w:type="spellStart"/>
+      <w:r>
+        <w:t>CalcQslash</w:t>
+      </w:r>
+      <w:proofErr w:type="spellEnd"/>
+      <w:r>
+        <w:t xml:space="preserve">, needs to be edited by the user.  </w:t>
+      </w:r>
+    </w:p>
+    <w:p>
+      <w:r>
+        <w:t>It is called several times</w:t>
+      </w:r>
+      <w:r>
+        <w:t xml:space="preserve">, </w:t>
+      </w:r>
+      <w:r>
+        <w:t xml:space="preserve">and the user can specify how many. (See example code in </w:t>
+      </w:r>
+      <w:r>
+        <w:t>Python Code/</w:t>
+      </w:r>
+      <w:bookmarkStart w:id="0" w:name="_GoBack"/>
+      <w:bookmarkEnd w:id="0"/>
+      <w:r>
+        <w:t>Background Tools/BackgroundLSNO80meV.py</w:t>
+      </w:r>
+    </w:p>
+    <w:p/>
+    <w:p>
+      <w:pPr>
+        <w:pBdr>
+          <w:bottom w:val="single" w:sz="12" w:space="1" w:color="auto"/>
+        </w:pBdr>
+      </w:pPr>
+      <w:r>
+        <w:t xml:space="preserve">The user can also set the property </w:t>
+      </w:r>
+      <w:proofErr w:type="spellStart"/>
+      <w:r>
+        <w:t>mult</w:t>
+      </w:r>
+      <w:proofErr w:type="spellEnd"/>
+      <w:r>
+        <w:t xml:space="preserve"> for each Q’</w:t>
+      </w:r>
+      <w:r>
+        <w:t xml:space="preserve"> separately, which is the number</w:t>
+      </w:r>
+      <w:r>
+        <w:t xml:space="preserve"> by which to multiply the intensity of the cuts at Q’. Typically this number would be the (|Q|/|Q’|</w:t>
+      </w:r>
+      <w:proofErr w:type="gramStart"/>
+      <w:r>
+        <w:t>)</w:t>
+      </w:r>
+      <w:r>
+        <w:rPr>
+          <w:vertAlign w:val="superscript"/>
+        </w:rPr>
+        <w:t>2</w:t>
+      </w:r>
+      <w:proofErr w:type="gramEnd"/>
+      <w:r>
+        <w:t>, but it is totally up to the user to program how it is calculated.</w:t>
+      </w:r>
+      <w:r>
+        <w:t xml:space="preserve"> </w:t>
+      </w:r>
+    </w:p>
+    <w:p>
+      <w:pPr>
+        <w:pBdr>
+          <w:bottom w:val="single" w:sz="12" w:space="1" w:color="auto"/>
+        </w:pBdr>
+      </w:pPr>
+    </w:p>
+    <w:p>
+      <w:pPr>
+        <w:pBdr>
+          <w:bottom w:val="single" w:sz="12" w:space="1" w:color="auto"/>
+        </w:pBdr>
+      </w:pPr>
+      <w:r>
+        <w:t xml:space="preserve">Again see </w:t>
+      </w:r>
+      <w:r>
+        <w:t>Python Code/</w:t>
+      </w:r>
+      <w:r>
+        <w:t>Background Tools/BackgroundLSNO80meV.py for an example.</w:t>
+      </w:r>
+    </w:p>
+    <w:p>
+      <w:pPr>
+        <w:pBdr>
+          <w:bottom w:val="single" w:sz="12" w:space="1" w:color="auto"/>
+        </w:pBdr>
+      </w:pPr>
+    </w:p>
+    <w:p>
+      <w:r>
+        <w:t xml:space="preserve"> Background Subtraction </w:t>
+      </w:r>
+    </w:p>
+    <w:p/>
     <w:p>
       <w:pPr>
         <w:rPr>
@@ -4173,15 +3680,7 @@
         <w:pStyle w:val="ListParagraph"/>
       </w:pPr>
       <w:r>
-        <w:t xml:space="preserve">The program will subtract these numbers from the data and </w:t>
-      </w:r>
-      <w:proofErr w:type="spellStart"/>
-      <w:r>
-        <w:t>replot</w:t>
-      </w:r>
-      <w:proofErr w:type="spellEnd"/>
-      <w:r>
-        <w:t xml:space="preserve"> everything.</w:t>
+        <w:t>The program will subtract these numbers from the data and replot everything.</w:t>
       </w:r>
     </w:p>
     <w:p/>
@@ -4242,6 +3741,13 @@
         </w:pBdr>
       </w:pPr>
     </w:p>
+    <w:p>
+      <w:pPr>
+        <w:pBdr>
+          <w:bottom w:val="single" w:sz="12" w:space="1" w:color="auto"/>
+        </w:pBdr>
+      </w:pPr>
+    </w:p>
     <w:p/>
     <w:p>
       <w:r>
@@ -4251,31 +3757,11 @@
         <w:t xml:space="preserve">compare_data.py </w:t>
       </w:r>
       <w:r>
-        <w:t xml:space="preserve">allows you to compare data at the same </w:t>
-      </w:r>
-      <w:proofErr w:type="spellStart"/>
-      <w:r>
-        <w:t>wavevectors</w:t>
-      </w:r>
-      <w:proofErr w:type="spellEnd"/>
-      <w:r>
-        <w:t xml:space="preserve"> coming from two different datasets. Normally it is used when you want to compare data at different temperatures at the same </w:t>
-      </w:r>
-      <w:proofErr w:type="spellStart"/>
-      <w:r>
-        <w:t>wavevectors</w:t>
-      </w:r>
-      <w:proofErr w:type="spellEnd"/>
-      <w:r>
-        <w:t xml:space="preserve">. The program automatically makes plots for every </w:t>
-      </w:r>
-      <w:proofErr w:type="spellStart"/>
-      <w:r>
-        <w:t>wavevector</w:t>
-      </w:r>
-      <w:proofErr w:type="spellEnd"/>
-      <w:r>
-        <w:t xml:space="preserve"> in each directory. Edit the Python file to enter the correct directory names.</w:t>
+        <w:t xml:space="preserve">allows you to compare data at the same wavevectors coming from two different datasets. Normally it is used when you want to compare data at </w:t>
+      </w:r>
+      <w:r>
+        <w:lastRenderedPageBreak/>
+        <w:t>different temperatures at the same wavevectors. The program automatically makes plots for every wavevector in each directory. Edit the Python file to enter the correct directory names.</w:t>
       </w:r>
     </w:p>
     <w:p/>
@@ -5190,6 +4676,15 @@
     <w:lsdException w:name="Strong" w:semiHidden="0" w:uiPriority="22" w:unhideWhenUsed="0" w:qFormat="1"/>
     <w:lsdException w:name="Emphasis" w:semiHidden="0" w:uiPriority="20" w:unhideWhenUsed="0" w:qFormat="1"/>
     <w:lsdException w:name="Table Grid" w:semiHidden="0" w:uiPriority="59" w:unhideWhenUsed="0"/>
+    <w:lsdException w:name="Note Level 1" w:semiHidden="0" w:unhideWhenUsed="0"/>
+    <w:lsdException w:name="Note Level 2" w:semiHidden="0" w:unhideWhenUsed="0"/>
+    <w:lsdException w:name="Note Level 3" w:semiHidden="0" w:unhideWhenUsed="0"/>
+    <w:lsdException w:name="Note Level 4" w:semiHidden="0" w:unhideWhenUsed="0"/>
+    <w:lsdException w:name="Note Level 5" w:semiHidden="0" w:unhideWhenUsed="0"/>
+    <w:lsdException w:name="Note Level 6" w:semiHidden="0" w:unhideWhenUsed="0"/>
+    <w:lsdException w:name="Note Level 7" w:semiHidden="0" w:unhideWhenUsed="0"/>
+    <w:lsdException w:name="Note Level 8" w:semiHidden="0" w:unhideWhenUsed="0"/>
+    <w:lsdException w:name="Note Level 9" w:semiHidden="0" w:unhideWhenUsed="0"/>
     <w:lsdException w:name="Placeholder Text" w:unhideWhenUsed="0"/>
     <w:lsdException w:name="No Spacing" w:semiHidden="0" w:uiPriority="1" w:unhideWhenUsed="0" w:qFormat="1"/>
     <w:lsdException w:name="Light Shading" w:semiHidden="0" w:uiPriority="60" w:unhideWhenUsed="0"/>
@@ -5441,6 +4936,15 @@
     <w:lsdException w:name="Strong" w:semiHidden="0" w:uiPriority="22" w:unhideWhenUsed="0" w:qFormat="1"/>
     <w:lsdException w:name="Emphasis" w:semiHidden="0" w:uiPriority="20" w:unhideWhenUsed="0" w:qFormat="1"/>
     <w:lsdException w:name="Table Grid" w:semiHidden="0" w:uiPriority="59" w:unhideWhenUsed="0"/>
+    <w:lsdException w:name="Note Level 1" w:semiHidden="0" w:unhideWhenUsed="0"/>
+    <w:lsdException w:name="Note Level 2" w:semiHidden="0" w:unhideWhenUsed="0"/>
+    <w:lsdException w:name="Note Level 3" w:semiHidden="0" w:unhideWhenUsed="0"/>
+    <w:lsdException w:name="Note Level 4" w:semiHidden="0" w:unhideWhenUsed="0"/>
+    <w:lsdException w:name="Note Level 5" w:semiHidden="0" w:unhideWhenUsed="0"/>
+    <w:lsdException w:name="Note Level 6" w:semiHidden="0" w:unhideWhenUsed="0"/>
+    <w:lsdException w:name="Note Level 7" w:semiHidden="0" w:unhideWhenUsed="0"/>
+    <w:lsdException w:name="Note Level 8" w:semiHidden="0" w:unhideWhenUsed="0"/>
+    <w:lsdException w:name="Note Level 9" w:semiHidden="0" w:unhideWhenUsed="0"/>
     <w:lsdException w:name="Placeholder Text" w:unhideWhenUsed="0"/>
     <w:lsdException w:name="No Spacing" w:semiHidden="0" w:uiPriority="1" w:unhideWhenUsed="0" w:qFormat="1"/>
     <w:lsdException w:name="Light Shading" w:semiHidden="0" w:uiPriority="60" w:unhideWhenUsed="0"/>
@@ -5970,4 +5474,16 @@
   </a:objectDefaults>
   <a:extraClrSchemeLst/>
 </a:theme>
+</file>
+
+<file path=customXml/item1.xml><?xml version="1.0" encoding="utf-8"?>
+<b:Sources xmlns:b="http://schemas.openxmlformats.org/officeDocument/2006/bibliography" xmlns="http://schemas.openxmlformats.org/officeDocument/2006/bibliography" SelectedStyle="\APASixthEditionOfficeOnline.xsl" StyleName="APA" Version="6"/>
+</file>
+
+<file path=customXml/itemProps1.xml><?xml version="1.0" encoding="utf-8"?>
+<ds:datastoreItem xmlns:ds="http://schemas.openxmlformats.org/officeDocument/2006/customXml" ds:itemID="{2E1D40AC-CA03-B048-9924-B3AE6D577BB7}">
+  <ds:schemaRefs>
+    <ds:schemaRef ds:uri="http://schemas.openxmlformats.org/officeDocument/2006/bibliography"/>
+  </ds:schemaRefs>
+</ds:datastoreItem>
 </file>
--- a/Phonon Explorer Release Notes.docx
+++ b/Phonon Explorer Release Notes.docx
@@ -1,6 +1,6 @@
 
 <file path=word/document.xml><?xml version="1.0" encoding="utf-8"?>
-<w:document xmlns:wpc="http://schemas.microsoft.com/office/word/2010/wordprocessingCanvas" xmlns:mo="http://schemas.microsoft.com/office/mac/office/2008/main" xmlns:mc="http://schemas.openxmlformats.org/markup-compatibility/2006" xmlns:mv="urn:schemas-microsoft-com:mac:vml" xmlns:o="urn:schemas-microsoft-com:office:office" xmlns:r="http://schemas.openxmlformats.org/officeDocument/2006/relationships" xmlns:m="http://schemas.openxmlformats.org/officeDocument/2006/math" xmlns:v="urn:schemas-microsoft-com:vml" xmlns:wp14="http://schemas.microsoft.com/office/word/2010/wordprocessingDrawing" xmlns:wp="http://schemas.openxmlformats.org/drawingml/2006/wordprocessingDrawing" xmlns:w10="urn:schemas-microsoft-com:office:word" xmlns:w="http://schemas.openxmlformats.org/wordprocessingml/2006/main" xmlns:w14="http://schemas.microsoft.com/office/word/2010/wordml" xmlns:wpg="http://schemas.microsoft.com/office/word/2010/wordprocessingGroup" xmlns:wpi="http://schemas.microsoft.com/office/word/2010/wordprocessingInk" xmlns:wne="http://schemas.microsoft.com/office/word/2006/wordml" xmlns:wps="http://schemas.microsoft.com/office/word/2010/wordprocessingShape" mc:Ignorable="w14 wp14">
+<w:document xmlns:wpc="http://schemas.microsoft.com/office/word/2010/wordprocessingCanvas" xmlns:cx="http://schemas.microsoft.com/office/drawing/2014/chartex" xmlns:cx1="http://schemas.microsoft.com/office/drawing/2015/9/8/chartex" xmlns:cx2="http://schemas.microsoft.com/office/drawing/2015/10/21/chartex" xmlns:cx3="http://schemas.microsoft.com/office/drawing/2016/5/9/chartex" xmlns:cx4="http://schemas.microsoft.com/office/drawing/2016/5/10/chartex" xmlns:cx5="http://schemas.microsoft.com/office/drawing/2016/5/11/chartex" xmlns:cx6="http://schemas.microsoft.com/office/drawing/2016/5/12/chartex" xmlns:cx7="http://schemas.microsoft.com/office/drawing/2016/5/13/chartex" xmlns:cx8="http://schemas.microsoft.com/office/drawing/2016/5/14/chartex" xmlns:mc="http://schemas.openxmlformats.org/markup-compatibility/2006" xmlns:aink="http://schemas.microsoft.com/office/drawing/2016/ink" xmlns:am3d="http://schemas.microsoft.com/office/drawing/2017/model3d" xmlns:o="urn:schemas-microsoft-com:office:office" xmlns:r="http://schemas.openxmlformats.org/officeDocument/2006/relationships" xmlns:m="http://schemas.openxmlformats.org/officeDocument/2006/math" xmlns:v="urn:schemas-microsoft-com:vml" xmlns:wp14="http://schemas.microsoft.com/office/word/2010/wordprocessingDrawing" xmlns:wp="http://schemas.openxmlformats.org/drawingml/2006/wordprocessingDrawing" xmlns:w10="urn:schemas-microsoft-com:office:word" xmlns:w="http://schemas.openxmlformats.org/wordprocessingml/2006/main" xmlns:w14="http://schemas.microsoft.com/office/word/2010/wordml" xmlns:w15="http://schemas.microsoft.com/office/word/2012/wordml" xmlns:w16cid="http://schemas.microsoft.com/office/word/2016/wordml/cid" xmlns:w16se="http://schemas.microsoft.com/office/word/2015/wordml/symex" xmlns:wpg="http://schemas.microsoft.com/office/word/2010/wordprocessingGroup" xmlns:wpi="http://schemas.microsoft.com/office/word/2010/wordprocessingInk" xmlns:wne="http://schemas.microsoft.com/office/word/2006/wordml" xmlns:wps="http://schemas.microsoft.com/office/word/2010/wordprocessingShape" mc:Ignorable="w14 w15 w16se w16cid wp14">
   <w:body>
     <w:p>
       <w:pPr>
@@ -478,10 +478,30 @@
         <w:rPr>
           <w:b/>
         </w:rPr>
-        <w:t>Different Platforms</w:t>
-      </w:r>
-      <w:r>
-        <w:t xml:space="preserve">. To insure platform independence, the input text files should be saved in UTF-8 encoding. This version is supposed to run on Windows, Mac, and Linux. However, in order </w:t>
+        <w:t xml:space="preserve">Different </w:t>
+      </w:r>
+      <w:r>
+        <w:rPr>
+          <w:b/>
+        </w:rPr>
+        <w:t>Operating Systems</w:t>
+      </w:r>
+      <w:bookmarkStart w:id="0" w:name="_GoBack"/>
+      <w:bookmarkEnd w:id="0"/>
+      <w:r>
+        <w:t xml:space="preserve">. </w:t>
+      </w:r>
+      <w:r>
+        <w:t>T</w:t>
+      </w:r>
+      <w:r>
+        <w:t>he input text files should be saved in UTF-8 encoding</w:t>
+      </w:r>
+      <w:r>
+        <w:t xml:space="preserve"> except on Windows where the encoding should be ANSI</w:t>
+      </w:r>
+      <w:r>
+        <w:t xml:space="preserve">. This version is supposed to run on Windows, Mac, and Linux. However, in order </w:t>
       </w:r>
       <w:r>
         <w:rPr>
@@ -934,7 +954,7 @@
                         <a:effectLst/>
                         <a:extLst>
                           <a:ext uri="{C572A759-6A51-4108-AA02-DFA0A04FC94B}">
-                            <ma14:wrappingTextBoxFlag xmlns:ma14="http://schemas.microsoft.com/office/mac/drawingml/2011/main"/>
+                            <ma14:wrappingTextBoxFlag xmlns:ma14="http://schemas.microsoft.com/office/mac/drawingml/2011/main" xmlns:w="http://schemas.openxmlformats.org/wordprocessingml/2006/main" xmlns:w10="urn:schemas-microsoft-com:office:word" xmlns:v="urn:schemas-microsoft-com:vml" xmlns:o="urn:schemas-microsoft-com:office:office" xmlns:mv="urn:schemas-microsoft-com:mac:vml" xmlns:mo="http://schemas.microsoft.com/office/mac/office/2008/main" xmlns=""/>
                           </a:ext>
                         </a:extLst>
                       </wps:spPr>
@@ -989,7 +1009,7 @@
               </wp:anchor>
             </w:drawing>
           </mc:Choice>
-          <mc:Fallback xmlns:w16se="http://schemas.microsoft.com/office/word/2015/wordml/symex" xmlns:w16cid="http://schemas.microsoft.com/office/word/2016/wordml/cid" xmlns:w15="http://schemas.microsoft.com/office/word/2012/wordml" xmlns:am3d="http://schemas.microsoft.com/office/drawing/2017/model3d" xmlns:aink="http://schemas.microsoft.com/office/drawing/2016/ink" xmlns:cx8="http://schemas.microsoft.com/office/drawing/2016/5/14/chartex" xmlns:cx7="http://schemas.microsoft.com/office/drawing/2016/5/13/chartex" xmlns:cx6="http://schemas.microsoft.com/office/drawing/2016/5/12/chartex" xmlns:cx5="http://schemas.microsoft.com/office/drawing/2016/5/11/chartex" xmlns:cx4="http://schemas.microsoft.com/office/drawing/2016/5/10/chartex" xmlns:cx3="http://schemas.microsoft.com/office/drawing/2016/5/9/chartex" xmlns:cx2="http://schemas.microsoft.com/office/drawing/2015/10/21/chartex" xmlns:cx1="http://schemas.microsoft.com/office/drawing/2015/9/8/chartex" xmlns:cx="http://schemas.microsoft.com/office/drawing/2014/chartex">
+          <mc:Fallback>
             <w:pict>
               <v:shapetype w14:anchorId="7980F3E4" id="_x0000_t202" coordsize="21600,21600" o:spt="202" path="m,l,21600r21600,l21600,xe">
                 <v:stroke joinstyle="miter"/>
@@ -1183,7 +1203,7 @@
                     </pic:cNvPicPr>
                   </pic:nvPicPr>
                   <pic:blipFill>
-                    <a:blip r:embed="rId7">
+                    <a:blip r:embed="rId6">
                       <a:extLst>
                         <a:ext uri="{28A0092B-C50C-407E-A947-70E740481C1C}">
                           <a14:useLocalDpi xmlns:a14="http://schemas.microsoft.com/office/drawing/2010/main" val="0"/>
@@ -1293,9 +1313,9 @@
               </wp:anchor>
             </w:drawing>
           </mc:Choice>
-          <mc:Fallback xmlns:w16se="http://schemas.microsoft.com/office/word/2015/wordml/symex" xmlns:w16cid="http://schemas.microsoft.com/office/word/2016/wordml/cid" xmlns:w15="http://schemas.microsoft.com/office/word/2012/wordml" xmlns:am3d="http://schemas.microsoft.com/office/drawing/2017/model3d" xmlns:aink="http://schemas.microsoft.com/office/drawing/2016/ink" xmlns:cx8="http://schemas.microsoft.com/office/drawing/2016/5/14/chartex" xmlns:cx7="http://schemas.microsoft.com/office/drawing/2016/5/13/chartex" xmlns:cx6="http://schemas.microsoft.com/office/drawing/2016/5/12/chartex" xmlns:cx5="http://schemas.microsoft.com/office/drawing/2016/5/11/chartex" xmlns:cx4="http://schemas.microsoft.com/office/drawing/2016/5/10/chartex" xmlns:cx3="http://schemas.microsoft.com/office/drawing/2016/5/9/chartex" xmlns:cx2="http://schemas.microsoft.com/office/drawing/2015/10/21/chartex" xmlns:cx1="http://schemas.microsoft.com/office/drawing/2015/9/8/chartex" xmlns:cx="http://schemas.microsoft.com/office/drawing/2014/chartex">
+          <mc:Fallback>
             <w:pict>
-              <v:line w14:anchorId="6684358D" id="Straight Connector 13" o:spid="_x0000_s1026" style="position:absolute;z-index:251672576;visibility:visible;mso-wrap-style:square;mso-wrap-distance-left:9pt;mso-wrap-distance-top:0;mso-wrap-distance-right:9pt;mso-wrap-distance-bottom:0;mso-position-horizontal:absolute;mso-position-horizontal-relative:text;mso-position-vertical:absolute;mso-position-vertical-relative:text" from="-63pt,8.8pt" to="450pt,8.8pt" o:gfxdata="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" strokeweight="2pt"/>
+              <v:line w14:anchorId="129DEAF8" id="Straight Connector 13" o:spid="_x0000_s1026" style="position:absolute;z-index:251672576;visibility:visible;mso-wrap-style:square;mso-wrap-distance-left:9pt;mso-wrap-distance-top:0;mso-wrap-distance-right:9pt;mso-wrap-distance-bottom:0;mso-position-horizontal:absolute;mso-position-horizontal-relative:text;mso-position-vertical:absolute;mso-position-vertical-relative:text" from="-63pt,8.8pt" to="450pt,8.8pt" o:gfxdata="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" strokeweight="2pt"/>
             </w:pict>
           </mc:Fallback>
         </mc:AlternateContent>
@@ -1604,7 +1624,7 @@
                     </pic:cNvPicPr>
                   </pic:nvPicPr>
                   <pic:blipFill>
-                    <a:blip r:embed="rId8">
+                    <a:blip r:embed="rId7">
                       <a:extLst>
                         <a:ext uri="{28A0092B-C50C-407E-A947-70E740481C1C}">
                           <a14:useLocalDpi xmlns:a14="http://schemas.microsoft.com/office/drawing/2010/main" val="0"/>
@@ -1815,9 +1835,9 @@
               </wp:anchor>
             </w:drawing>
           </mc:Choice>
-          <mc:Fallback xmlns:w16se="http://schemas.microsoft.com/office/word/2015/wordml/symex" xmlns:w16cid="http://schemas.microsoft.com/office/word/2016/wordml/cid" xmlns:w15="http://schemas.microsoft.com/office/word/2012/wordml" xmlns:am3d="http://schemas.microsoft.com/office/drawing/2017/model3d" xmlns:aink="http://schemas.microsoft.com/office/drawing/2016/ink" xmlns:cx8="http://schemas.microsoft.com/office/drawing/2016/5/14/chartex" xmlns:cx7="http://schemas.microsoft.com/office/drawing/2016/5/13/chartex" xmlns:cx6="http://schemas.microsoft.com/office/drawing/2016/5/12/chartex" xmlns:cx5="http://schemas.microsoft.com/office/drawing/2016/5/11/chartex" xmlns:cx4="http://schemas.microsoft.com/office/drawing/2016/5/10/chartex" xmlns:cx3="http://schemas.microsoft.com/office/drawing/2016/5/9/chartex" xmlns:cx2="http://schemas.microsoft.com/office/drawing/2015/10/21/chartex" xmlns:cx1="http://schemas.microsoft.com/office/drawing/2015/9/8/chartex" xmlns:cx="http://schemas.microsoft.com/office/drawing/2014/chartex">
+          <mc:Fallback>
             <w:pict>
-              <v:line w14:anchorId="2EFADD6B" id="Straight Connector 11" o:spid="_x0000_s1026" style="position:absolute;z-index:251671552;visibility:visible;mso-wrap-style:square;mso-wrap-distance-left:9pt;mso-wrap-distance-top:0;mso-wrap-distance-right:9pt;mso-wrap-distance-bottom:0;mso-position-horizontal:absolute;mso-position-horizontal-relative:text;mso-position-vertical:absolute;mso-position-vertical-relative:text" from="-1in,3.55pt" to="450pt,3.55pt" o:gfxdata="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" strokeweight="2pt"/>
+              <v:line w14:anchorId="7656E5AD" id="Straight Connector 11" o:spid="_x0000_s1026" style="position:absolute;z-index:251671552;visibility:visible;mso-wrap-style:square;mso-wrap-distance-left:9pt;mso-wrap-distance-top:0;mso-wrap-distance-right:9pt;mso-wrap-distance-bottom:0;mso-position-horizontal:absolute;mso-position-horizontal-relative:text;mso-position-vertical:absolute;mso-position-vertical-relative:text" from="-1in,3.55pt" to="450pt,3.55pt" o:gfxdata="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" strokeweight="2pt"/>
             </w:pict>
           </mc:Fallback>
         </mc:AlternateContent>
@@ -1982,9 +2002,9 @@
               </wp:anchor>
             </w:drawing>
           </mc:Choice>
-          <mc:Fallback xmlns:w16se="http://schemas.microsoft.com/office/word/2015/wordml/symex" xmlns:w16cid="http://schemas.microsoft.com/office/word/2016/wordml/cid" xmlns:w15="http://schemas.microsoft.com/office/word/2012/wordml" xmlns:am3d="http://schemas.microsoft.com/office/drawing/2017/model3d" xmlns:aink="http://schemas.microsoft.com/office/drawing/2016/ink" xmlns:cx8="http://schemas.microsoft.com/office/drawing/2016/5/14/chartex" xmlns:cx7="http://schemas.microsoft.com/office/drawing/2016/5/13/chartex" xmlns:cx6="http://schemas.microsoft.com/office/drawing/2016/5/12/chartex" xmlns:cx5="http://schemas.microsoft.com/office/drawing/2016/5/11/chartex" xmlns:cx4="http://schemas.microsoft.com/office/drawing/2016/5/10/chartex" xmlns:cx3="http://schemas.microsoft.com/office/drawing/2016/5/9/chartex" xmlns:cx2="http://schemas.microsoft.com/office/drawing/2015/10/21/chartex" xmlns:cx1="http://schemas.microsoft.com/office/drawing/2015/9/8/chartex" xmlns:cx="http://schemas.microsoft.com/office/drawing/2014/chartex">
+          <mc:Fallback>
             <w:pict>
-              <v:shapetype w14:anchorId="1FFE1945" id="_x0000_t32" coordsize="21600,21600" o:spt="32" o:oned="t" path="m,l21600,21600e" filled="f">
+              <v:shapetype w14:anchorId="22E04CA1" id="_x0000_t32" coordsize="21600,21600" o:spt="32" o:oned="t" path="m,l21600,21600e" filled="f">
                 <v:path arrowok="t" fillok="f" o:connecttype="none"/>
                 <o:lock v:ext="edit" shapetype="t"/>
               </v:shapetype>
@@ -2045,10 +2065,10 @@
                         <a:effectLst/>
                         <a:extLst>
                           <a:ext uri="{FAA26D3D-D897-4be2-8F04-BA451C77F1D7}">
-                            <ma14:placeholderFlag xmlns:ma14="http://schemas.microsoft.com/office/mac/drawingml/2011/main"/>
+                            <ma14:placeholderFlag xmlns:ma14="http://schemas.microsoft.com/office/mac/drawingml/2011/main" xmlns:w="http://schemas.openxmlformats.org/wordprocessingml/2006/main" xmlns:w10="urn:schemas-microsoft-com:office:word" xmlns:v="urn:schemas-microsoft-com:vml" xmlns:o="urn:schemas-microsoft-com:office:office" xmlns:mv="urn:schemas-microsoft-com:mac:vml" xmlns:mo="http://schemas.microsoft.com/office/mac/office/2008/main" xmlns=""/>
                           </a:ext>
                           <a:ext uri="{C572A759-6A51-4108-AA02-DFA0A04FC94B}">
-                            <ma14:wrappingTextBoxFlag xmlns:ma14="http://schemas.microsoft.com/office/mac/drawingml/2011/main"/>
+                            <ma14:wrappingTextBoxFlag xmlns:ma14="http://schemas.microsoft.com/office/mac/drawingml/2011/main" xmlns:w="http://schemas.openxmlformats.org/wordprocessingml/2006/main" xmlns:w10="urn:schemas-microsoft-com:office:word" xmlns:v="urn:schemas-microsoft-com:vml" xmlns:o="urn:schemas-microsoft-com:office:office" xmlns:mv="urn:schemas-microsoft-com:mac:vml" xmlns:mo="http://schemas.microsoft.com/office/mac/office/2008/main" xmlns=""/>
                           </a:ext>
                         </a:extLst>
                       </wps:spPr>
@@ -2093,7 +2113,7 @@
               </wp:anchor>
             </w:drawing>
           </mc:Choice>
-          <mc:Fallback xmlns:w16se="http://schemas.microsoft.com/office/word/2015/wordml/symex" xmlns:w16cid="http://schemas.microsoft.com/office/word/2016/wordml/cid" xmlns:w15="http://schemas.microsoft.com/office/word/2012/wordml" xmlns:am3d="http://schemas.microsoft.com/office/drawing/2017/model3d" xmlns:aink="http://schemas.microsoft.com/office/drawing/2016/ink" xmlns:cx8="http://schemas.microsoft.com/office/drawing/2016/5/14/chartex" xmlns:cx7="http://schemas.microsoft.com/office/drawing/2016/5/13/chartex" xmlns:cx6="http://schemas.microsoft.com/office/drawing/2016/5/12/chartex" xmlns:cx5="http://schemas.microsoft.com/office/drawing/2016/5/11/chartex" xmlns:cx4="http://schemas.microsoft.com/office/drawing/2016/5/10/chartex" xmlns:cx3="http://schemas.microsoft.com/office/drawing/2016/5/9/chartex" xmlns:cx2="http://schemas.microsoft.com/office/drawing/2015/10/21/chartex" xmlns:cx1="http://schemas.microsoft.com/office/drawing/2015/9/8/chartex" xmlns:cx="http://schemas.microsoft.com/office/drawing/2014/chartex">
+          <mc:Fallback>
             <w:pict>
               <v:shape w14:anchorId="083521F6" id="Text Box 14" o:spid="_x0000_s1027" type="#_x0000_t202" style="position:absolute;margin-left:261pt;margin-top:18pt;width:153pt;height:27pt;z-index:251674624;visibility:visible;mso-wrap-style:square;mso-width-percent:0;mso-height-percent:0;mso-wrap-distance-left:9pt;mso-wrap-distance-top:0;mso-wrap-distance-right:9pt;mso-wrap-distance-bottom:0;mso-position-horizontal:absolute;mso-position-horizontal-relative:text;mso-position-vertical:absolute;mso-position-vertical-relative:text;mso-width-percent:0;mso-height-percent:0;mso-width-relative:margin;mso-height-relative:margin;v-text-anchor:top" o:gfxdata="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" filled="f" strokecolor="black [3213]">
                 <v:textbox>
@@ -2191,7 +2211,7 @@
                         <a:effectLst/>
                         <a:extLst>
                           <a:ext uri="{C572A759-6A51-4108-AA02-DFA0A04FC94B}">
-                            <ma14:wrappingTextBoxFlag xmlns:ma14="http://schemas.microsoft.com/office/mac/drawingml/2011/main"/>
+                            <ma14:wrappingTextBoxFlag xmlns:ma14="http://schemas.microsoft.com/office/mac/drawingml/2011/main" xmlns:w="http://schemas.openxmlformats.org/wordprocessingml/2006/main" xmlns:w10="urn:schemas-microsoft-com:office:word" xmlns:v="urn:schemas-microsoft-com:vml" xmlns:o="urn:schemas-microsoft-com:office:office" xmlns:mv="urn:schemas-microsoft-com:mac:vml" xmlns:mo="http://schemas.microsoft.com/office/mac/office/2008/main" xmlns=""/>
                           </a:ext>
                         </a:extLst>
                       </wps:spPr>
@@ -2236,7 +2256,7 @@
               </wp:anchor>
             </w:drawing>
           </mc:Choice>
-          <mc:Fallback xmlns:w16se="http://schemas.microsoft.com/office/word/2015/wordml/symex" xmlns:w16cid="http://schemas.microsoft.com/office/word/2016/wordml/cid" xmlns:w15="http://schemas.microsoft.com/office/word/2012/wordml" xmlns:am3d="http://schemas.microsoft.com/office/drawing/2017/model3d" xmlns:aink="http://schemas.microsoft.com/office/drawing/2016/ink" xmlns:cx8="http://schemas.microsoft.com/office/drawing/2016/5/14/chartex" xmlns:cx7="http://schemas.microsoft.com/office/drawing/2016/5/13/chartex" xmlns:cx6="http://schemas.microsoft.com/office/drawing/2016/5/12/chartex" xmlns:cx5="http://schemas.microsoft.com/office/drawing/2016/5/11/chartex" xmlns:cx4="http://schemas.microsoft.com/office/drawing/2016/5/10/chartex" xmlns:cx3="http://schemas.microsoft.com/office/drawing/2016/5/9/chartex" xmlns:cx2="http://schemas.microsoft.com/office/drawing/2015/10/21/chartex" xmlns:cx1="http://schemas.microsoft.com/office/drawing/2015/9/8/chartex" xmlns:cx="http://schemas.microsoft.com/office/drawing/2014/chartex">
+          <mc:Fallback>
             <w:pict>
               <v:shape w14:anchorId="5B1D93C7" id="Text Box 8" o:spid="_x0000_s1028" type="#_x0000_t202" style="position:absolute;margin-left:252pt;margin-top:15.75pt;width:189pt;height:315pt;z-index:251668480;visibility:visible;mso-wrap-style:square;mso-width-percent:0;mso-height-percent:0;mso-wrap-distance-left:9pt;mso-wrap-distance-top:0;mso-wrap-distance-right:9pt;mso-wrap-distance-bottom:0;mso-position-horizontal:absolute;mso-position-horizontal-relative:text;mso-position-vertical:absolute;mso-position-vertical-relative:text;mso-width-percent:0;mso-height-percent:0;mso-width-relative:margin;mso-height-relative:margin;v-text-anchor:top" o:gfxdata="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" filled="f" strokecolor="black [3213]">
                 <v:textbox>
@@ -2347,7 +2367,7 @@
                         <a:effectLst/>
                         <a:extLst>
                           <a:ext uri="{C572A759-6A51-4108-AA02-DFA0A04FC94B}">
-                            <ma14:wrappingTextBoxFlag xmlns:ma14="http://schemas.microsoft.com/office/mac/drawingml/2011/main"/>
+                            <ma14:wrappingTextBoxFlag xmlns:ma14="http://schemas.microsoft.com/office/mac/drawingml/2011/main" xmlns:w="http://schemas.openxmlformats.org/wordprocessingml/2006/main" xmlns:w10="urn:schemas-microsoft-com:office:word" xmlns:v="urn:schemas-microsoft-com:vml" xmlns:o="urn:schemas-microsoft-com:office:office" xmlns:mv="urn:schemas-microsoft-com:mac:vml" xmlns:mo="http://schemas.microsoft.com/office/mac/office/2008/main" xmlns=""/>
                           </a:ext>
                         </a:extLst>
                       </wps:spPr>
@@ -2396,11 +2416,9 @@
                             </w:r>
                           </w:p>
                           <w:p>
-                            <w:proofErr w:type="gramStart"/>
                             <w:r>
                               <w:t>0.0045662  0.00108261</w:t>
                             </w:r>
-                            <w:proofErr w:type="gramEnd"/>
                           </w:p>
                           <w:p/>
                           <w:p>
@@ -2431,11 +2449,9 @@
                             </w:r>
                           </w:p>
                           <w:p>
-                            <w:proofErr w:type="gramStart"/>
                             <w:r>
                               <w:t>0.0056896  0.00252221</w:t>
                             </w:r>
-                            <w:proofErr w:type="gramEnd"/>
                           </w:p>
                         </w:txbxContent>
                       </wps:txbx>
@@ -2457,7 +2473,7 @@
               </wp:anchor>
             </w:drawing>
           </mc:Choice>
-          <mc:Fallback xmlns:w16se="http://schemas.microsoft.com/office/word/2015/wordml/symex" xmlns:w16cid="http://schemas.microsoft.com/office/word/2016/wordml/cid" xmlns:w15="http://schemas.microsoft.com/office/word/2012/wordml" xmlns:am3d="http://schemas.microsoft.com/office/drawing/2017/model3d" xmlns:aink="http://schemas.microsoft.com/office/drawing/2016/ink" xmlns:cx8="http://schemas.microsoft.com/office/drawing/2016/5/14/chartex" xmlns:cx7="http://schemas.microsoft.com/office/drawing/2016/5/13/chartex" xmlns:cx6="http://schemas.microsoft.com/office/drawing/2016/5/12/chartex" xmlns:cx5="http://schemas.microsoft.com/office/drawing/2016/5/11/chartex" xmlns:cx4="http://schemas.microsoft.com/office/drawing/2016/5/10/chartex" xmlns:cx3="http://schemas.microsoft.com/office/drawing/2016/5/9/chartex" xmlns:cx2="http://schemas.microsoft.com/office/drawing/2015/10/21/chartex" xmlns:cx1="http://schemas.microsoft.com/office/drawing/2015/9/8/chartex" xmlns:cx="http://schemas.microsoft.com/office/drawing/2014/chartex">
+          <mc:Fallback>
             <w:pict>
               <v:shape w14:anchorId="79F61E64" id="Text Box 3" o:spid="_x0000_s1029" type="#_x0000_t202" style="position:absolute;margin-left:261pt;margin-top:9.5pt;width:153pt;height:270pt;z-index:251670528;visibility:visible;mso-wrap-style:square;mso-width-percent:0;mso-height-percent:0;mso-wrap-distance-left:9pt;mso-wrap-distance-top:0;mso-wrap-distance-right:9pt;mso-wrap-distance-bottom:0;mso-position-horizontal:absolute;mso-position-horizontal-relative:text;mso-position-vertical:absolute;mso-position-vertical-relative:text;mso-width-percent:0;mso-height-percent:0;mso-width-relative:margin;mso-height-relative:margin;v-text-anchor:top" o:gfxdata="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" filled="f" strokecolor="black [3213]">
                 <v:textbox>
@@ -2491,11 +2507,9 @@
                       </w:r>
                     </w:p>
                     <w:p>
-                      <w:proofErr w:type="gramStart"/>
                       <w:r>
                         <w:t>0.0045662  0.00108261</w:t>
                       </w:r>
-                      <w:proofErr w:type="gramEnd"/>
                     </w:p>
                     <w:p/>
                     <w:p>
@@ -2526,11 +2540,9 @@
                       </w:r>
                     </w:p>
                     <w:p>
-                      <w:proofErr w:type="gramStart"/>
                       <w:r>
                         <w:t>0.0056896  0.00252221</w:t>
                       </w:r>
-                      <w:proofErr w:type="gramEnd"/>
                     </w:p>
                   </w:txbxContent>
                 </v:textbox>
@@ -2729,15 +2741,7 @@
         <w:t>1. For each constant Q cut from which the background is subtracted the program generates cuts</w:t>
       </w:r>
       <w:r>
-        <w:t xml:space="preserve"> at </w:t>
-      </w:r>
-      <w:proofErr w:type="spellStart"/>
-      <w:r>
-        <w:t>wavevectors</w:t>
-      </w:r>
-      <w:proofErr w:type="spellEnd"/>
-      <w:r>
-        <w:t xml:space="preserve"> Q’. B</w:t>
+        <w:t xml:space="preserve"> at wavevectors Q’. B</w:t>
       </w:r>
       <w:r>
         <w:t>ackground for that particular file is calculated</w:t>
@@ -2791,7 +2795,6 @@
       </w:pPr>
     </w:p>
     <w:p>
-      <w:proofErr w:type="gramStart"/>
       <w:r>
         <w:t xml:space="preserve">These folders are generated by </w:t>
       </w:r>
@@ -2801,7 +2804,6 @@
         </w:rPr>
         <w:t>GenerateConstQCuts.py</w:t>
       </w:r>
-      <w:proofErr w:type="gramEnd"/>
       <w:r>
         <w:t xml:space="preserve"> when the </w:t>
       </w:r>
@@ -2873,15 +2875,7 @@
         <w:t xml:space="preserve"> specified by the user in the input file and will require some trial and error.</w:t>
       </w:r>
       <w:r>
-        <w:t xml:space="preserve"> (</w:t>
-      </w:r>
-      <w:proofErr w:type="gramStart"/>
-      <w:r>
-        <w:t>see</w:t>
-      </w:r>
-      <w:proofErr w:type="gramEnd"/>
-      <w:r>
-        <w:t xml:space="preserve"> below) Here is an example of such a plot, which makes the fitting procedure clear. The final curve that goes into the background calculation is the red line obtained as a sum of the individual blue peaks. </w:t>
+        <w:t xml:space="preserve"> (see below) Here is an example of such a plot, which makes the fitting procedure clear. The final curve that goes into the background calculation is the red line obtained as a sum of the individual blue peaks. </w:t>
       </w:r>
       <w:r>
         <w:rPr>
@@ -2916,7 +2910,7 @@
                     </pic:cNvPicPr>
                   </pic:nvPicPr>
                   <pic:blipFill>
-                    <a:blip r:embed="rId9">
+                    <a:blip r:embed="rId8">
                       <a:extLst>
                         <a:ext uri="{28A0092B-C50C-407E-A947-70E740481C1C}">
                           <a14:useLocalDpi xmlns:a14="http://schemas.microsoft.com/office/drawing/2010/main" val="0"/>
@@ -2973,11 +2967,11 @@
         <w:t>themselves and individual blue peaks are saved in files whose names starts with “</w:t>
       </w:r>
       <w:proofErr w:type="spellStart"/>
+      <w:proofErr w:type="gramStart"/>
       <w:r>
         <w:t>fitH</w:t>
       </w:r>
       <w:proofErr w:type="spellEnd"/>
-      <w:proofErr w:type="gramStart"/>
       <w:r>
         <w:t>..</w:t>
       </w:r>
@@ -3106,7 +3100,7 @@
                     </pic:cNvPicPr>
                   </pic:nvPicPr>
                   <pic:blipFill>
-                    <a:blip r:embed="rId10">
+                    <a:blip r:embed="rId9">
                       <a:extLst>
                         <a:ext uri="{28A0092B-C50C-407E-A947-70E740481C1C}">
                           <a14:useLocalDpi xmlns:a14="http://schemas.microsoft.com/office/drawing/2010/main" val="0"/>
@@ -3234,7 +3228,7 @@
                     </pic:cNvPicPr>
                   </pic:nvPicPr>
                   <pic:blipFill>
-                    <a:blip r:embed="rId11">
+                    <a:blip r:embed="rId10">
                       <a:extLst>
                         <a:ext uri="{28A0092B-C50C-407E-A947-70E740481C1C}">
                           <a14:useLocalDpi xmlns:a14="http://schemas.microsoft.com/office/drawing/2010/main" val="0"/>
@@ -3309,15 +3303,7 @@
       </w:r>
       <w:proofErr w:type="spellEnd"/>
       <w:r>
-        <w:t xml:space="preserve"> that generate </w:t>
-      </w:r>
-      <w:proofErr w:type="spellStart"/>
-      <w:r>
-        <w:t>wavevectors</w:t>
-      </w:r>
-      <w:proofErr w:type="spellEnd"/>
-      <w:r>
-        <w:t xml:space="preserve"> (Q’) and another parameter, used in background determination. </w:t>
+        <w:t xml:space="preserve"> that generate wavevectors (Q’) and another parameter, used in background determination. </w:t>
       </w:r>
     </w:p>
     <w:p/>
@@ -3366,80 +3352,67 @@
       <w:proofErr w:type="spellEnd"/>
       <w:proofErr w:type="gramEnd"/>
       <w:r>
-        <w:t xml:space="preserve"> file. </w:t>
-      </w:r>
+        <w:t xml:space="preserve"> file. e</w:t>
+      </w:r>
+      <w:r>
+        <w:t xml:space="preserve">.g. </w:t>
+      </w:r>
+      <w:proofErr w:type="spellStart"/>
+      <w:r>
+        <w:t>BackgroundAlgorithm</w:t>
+      </w:r>
+      <w:proofErr w:type="spellEnd"/>
+      <w:r>
+        <w:t>=Standard</w:t>
+      </w:r>
+    </w:p>
+    <w:p/>
+    <w:p>
+      <w:r>
+        <w:t xml:space="preserve">On creation, the </w:t>
+      </w:r>
+      <w:proofErr w:type="spellStart"/>
+      <w:r>
+        <w:t>BackgroundQ</w:t>
+      </w:r>
+      <w:proofErr w:type="spellEnd"/>
+      <w:r>
+        <w:t xml:space="preserve"> object is passes the </w:t>
+      </w:r>
+      <w:proofErr w:type="spellStart"/>
       <w:proofErr w:type="gramStart"/>
       <w:r>
-        <w:t>e</w:t>
+        <w:t>h,k</w:t>
       </w:r>
       <w:proofErr w:type="gramEnd"/>
       <w:r>
-        <w:t xml:space="preserve">.g. </w:t>
-      </w:r>
-      <w:proofErr w:type="spellStart"/>
-      <w:r>
-        <w:t>BackgroundAlgorithm</w:t>
-      </w:r>
-      <w:proofErr w:type="spellEnd"/>
-      <w:r>
-        <w:t>=Standard</w:t>
+        <w:t>,l</w:t>
+      </w:r>
+      <w:proofErr w:type="spellEnd"/>
+      <w:r>
+        <w:t xml:space="preserve"> of the wavevector for which the background is calculated, the parameters object, and an integer index, which tells it how many times it has been called previously for this particular </w:t>
+      </w:r>
+      <w:proofErr w:type="spellStart"/>
+      <w:r>
+        <w:t>h,k,l</w:t>
+      </w:r>
+      <w:proofErr w:type="spellEnd"/>
+      <w:r>
+        <w:t xml:space="preserve">. It allows the user to program it to </w:t>
+      </w:r>
+      <w:r>
+        <w:t>generate</w:t>
+      </w:r>
+      <w:r>
+        <w:t xml:space="preserve"> a different value of Q’ each time.</w:t>
+      </w:r>
+      <w:r>
+        <w:t xml:space="preserve"> </w:t>
       </w:r>
     </w:p>
     <w:p/>
     <w:p>
       <w:r>
-        <w:t xml:space="preserve">On creation, the </w:t>
-      </w:r>
-      <w:proofErr w:type="spellStart"/>
-      <w:r>
-        <w:t>BackgroundQ</w:t>
-      </w:r>
-      <w:proofErr w:type="spellEnd"/>
-      <w:r>
-        <w:t xml:space="preserve"> object is passes the </w:t>
-      </w:r>
-      <w:proofErr w:type="spellStart"/>
-      <w:r>
-        <w:t>h</w:t>
-      </w:r>
-      <w:proofErr w:type="gramStart"/>
-      <w:r>
-        <w:t>,k,l</w:t>
-      </w:r>
-      <w:proofErr w:type="spellEnd"/>
-      <w:proofErr w:type="gramEnd"/>
-      <w:r>
-        <w:t xml:space="preserve"> of the </w:t>
-      </w:r>
-      <w:proofErr w:type="spellStart"/>
-      <w:r>
-        <w:t>wavevector</w:t>
-      </w:r>
-      <w:proofErr w:type="spellEnd"/>
-      <w:r>
-        <w:t xml:space="preserve"> for which the background is calculated, the parameters object, and an integer index, which tells it how many times it has been called previously for this particular </w:t>
-      </w:r>
-      <w:proofErr w:type="spellStart"/>
-      <w:r>
-        <w:t>h,k,l</w:t>
-      </w:r>
-      <w:proofErr w:type="spellEnd"/>
-      <w:r>
-        <w:t xml:space="preserve">. It allows the user to program it to </w:t>
-      </w:r>
-      <w:r>
-        <w:t>generate</w:t>
-      </w:r>
-      <w:r>
-        <w:t xml:space="preserve"> a different value of Q’ each time.</w:t>
-      </w:r>
-      <w:r>
-        <w:t xml:space="preserve"> </w:t>
-      </w:r>
-    </w:p>
-    <w:p/>
-    <w:p>
-      <w:r>
         <w:t xml:space="preserve">Only one function in the class, </w:t>
       </w:r>
       <w:proofErr w:type="spellStart"/>
@@ -3464,8 +3437,6 @@
       <w:r>
         <w:t>Python Code/</w:t>
       </w:r>
-      <w:bookmarkStart w:id="0" w:name="_GoBack"/>
-      <w:bookmarkEnd w:id="0"/>
       <w:r>
         <w:t>Background Tools/BackgroundLSNO80meV.py</w:t>
       </w:r>
@@ -3492,11 +3463,15 @@
         <w:t xml:space="preserve"> separately, which is the number</w:t>
       </w:r>
       <w:r>
-        <w:t xml:space="preserve"> by which to multiply the intensity of the cuts at Q’. Typically this number would be the (|Q|/|Q’|</w:t>
+        <w:t xml:space="preserve"> by which to multiply the intensity of the cuts at Q’. </w:t>
       </w:r>
       <w:proofErr w:type="gramStart"/>
       <w:r>
-        <w:t>)</w:t>
+        <w:t>Typically</w:t>
+      </w:r>
+      <w:proofErr w:type="gramEnd"/>
+      <w:r>
+        <w:t xml:space="preserve"> this number would be the (|Q|/|Q’|)</w:t>
       </w:r>
       <w:r>
         <w:rPr>
@@ -3504,7 +3479,6 @@
         </w:rPr>
         <w:t>2</w:t>
       </w:r>
-      <w:proofErr w:type="gramEnd"/>
       <w:r>
         <w:t>, but it is totally up to the user to program how it is calculated.</w:t>
       </w:r>
@@ -3780,8 +3754,8 @@
 </file>
 
 <file path=word/numbering.xml><?xml version="1.0" encoding="utf-8"?>
-<w:numbering xmlns:wpc="http://schemas.microsoft.com/office/word/2010/wordprocessingCanvas" xmlns:mo="http://schemas.microsoft.com/office/mac/office/2008/main" xmlns:mc="http://schemas.openxmlformats.org/markup-compatibility/2006" xmlns:mv="urn:schemas-microsoft-com:mac:vml" xmlns:o="urn:schemas-microsoft-com:office:office" xmlns:r="http://schemas.openxmlformats.org/officeDocument/2006/relationships" xmlns:m="http://schemas.openxmlformats.org/officeDocument/2006/math" xmlns:v="urn:schemas-microsoft-com:vml" xmlns:wp14="http://schemas.microsoft.com/office/word/2010/wordprocessingDrawing" xmlns:wp="http://schemas.openxmlformats.org/drawingml/2006/wordprocessingDrawing" xmlns:w10="urn:schemas-microsoft-com:office:word" xmlns:w="http://schemas.openxmlformats.org/wordprocessingml/2006/main" xmlns:w14="http://schemas.microsoft.com/office/word/2010/wordml" xmlns:wpg="http://schemas.microsoft.com/office/word/2010/wordprocessingGroup" xmlns:wpi="http://schemas.microsoft.com/office/word/2010/wordprocessingInk" xmlns:wne="http://schemas.microsoft.com/office/word/2006/wordml" xmlns:wps="http://schemas.microsoft.com/office/word/2010/wordprocessingShape" mc:Ignorable="w14 wp14">
-  <w:abstractNum w:abstractNumId="0">
+<w:numbering xmlns:wpc="http://schemas.microsoft.com/office/word/2010/wordprocessingCanvas" xmlns:cx="http://schemas.microsoft.com/office/drawing/2014/chartex" xmlns:cx1="http://schemas.microsoft.com/office/drawing/2015/9/8/chartex" xmlns:cx2="http://schemas.microsoft.com/office/drawing/2015/10/21/chartex" xmlns:cx3="http://schemas.microsoft.com/office/drawing/2016/5/9/chartex" xmlns:cx4="http://schemas.microsoft.com/office/drawing/2016/5/10/chartex" xmlns:cx5="http://schemas.microsoft.com/office/drawing/2016/5/11/chartex" xmlns:cx6="http://schemas.microsoft.com/office/drawing/2016/5/12/chartex" xmlns:cx7="http://schemas.microsoft.com/office/drawing/2016/5/13/chartex" xmlns:cx8="http://schemas.microsoft.com/office/drawing/2016/5/14/chartex" xmlns:mc="http://schemas.openxmlformats.org/markup-compatibility/2006" xmlns:aink="http://schemas.microsoft.com/office/drawing/2016/ink" xmlns:am3d="http://schemas.microsoft.com/office/drawing/2017/model3d" xmlns:o="urn:schemas-microsoft-com:office:office" xmlns:r="http://schemas.openxmlformats.org/officeDocument/2006/relationships" xmlns:m="http://schemas.openxmlformats.org/officeDocument/2006/math" xmlns:v="urn:schemas-microsoft-com:vml" xmlns:wp14="http://schemas.microsoft.com/office/word/2010/wordprocessingDrawing" xmlns:wp="http://schemas.openxmlformats.org/drawingml/2006/wordprocessingDrawing" xmlns:w10="urn:schemas-microsoft-com:office:word" xmlns:w="http://schemas.openxmlformats.org/wordprocessingml/2006/main" xmlns:w14="http://schemas.microsoft.com/office/word/2010/wordml" xmlns:w15="http://schemas.microsoft.com/office/word/2012/wordml" xmlns:w16cid="http://schemas.microsoft.com/office/word/2016/wordml/cid" xmlns:w16se="http://schemas.microsoft.com/office/word/2015/wordml/symex" xmlns:wpg="http://schemas.microsoft.com/office/word/2010/wordprocessingGroup" xmlns:wpi="http://schemas.microsoft.com/office/word/2010/wordprocessingInk" xmlns:wne="http://schemas.microsoft.com/office/word/2006/wordml" xmlns:wps="http://schemas.microsoft.com/office/word/2010/wordprocessingShape" mc:Ignorable="w14 w15 w16se w16cid wp14">
+  <w:abstractNum w:abstractNumId="0" w15:restartNumberingAfterBreak="0">
     <w:nsid w:val="039648B8"/>
     <w:multiLevelType w:val="hybridMultilevel"/>
     <w:tmpl w:val="4C5833C0"/>
@@ -3870,7 +3844,7 @@
       </w:pPr>
     </w:lvl>
   </w:abstractNum>
-  <w:abstractNum w:abstractNumId="1">
+  <w:abstractNum w:abstractNumId="1" w15:restartNumberingAfterBreak="0">
     <w:nsid w:val="08D74CA9"/>
     <w:multiLevelType w:val="hybridMultilevel"/>
     <w:tmpl w:val="F39EC020"/>
@@ -3959,7 +3933,7 @@
       </w:pPr>
     </w:lvl>
   </w:abstractNum>
-  <w:abstractNum w:abstractNumId="2">
+  <w:abstractNum w:abstractNumId="2" w15:restartNumberingAfterBreak="0">
     <w:nsid w:val="334215DA"/>
     <w:multiLevelType w:val="hybridMultilevel"/>
     <w:tmpl w:val="36F01584"/>
@@ -4048,7 +4022,7 @@
       </w:pPr>
     </w:lvl>
   </w:abstractNum>
-  <w:abstractNum w:abstractNumId="3">
+  <w:abstractNum w:abstractNumId="3" w15:restartNumberingAfterBreak="0">
     <w:nsid w:val="4E6668C1"/>
     <w:multiLevelType w:val="hybridMultilevel"/>
     <w:tmpl w:val="44FE2FAE"/>
@@ -4137,7 +4111,7 @@
       </w:pPr>
     </w:lvl>
   </w:abstractNum>
-  <w:abstractNum w:abstractNumId="4">
+  <w:abstractNum w:abstractNumId="4" w15:restartNumberingAfterBreak="0">
     <w:nsid w:val="5AA94106"/>
     <w:multiLevelType w:val="hybridMultilevel"/>
     <w:tmpl w:val="3B105BE8"/>
@@ -4226,7 +4200,7 @@
       </w:pPr>
     </w:lvl>
   </w:abstractNum>
-  <w:abstractNum w:abstractNumId="5">
+  <w:abstractNum w:abstractNumId="5" w15:restartNumberingAfterBreak="0">
     <w:nsid w:val="630B628C"/>
     <w:multiLevelType w:val="hybridMultilevel"/>
     <w:tmpl w:val="FF0035E4"/>
@@ -4339,7 +4313,7 @@
       </w:rPr>
     </w:lvl>
   </w:abstractNum>
-  <w:abstractNum w:abstractNumId="6">
+  <w:abstractNum w:abstractNumId="6" w15:restartNumberingAfterBreak="0">
     <w:nsid w:val="632C52EB"/>
     <w:multiLevelType w:val="hybridMultilevel"/>
     <w:tmpl w:val="497A341A"/>
@@ -4428,7 +4402,7 @@
       </w:pPr>
     </w:lvl>
   </w:abstractNum>
-  <w:abstractNum w:abstractNumId="7">
+  <w:abstractNum w:abstractNumId="7" w15:restartNumberingAfterBreak="0">
     <w:nsid w:val="66D53EC0"/>
     <w:multiLevelType w:val="hybridMultilevel"/>
     <w:tmpl w:val="A8CE69B0"/>
@@ -4517,7 +4491,7 @@
       </w:pPr>
     </w:lvl>
   </w:abstractNum>
-  <w:abstractNum w:abstractNumId="8">
+  <w:abstractNum w:abstractNumId="8" w15:restartNumberingAfterBreak="0">
     <w:nsid w:val="670B4F36"/>
     <w:multiLevelType w:val="hybridMultilevel"/>
     <w:tmpl w:val="A89E3036"/>
@@ -4637,7 +4611,7 @@
 </file>
 
 <file path=word/styles.xml><?xml version="1.0" encoding="utf-8"?>
-<w:styles xmlns:mc="http://schemas.openxmlformats.org/markup-compatibility/2006" xmlns:r="http://schemas.openxmlformats.org/officeDocument/2006/relationships" xmlns:w="http://schemas.openxmlformats.org/wordprocessingml/2006/main" xmlns:w14="http://schemas.microsoft.com/office/word/2010/wordml" mc:Ignorable="w14">
+<w:styles xmlns:mc="http://schemas.openxmlformats.org/markup-compatibility/2006" xmlns:r="http://schemas.openxmlformats.org/officeDocument/2006/relationships" xmlns:w="http://schemas.openxmlformats.org/wordprocessingml/2006/main" xmlns:w14="http://schemas.microsoft.com/office/word/2010/wordml" xmlns:w15="http://schemas.microsoft.com/office/word/2012/wordml" xmlns:w16cid="http://schemas.microsoft.com/office/word/2016/wordml/cid" xmlns:w16se="http://schemas.microsoft.com/office/word/2015/wordml/symex" mc:Ignorable="w14 w15 w16se w16cid">
   <w:docDefaults>
     <w:rPrDefault>
       <w:rPr>
@@ -4649,413 +4623,377 @@
     </w:rPrDefault>
     <w:pPrDefault/>
   </w:docDefaults>
-  <w:latentStyles w:defLockedState="0" w:defUIPriority="99" w:defSemiHidden="1" w:defUnhideWhenUsed="1" w:defQFormat="0" w:count="276">
-    <w:lsdException w:name="Normal" w:semiHidden="0" w:uiPriority="0" w:unhideWhenUsed="0" w:qFormat="1"/>
-    <w:lsdException w:name="heading 1" w:semiHidden="0" w:uiPriority="9" w:unhideWhenUsed="0" w:qFormat="1"/>
-    <w:lsdException w:name="heading 2" w:uiPriority="9" w:qFormat="1"/>
-    <w:lsdException w:name="heading 3" w:uiPriority="9" w:qFormat="1"/>
-    <w:lsdException w:name="heading 4" w:uiPriority="9" w:qFormat="1"/>
-    <w:lsdException w:name="heading 5" w:uiPriority="9" w:qFormat="1"/>
-    <w:lsdException w:name="heading 6" w:uiPriority="9" w:qFormat="1"/>
-    <w:lsdException w:name="heading 7" w:uiPriority="9" w:qFormat="1"/>
-    <w:lsdException w:name="heading 8" w:uiPriority="9" w:qFormat="1"/>
-    <w:lsdException w:name="heading 9" w:uiPriority="9" w:qFormat="1"/>
-    <w:lsdException w:name="toc 1" w:uiPriority="39"/>
-    <w:lsdException w:name="toc 2" w:uiPriority="39"/>
-    <w:lsdException w:name="toc 3" w:uiPriority="39"/>
-    <w:lsdException w:name="toc 4" w:uiPriority="39"/>
-    <w:lsdException w:name="toc 5" w:uiPriority="39"/>
-    <w:lsdException w:name="toc 6" w:uiPriority="39"/>
-    <w:lsdException w:name="toc 7" w:uiPriority="39"/>
-    <w:lsdException w:name="toc 8" w:uiPriority="39"/>
-    <w:lsdException w:name="toc 9" w:uiPriority="39"/>
-    <w:lsdException w:name="caption" w:uiPriority="35" w:qFormat="1"/>
-    <w:lsdException w:name="Title" w:semiHidden="0" w:uiPriority="10" w:unhideWhenUsed="0" w:qFormat="1"/>
-    <w:lsdException w:name="Default Paragraph Font" w:uiPriority="1"/>
-    <w:lsdException w:name="Subtitle" w:semiHidden="0" w:uiPriority="11" w:unhideWhenUsed="0" w:qFormat="1"/>
-    <w:lsdException w:name="Strong" w:semiHidden="0" w:uiPriority="22" w:unhideWhenUsed="0" w:qFormat="1"/>
-    <w:lsdException w:name="Emphasis" w:semiHidden="0" w:uiPriority="20" w:unhideWhenUsed="0" w:qFormat="1"/>
-    <w:lsdException w:name="Table Grid" w:semiHidden="0" w:uiPriority="59" w:unhideWhenUsed="0"/>
-    <w:lsdException w:name="Note Level 1" w:semiHidden="0" w:unhideWhenUsed="0"/>
-    <w:lsdException w:name="Note Level 2" w:semiHidden="0" w:unhideWhenUsed="0"/>
-    <w:lsdException w:name="Note Level 3" w:semiHidden="0" w:unhideWhenUsed="0"/>
-    <w:lsdException w:name="Note Level 4" w:semiHidden="0" w:unhideWhenUsed="0"/>
-    <w:lsdException w:name="Note Level 5" w:semiHidden="0" w:unhideWhenUsed="0"/>
-    <w:lsdException w:name="Note Level 6" w:semiHidden="0" w:unhideWhenUsed="0"/>
-    <w:lsdException w:name="Note Level 7" w:semiHidden="0" w:unhideWhenUsed="0"/>
-    <w:lsdException w:name="Note Level 8" w:semiHidden="0" w:unhideWhenUsed="0"/>
-    <w:lsdException w:name="Note Level 9" w:semiHidden="0" w:unhideWhenUsed="0"/>
-    <w:lsdException w:name="Placeholder Text" w:unhideWhenUsed="0"/>
-    <w:lsdException w:name="No Spacing" w:semiHidden="0" w:uiPriority="1" w:unhideWhenUsed="0" w:qFormat="1"/>
-    <w:lsdException w:name="Light Shading" w:semiHidden="0" w:uiPriority="60" w:unhideWhenUsed="0"/>
-    <w:lsdException w:name="Light List" w:semiHidden="0" w:uiPriority="61" w:unhideWhenUsed="0"/>
-    <w:lsdException w:name="Light Grid" w:semiHidden="0" w:uiPriority="62" w:unhideWhenUsed="0"/>
-    <w:lsdException w:name="Medium Shading 1" w:semiHidden="0" w:uiPriority="63" w:unhideWhenUsed="0"/>
-    <w:lsdException w:name="Medium Shading 2" w:semiHidden="0" w:uiPriority="64" w:unhideWhenUsed="0"/>
-    <w:lsdException w:name="Medium List 1" w:semiHidden="0" w:uiPriority="65" w:unhideWhenUsed="0"/>
-    <w:lsdException w:name="Medium List 2" w:semiHidden="0" w:uiPriority="66" w:unhideWhenUsed="0"/>
-    <w:lsdException w:name="Medium Grid 1" w:semiHidden="0" w:uiPriority="67" w:unhideWhenUsed="0"/>
-    <w:lsdException w:name="Medium Grid 2" w:semiHidden="0" w:uiPriority="68" w:unhideWhenUsed="0"/>
-    <w:lsdException w:name="Medium Grid 3" w:semiHidden="0" w:uiPriority="69" w:unhideWhenUsed="0"/>
-    <w:lsdException w:name="Dark List" w:semiHidden="0" w:uiPriority="70" w:unhideWhenUsed="0"/>
-    <w:lsdException w:name="Colorful Shading" w:semiHidden="0" w:uiPriority="71" w:unhideWhenUsed="0"/>
-    <w:lsdException w:name="Colorful List" w:semiHidden="0" w:uiPriority="72" w:unhideWhenUsed="0"/>
-    <w:lsdException w:name="Colorful Grid" w:semiHidden="0" w:uiPriority="73" w:unhideWhenUsed="0"/>
-    <w:lsdException w:name="Light Shading Accent 1" w:semiHidden="0" w:uiPriority="60" w:unhideWhenUsed="0"/>
-    <w:lsdException w:name="Light List Accent 1" w:semiHidden="0" w:uiPriority="61" w:unhideWhenUsed="0"/>
-    <w:lsdException w:name="Light Grid Accent 1" w:semiHidden="0" w:uiPriority="62" w:unhideWhenUsed="0"/>
-    <w:lsdException w:name="Medium Shading 1 Accent 1" w:semiHidden="0" w:uiPriority="63" w:unhideWhenUsed="0"/>
-    <w:lsdException w:name="Medium Shading 2 Accent 1" w:semiHidden="0" w:uiPriority="64" w:unhideWhenUsed="0"/>
-    <w:lsdException w:name="Medium List 1 Accent 1" w:semiHidden="0" w:uiPriority="65" w:unhideWhenUsed="0"/>
-    <w:lsdException w:name="Revision" w:unhideWhenUsed="0"/>
-    <w:lsdException w:name="List Paragraph" w:semiHidden="0" w:uiPriority="34" w:unhideWhenUsed="0" w:qFormat="1"/>
-    <w:lsdException w:name="Quote" w:semiHidden="0" w:uiPriority="29" w:unhideWhenUsed="0" w:qFormat="1"/>
-    <w:lsdException w:name="Intense Quote" w:semiHidden="0" w:uiPriority="30" w:unhideWhenUsed="0" w:qFormat="1"/>
-    <w:lsdException w:name="Medium List 2 Accent 1" w:semiHidden="0" w:uiPriority="66" w:unhideWhenUsed="0"/>
-    <w:lsdException w:name="Medium Grid 1 Accent 1" w:semiHidden="0" w:uiPriority="67" w:unhideWhenUsed="0"/>
-    <w:lsdException w:name="Medium Grid 2 Accent 1" w:semiHidden="0" w:uiPriority="68" w:unhideWhenUsed="0"/>
-    <w:lsdException w:name="Medium Grid 3 Accent 1" w:semiHidden="0" w:uiPriority="69" w:unhideWhenUsed="0"/>
-    <w:lsdException w:name="Dark List Accent 1" w:semiHidden="0" w:uiPriority="70" w:unhideWhenUsed="0"/>
-    <w:lsdException w:name="Colorful Shading Accent 1" w:semiHidden="0" w:uiPriority="71" w:unhideWhenUsed="0"/>
-    <w:lsdException w:name="Colorful List Accent 1" w:semiHidden="0" w:uiPriority="72" w:unhideWhenUsed="0"/>
-    <w:lsdException w:name="Colorful Grid Accent 1" w:semiHidden="0" w:uiPriority="73" w:unhideWhenUsed="0"/>
-    <w:lsdException w:name="Light Shading Accent 2" w:semiHidden="0" w:uiPriority="60" w:unhideWhenUsed="0"/>
-    <w:lsdException w:name="Light List Accent 2" w:semiHidden="0" w:uiPriority="61" w:unhideWhenUsed="0"/>
-    <w:lsdException w:name="Light Grid Accent 2" w:semiHidden="0" w:uiPriority="62" w:unhideWhenUsed="0"/>
-    <w:lsdException w:name="Medium Shading 1 Accent 2" w:semiHidden="0" w:uiPriority="63" w:unhideWhenUsed="0"/>
-    <w:lsdException w:name="Medium Shading 2 Accent 2" w:semiHidden="0" w:uiPriority="64" w:unhideWhenUsed="0"/>
-    <w:lsdException w:name="Medium List 1 Accent 2" w:semiHidden="0" w:uiPriority="65" w:unhideWhenUsed="0"/>
-    <w:lsdException w:name="Medium List 2 Accent 2" w:semiHidden="0" w:uiPriority="66" w:unhideWhenUsed="0"/>
-    <w:lsdException w:name="Medium Grid 1 Accent 2" w:semiHidden="0" w:uiPriority="67" w:unhideWhenUsed="0"/>
-    <w:lsdException w:name="Medium Grid 2 Accent 2" w:semiHidden="0" w:uiPriority="68" w:unhideWhenUsed="0"/>
-    <w:lsdException w:name="Medium Grid 3 Accent 2" w:semiHidden="0" w:uiPriority="69" w:unhideWhenUsed="0"/>
-    <w:lsdException w:name="Dark List Accent 2" w:semiHidden="0" w:uiPriority="70" w:unhideWhenUsed="0"/>
-    <w:lsdException w:name="Colorful Shading Accent 2" w:semiHidden="0" w:uiPriority="71" w:unhideWhenUsed="0"/>
-    <w:lsdException w:name="Colorful List Accent 2" w:semiHidden="0" w:uiPriority="72" w:unhideWhenUsed="0"/>
-    <w:lsdException w:name="Colorful Grid Accent 2" w:semiHidden="0" w:uiPriority="73" w:unhideWhenUsed="0"/>
-    <w:lsdException w:name="Light Shading Accent 3" w:semiHidden="0" w:uiPriority="60" w:unhideWhenUsed="0"/>
-    <w:lsdException w:name="Light List Accent 3" w:semiHidden="0" w:uiPriority="61" w:unhideWhenUsed="0"/>
-    <w:lsdException w:name="Light Grid Accent 3" w:semiHidden="0" w:uiPriority="62" w:unhideWhenUsed="0"/>
-    <w:lsdException w:name="Medium Shading 1 Accent 3" w:semiHidden="0" w:uiPriority="63" w:unhideWhenUsed="0"/>
-    <w:lsdException w:name="Medium Shading 2 Accent 3" w:semiHidden="0" w:uiPriority="64" w:unhideWhenUsed="0"/>
-    <w:lsdException w:name="Medium List 1 Accent 3" w:semiHidden="0" w:uiPriority="65" w:unhideWhenUsed="0"/>
-    <w:lsdException w:name="Medium List 2 Accent 3" w:semiHidden="0" w:uiPriority="66" w:unhideWhenUsed="0"/>
-    <w:lsdException w:name="Medium Grid 1 Accent 3" w:semiHidden="0" w:uiPriority="67" w:unhideWhenUsed="0"/>
-    <w:lsdException w:name="Medium Grid 2 Accent 3" w:semiHidden="0" w:uiPriority="68" w:unhideWhenUsed="0"/>
-    <w:lsdException w:name="Medium Grid 3 Accent 3" w:semiHidden="0" w:uiPriority="69" w:unhideWhenUsed="0"/>
-    <w:lsdException w:name="Dark List Accent 3" w:semiHidden="0" w:uiPriority="70" w:unhideWhenUsed="0"/>
-    <w:lsdException w:name="Colorful Shading Accent 3" w:semiHidden="0" w:uiPriority="71" w:unhideWhenUsed="0"/>
-    <w:lsdException w:name="Colorful List Accent 3" w:semiHidden="0" w:uiPriority="72" w:unhideWhenUsed="0"/>
-    <w:lsdException w:name="Colorful Grid Accent 3" w:semiHidden="0" w:uiPriority="73" w:unhideWhenUsed="0"/>
-    <w:lsdException w:name="Light Shading Accent 4" w:semiHidden="0" w:uiPriority="60" w:unhideWhenUsed="0"/>
-    <w:lsdException w:name="Light List Accent 4" w:semiHidden="0" w:uiPriority="61" w:unhideWhenUsed="0"/>
-    <w:lsdException w:name="Light Grid Accent 4" w:semiHidden="0" w:uiPriority="62" w:unhideWhenUsed="0"/>
-    <w:lsdException w:name="Medium Shading 1 Accent 4" w:semiHidden="0" w:uiPriority="63" w:unhideWhenUsed="0"/>
-    <w:lsdException w:name="Medium Shading 2 Accent 4" w:semiHidden="0" w:uiPriority="64" w:unhideWhenUsed="0"/>
-    <w:lsdException w:name="Medium List 1 Accent 4" w:semiHidden="0" w:uiPriority="65" w:unhideWhenUsed="0"/>
-    <w:lsdException w:name="Medium List 2 Accent 4" w:semiHidden="0" w:uiPriority="66" w:unhideWhenUsed="0"/>
-    <w:lsdException w:name="Medium Grid 1 Accent 4" w:semiHidden="0" w:uiPriority="67" w:unhideWhenUsed="0"/>
-    <w:lsdException w:name="Medium Grid 2 Accent 4" w:semiHidden="0" w:uiPriority="68" w:unhideWhenUsed="0"/>
-    <w:lsdException w:name="Medium Grid 3 Accent 4" w:semiHidden="0" w:uiPriority="69" w:unhideWhenUsed="0"/>
-    <w:lsdException w:name="Dark List Accent 4" w:semiHidden="0" w:uiPriority="70" w:unhideWhenUsed="0"/>
-    <w:lsdException w:name="Colorful Shading Accent 4" w:semiHidden="0" w:uiPriority="71" w:unhideWhenUsed="0"/>
-    <w:lsdException w:name="Colorful List Accent 4" w:semiHidden="0" w:uiPriority="72" w:unhideWhenUsed="0"/>
-    <w:lsdException w:name="Colorful Grid Accent 4" w:semiHidden="0" w:uiPriority="73" w:unhideWhenUsed="0"/>
-    <w:lsdException w:name="Light Shading Accent 5" w:semiHidden="0" w:uiPriority="60" w:unhideWhenUsed="0"/>
-    <w:lsdException w:name="Light List Accent 5" w:semiHidden="0" w:uiPriority="61" w:unhideWhenUsed="0"/>
-    <w:lsdException w:name="Light Grid Accent 5" w:semiHidden="0" w:uiPriority="62" w:unhideWhenUsed="0"/>
-    <w:lsdException w:name="Medium Shading 1 Accent 5" w:semiHidden="0" w:uiPriority="63" w:unhideWhenUsed="0"/>
-    <w:lsdException w:name="Medium Shading 2 Accent 5" w:semiHidden="0" w:uiPriority="64" w:unhideWhenUsed="0"/>
-    <w:lsdException w:name="Medium List 1 Accent 5" w:semiHidden="0" w:uiPriority="65" w:unhideWhenUsed="0"/>
-    <w:lsdException w:name="Medium List 2 Accent 5" w:semiHidden="0" w:uiPriority="66" w:unhideWhenUsed="0"/>
-    <w:lsdException w:name="Medium Grid 1 Accent 5" w:semiHidden="0" w:uiPriority="67" w:unhideWhenUsed="0"/>
-    <w:lsdException w:name="Medium Grid 2 Accent 5" w:semiHidden="0" w:uiPriority="68" w:unhideWhenUsed="0"/>
-    <w:lsdException w:name="Medium Grid 3 Accent 5" w:semiHidden="0" w:uiPriority="69" w:unhideWhenUsed="0"/>
-    <w:lsdException w:name="Dark List Accent 5" w:semiHidden="0" w:uiPriority="70" w:unhideWhenUsed="0"/>
-    <w:lsdException w:name="Colorful Shading Accent 5" w:semiHidden="0" w:uiPriority="71" w:unhideWhenUsed="0"/>
-    <w:lsdException w:name="Colorful List Accent 5" w:semiHidden="0" w:uiPriority="72" w:unhideWhenUsed="0"/>
-    <w:lsdException w:name="Colorful Grid Accent 5" w:semiHidden="0" w:uiPriority="73" w:unhideWhenUsed="0"/>
-    <w:lsdException w:name="Light Shading Accent 6" w:semiHidden="0" w:uiPriority="60" w:unhideWhenUsed="0"/>
-    <w:lsdException w:name="Light List Accent 6" w:semiHidden="0" w:uiPriority="61" w:unhideWhenUsed="0"/>
-    <w:lsdException w:name="Light Grid Accent 6" w:semiHidden="0" w:uiPriority="62" w:unhideWhenUsed="0"/>
-    <w:lsdException w:name="Medium Shading 1 Accent 6" w:semiHidden="0" w:uiPriority="63" w:unhideWhenUsed="0"/>
-    <w:lsdException w:name="Medium Shading 2 Accent 6" w:semiHidden="0" w:uiPriority="64" w:unhideWhenUsed="0"/>
-    <w:lsdException w:name="Medium List 1 Accent 6" w:semiHidden="0" w:uiPriority="65" w:unhideWhenUsed="0"/>
-    <w:lsdException w:name="Medium List 2 Accent 6" w:semiHidden="0" w:uiPriority="66" w:unhideWhenUsed="0"/>
-    <w:lsdException w:name="Medium Grid 1 Accent 6" w:semiHidden="0" w:uiPriority="67" w:unhideWhenUsed="0"/>
-    <w:lsdException w:name="Medium Grid 2 Accent 6" w:semiHidden="0" w:uiPriority="68" w:unhideWhenUsed="0"/>
-    <w:lsdException w:name="Medium Grid 3 Accent 6" w:semiHidden="0" w:uiPriority="69" w:unhideWhenUsed="0"/>
-    <w:lsdException w:name="Dark List Accent 6" w:semiHidden="0" w:uiPriority="70" w:unhideWhenUsed="0"/>
-    <w:lsdException w:name="Colorful Shading Accent 6" w:semiHidden="0" w:uiPriority="71" w:unhideWhenUsed="0"/>
-    <w:lsdException w:name="Colorful List Accent 6" w:semiHidden="0" w:uiPriority="72" w:unhideWhenUsed="0"/>
-    <w:lsdException w:name="Colorful Grid Accent 6" w:semiHidden="0" w:uiPriority="73" w:unhideWhenUsed="0"/>
-    <w:lsdException w:name="Subtle Emphasis" w:semiHidden="0" w:uiPriority="19" w:unhideWhenUsed="0" w:qFormat="1"/>
-    <w:lsdException w:name="Intense Emphasis" w:semiHidden="0" w:uiPriority="21" w:unhideWhenUsed="0" w:qFormat="1"/>
-    <w:lsdException w:name="Subtle Reference" w:semiHidden="0" w:uiPriority="31" w:unhideWhenUsed="0" w:qFormat="1"/>
-    <w:lsdException w:name="Intense Reference" w:semiHidden="0" w:uiPriority="32" w:unhideWhenUsed="0" w:qFormat="1"/>
-    <w:lsdException w:name="Book Title" w:semiHidden="0" w:uiPriority="33" w:unhideWhenUsed="0" w:qFormat="1"/>
-    <w:lsdException w:name="Bibliography" w:uiPriority="37"/>
-    <w:lsdException w:name="TOC Heading" w:uiPriority="39" w:qFormat="1"/>
-  </w:latentStyles>
-  <w:style w:type="paragraph" w:default="1" w:styleId="Normal">
-    <w:name w:val="Normal"/>
-    <w:qFormat/>
-  </w:style>
-  <w:style w:type="character" w:default="1" w:styleId="DefaultParagraphFont">
-    <w:name w:val="Default Paragraph Font"/>
-    <w:uiPriority w:val="1"/>
-    <w:semiHidden/>
-    <w:unhideWhenUsed/>
-  </w:style>
-  <w:style w:type="table" w:default="1" w:styleId="TableNormal">
-    <w:name w:val="Normal Table"/>
-    <w:uiPriority w:val="99"/>
-    <w:semiHidden/>
-    <w:unhideWhenUsed/>
-    <w:tblPr>
-      <w:tblInd w:w="0" w:type="dxa"/>
-      <w:tblCellMar>
-        <w:top w:w="0" w:type="dxa"/>
-        <w:left w:w="108" w:type="dxa"/>
-        <w:bottom w:w="0" w:type="dxa"/>
-        <w:right w:w="108" w:type="dxa"/>
-      </w:tblCellMar>
-    </w:tblPr>
-  </w:style>
-  <w:style w:type="numbering" w:default="1" w:styleId="NoList">
-    <w:name w:val="No List"/>
-    <w:uiPriority w:val="99"/>
-    <w:semiHidden/>
-    <w:unhideWhenUsed/>
-  </w:style>
-  <w:style w:type="paragraph" w:styleId="ListParagraph">
-    <w:name w:val="List Paragraph"/>
-    <w:basedOn w:val="Normal"/>
-    <w:uiPriority w:val="34"/>
-    <w:qFormat/>
-    <w:rsid w:val="00F11DE9"/>
-    <w:pPr>
-      <w:ind w:left="720"/>
-      <w:contextualSpacing/>
-    </w:pPr>
-  </w:style>
-  <w:style w:type="paragraph" w:styleId="BalloonText">
-    <w:name w:val="Balloon Text"/>
-    <w:basedOn w:val="Normal"/>
-    <w:link w:val="BalloonTextChar"/>
-    <w:uiPriority w:val="99"/>
-    <w:semiHidden/>
-    <w:unhideWhenUsed/>
-    <w:rsid w:val="0071676B"/>
-    <w:rPr>
-      <w:rFonts w:ascii="Lucida Grande" w:hAnsi="Lucida Grande" w:cs="Lucida Grande"/>
-      <w:sz w:val="18"/>
-      <w:szCs w:val="18"/>
-    </w:rPr>
-  </w:style>
-  <w:style w:type="character" w:customStyle="1" w:styleId="BalloonTextChar">
-    <w:name w:val="Balloon Text Char"/>
-    <w:basedOn w:val="DefaultParagraphFont"/>
-    <w:link w:val="BalloonText"/>
-    <w:uiPriority w:val="99"/>
-    <w:semiHidden/>
-    <w:rsid w:val="0071676B"/>
-    <w:rPr>
-      <w:rFonts w:ascii="Lucida Grande" w:hAnsi="Lucida Grande" w:cs="Lucida Grande"/>
-      <w:sz w:val="18"/>
-      <w:szCs w:val="18"/>
-    </w:rPr>
-  </w:style>
-  <w:style w:type="paragraph" w:styleId="HTMLPreformatted">
-    <w:name w:val="HTML Preformatted"/>
-    <w:basedOn w:val="Normal"/>
-    <w:link w:val="HTMLPreformattedChar"/>
-    <w:uiPriority w:val="99"/>
-    <w:semiHidden/>
-    <w:unhideWhenUsed/>
-    <w:rsid w:val="00E00202"/>
-    <w:rPr>
-      <w:rFonts w:ascii="Courier" w:hAnsi="Courier"/>
-      <w:sz w:val="20"/>
-      <w:szCs w:val="20"/>
-    </w:rPr>
-  </w:style>
-  <w:style w:type="character" w:customStyle="1" w:styleId="HTMLPreformattedChar">
-    <w:name w:val="HTML Preformatted Char"/>
-    <w:basedOn w:val="DefaultParagraphFont"/>
-    <w:link w:val="HTMLPreformatted"/>
-    <w:uiPriority w:val="99"/>
-    <w:semiHidden/>
-    <w:rsid w:val="00E00202"/>
-    <w:rPr>
-      <w:rFonts w:ascii="Courier" w:hAnsi="Courier"/>
-      <w:sz w:val="20"/>
-      <w:szCs w:val="20"/>
-    </w:rPr>
-  </w:style>
-</w:styles>
-</file>
-
-<file path=word/stylesWithEffects.xml><?xml version="1.0" encoding="utf-8"?>
-<w:styles xmlns:wpc="http://schemas.microsoft.com/office/word/2010/wordprocessingCanvas" xmlns:mo="http://schemas.microsoft.com/office/mac/office/2008/main" xmlns:mc="http://schemas.openxmlformats.org/markup-compatibility/2006" xmlns:mv="urn:schemas-microsoft-com:mac:vml" xmlns:o="urn:schemas-microsoft-com:office:office" xmlns:r="http://schemas.openxmlformats.org/officeDocument/2006/relationships" xmlns:m="http://schemas.openxmlformats.org/officeDocument/2006/math" xmlns:v="urn:schemas-microsoft-com:vml" xmlns:wp14="http://schemas.microsoft.com/office/word/2010/wordprocessingDrawing" xmlns:wp="http://schemas.openxmlformats.org/drawingml/2006/wordprocessingDrawing" xmlns:w10="urn:schemas-microsoft-com:office:word" xmlns:w="http://schemas.openxmlformats.org/wordprocessingml/2006/main" xmlns:w14="http://schemas.microsoft.com/office/word/2010/wordml" xmlns:wpg="http://schemas.microsoft.com/office/word/2010/wordprocessingGroup" xmlns:wpi="http://schemas.microsoft.com/office/word/2010/wordprocessingInk" xmlns:wne="http://schemas.microsoft.com/office/word/2006/wordml" xmlns:wps="http://schemas.microsoft.com/office/word/2010/wordprocessingShape" mc:Ignorable="w14 wp14">
-  <w:docDefaults>
-    <w:rPrDefault>
-      <w:rPr>
-        <w:rFonts w:asciiTheme="minorHAnsi" w:eastAsiaTheme="minorEastAsia" w:hAnsiTheme="minorHAnsi" w:cstheme="minorBidi"/>
-        <w:sz w:val="24"/>
-        <w:szCs w:val="24"/>
-        <w:lang w:val="en-US" w:eastAsia="en-US" w:bidi="ar-SA"/>
-      </w:rPr>
-    </w:rPrDefault>
-    <w:pPrDefault/>
-  </w:docDefaults>
-  <w:latentStyles w:defLockedState="0" w:defUIPriority="99" w:defSemiHidden="1" w:defUnhideWhenUsed="1" w:defQFormat="0" w:count="276">
-    <w:lsdException w:name="Normal" w:semiHidden="0" w:uiPriority="0" w:unhideWhenUsed="0" w:qFormat="1"/>
-    <w:lsdException w:name="heading 1" w:semiHidden="0" w:uiPriority="9" w:unhideWhenUsed="0" w:qFormat="1"/>
-    <w:lsdException w:name="heading 2" w:uiPriority="9" w:qFormat="1"/>
-    <w:lsdException w:name="heading 3" w:uiPriority="9" w:qFormat="1"/>
-    <w:lsdException w:name="heading 4" w:uiPriority="9" w:qFormat="1"/>
-    <w:lsdException w:name="heading 5" w:uiPriority="9" w:qFormat="1"/>
-    <w:lsdException w:name="heading 6" w:uiPriority="9" w:qFormat="1"/>
-    <w:lsdException w:name="heading 7" w:uiPriority="9" w:qFormat="1"/>
-    <w:lsdException w:name="heading 8" w:uiPriority="9" w:qFormat="1"/>
-    <w:lsdException w:name="heading 9" w:uiPriority="9" w:qFormat="1"/>
-    <w:lsdException w:name="toc 1" w:uiPriority="39"/>
-    <w:lsdException w:name="toc 2" w:uiPriority="39"/>
-    <w:lsdException w:name="toc 3" w:uiPriority="39"/>
-    <w:lsdException w:name="toc 4" w:uiPriority="39"/>
-    <w:lsdException w:name="toc 5" w:uiPriority="39"/>
-    <w:lsdException w:name="toc 6" w:uiPriority="39"/>
-    <w:lsdException w:name="toc 7" w:uiPriority="39"/>
-    <w:lsdException w:name="toc 8" w:uiPriority="39"/>
-    <w:lsdException w:name="toc 9" w:uiPriority="39"/>
-    <w:lsdException w:name="caption" w:uiPriority="35" w:qFormat="1"/>
-    <w:lsdException w:name="Title" w:semiHidden="0" w:uiPriority="10" w:unhideWhenUsed="0" w:qFormat="1"/>
-    <w:lsdException w:name="Default Paragraph Font" w:uiPriority="1"/>
-    <w:lsdException w:name="Subtitle" w:semiHidden="0" w:uiPriority="11" w:unhideWhenUsed="0" w:qFormat="1"/>
-    <w:lsdException w:name="Strong" w:semiHidden="0" w:uiPriority="22" w:unhideWhenUsed="0" w:qFormat="1"/>
-    <w:lsdException w:name="Emphasis" w:semiHidden="0" w:uiPriority="20" w:unhideWhenUsed="0" w:qFormat="1"/>
-    <w:lsdException w:name="Table Grid" w:semiHidden="0" w:uiPriority="59" w:unhideWhenUsed="0"/>
-    <w:lsdException w:name="Note Level 1" w:semiHidden="0" w:unhideWhenUsed="0"/>
-    <w:lsdException w:name="Note Level 2" w:semiHidden="0" w:unhideWhenUsed="0"/>
-    <w:lsdException w:name="Note Level 3" w:semiHidden="0" w:unhideWhenUsed="0"/>
-    <w:lsdException w:name="Note Level 4" w:semiHidden="0" w:unhideWhenUsed="0"/>
-    <w:lsdException w:name="Note Level 5" w:semiHidden="0" w:unhideWhenUsed="0"/>
-    <w:lsdException w:name="Note Level 6" w:semiHidden="0" w:unhideWhenUsed="0"/>
-    <w:lsdException w:name="Note Level 7" w:semiHidden="0" w:unhideWhenUsed="0"/>
-    <w:lsdException w:name="Note Level 8" w:semiHidden="0" w:unhideWhenUsed="0"/>
-    <w:lsdException w:name="Note Level 9" w:semiHidden="0" w:unhideWhenUsed="0"/>
-    <w:lsdException w:name="Placeholder Text" w:unhideWhenUsed="0"/>
-    <w:lsdException w:name="No Spacing" w:semiHidden="0" w:uiPriority="1" w:unhideWhenUsed="0" w:qFormat="1"/>
-    <w:lsdException w:name="Light Shading" w:semiHidden="0" w:uiPriority="60" w:unhideWhenUsed="0"/>
-    <w:lsdException w:name="Light List" w:semiHidden="0" w:uiPriority="61" w:unhideWhenUsed="0"/>
-    <w:lsdException w:name="Light Grid" w:semiHidden="0" w:uiPriority="62" w:unhideWhenUsed="0"/>
-    <w:lsdException w:name="Medium Shading 1" w:semiHidden="0" w:uiPriority="63" w:unhideWhenUsed="0"/>
-    <w:lsdException w:name="Medium Shading 2" w:semiHidden="0" w:uiPriority="64" w:unhideWhenUsed="0"/>
-    <w:lsdException w:name="Medium List 1" w:semiHidden="0" w:uiPriority="65" w:unhideWhenUsed="0"/>
-    <w:lsdException w:name="Medium List 2" w:semiHidden="0" w:uiPriority="66" w:unhideWhenUsed="0"/>
-    <w:lsdException w:name="Medium Grid 1" w:semiHidden="0" w:uiPriority="67" w:unhideWhenUsed="0"/>
-    <w:lsdException w:name="Medium Grid 2" w:semiHidden="0" w:uiPriority="68" w:unhideWhenUsed="0"/>
-    <w:lsdException w:name="Medium Grid 3" w:semiHidden="0" w:uiPriority="69" w:unhideWhenUsed="0"/>
-    <w:lsdException w:name="Dark List" w:semiHidden="0" w:uiPriority="70" w:unhideWhenUsed="0"/>
-    <w:lsdException w:name="Colorful Shading" w:semiHidden="0" w:uiPriority="71" w:unhideWhenUsed="0"/>
-    <w:lsdException w:name="Colorful List" w:semiHidden="0" w:uiPriority="72" w:unhideWhenUsed="0"/>
-    <w:lsdException w:name="Colorful Grid" w:semiHidden="0" w:uiPriority="73" w:unhideWhenUsed="0"/>
-    <w:lsdException w:name="Light Shading Accent 1" w:semiHidden="0" w:uiPriority="60" w:unhideWhenUsed="0"/>
-    <w:lsdException w:name="Light List Accent 1" w:semiHidden="0" w:uiPriority="61" w:unhideWhenUsed="0"/>
-    <w:lsdException w:name="Light Grid Accent 1" w:semiHidden="0" w:uiPriority="62" w:unhideWhenUsed="0"/>
-    <w:lsdException w:name="Medium Shading 1 Accent 1" w:semiHidden="0" w:uiPriority="63" w:unhideWhenUsed="0"/>
-    <w:lsdException w:name="Medium Shading 2 Accent 1" w:semiHidden="0" w:uiPriority="64" w:unhideWhenUsed="0"/>
-    <w:lsdException w:name="Medium List 1 Accent 1" w:semiHidden="0" w:uiPriority="65" w:unhideWhenUsed="0"/>
-    <w:lsdException w:name="Revision" w:unhideWhenUsed="0"/>
-    <w:lsdException w:name="List Paragraph" w:semiHidden="0" w:uiPriority="34" w:unhideWhenUsed="0" w:qFormat="1"/>
-    <w:lsdException w:name="Quote" w:semiHidden="0" w:uiPriority="29" w:unhideWhenUsed="0" w:qFormat="1"/>
-    <w:lsdException w:name="Intense Quote" w:semiHidden="0" w:uiPriority="30" w:unhideWhenUsed="0" w:qFormat="1"/>
-    <w:lsdException w:name="Medium List 2 Accent 1" w:semiHidden="0" w:uiPriority="66" w:unhideWhenUsed="0"/>
-    <w:lsdException w:name="Medium Grid 1 Accent 1" w:semiHidden="0" w:uiPriority="67" w:unhideWhenUsed="0"/>
-    <w:lsdException w:name="Medium Grid 2 Accent 1" w:semiHidden="0" w:uiPriority="68" w:unhideWhenUsed="0"/>
-    <w:lsdException w:name="Medium Grid 3 Accent 1" w:semiHidden="0" w:uiPriority="69" w:unhideWhenUsed="0"/>
-    <w:lsdException w:name="Dark List Accent 1" w:semiHidden="0" w:uiPriority="70" w:unhideWhenUsed="0"/>
-    <w:lsdException w:name="Colorful Shading Accent 1" w:semiHidden="0" w:uiPriority="71" w:unhideWhenUsed="0"/>
-    <w:lsdException w:name="Colorful List Accent 1" w:semiHidden="0" w:uiPriority="72" w:unhideWhenUsed="0"/>
-    <w:lsdException w:name="Colorful Grid Accent 1" w:semiHidden="0" w:uiPriority="73" w:unhideWhenUsed="0"/>
-    <w:lsdException w:name="Light Shading Accent 2" w:semiHidden="0" w:uiPriority="60" w:unhideWhenUsed="0"/>
-    <w:lsdException w:name="Light List Accent 2" w:semiHidden="0" w:uiPriority="61" w:unhideWhenUsed="0"/>
-    <w:lsdException w:name="Light Grid Accent 2" w:semiHidden="0" w:uiPriority="62" w:unhideWhenUsed="0"/>
-    <w:lsdException w:name="Medium Shading 1 Accent 2" w:semiHidden="0" w:uiPriority="63" w:unhideWhenUsed="0"/>
-    <w:lsdException w:name="Medium Shading 2 Accent 2" w:semiHidden="0" w:uiPriority="64" w:unhideWhenUsed="0"/>
-    <w:lsdException w:name="Medium List 1 Accent 2" w:semiHidden="0" w:uiPriority="65" w:unhideWhenUsed="0"/>
-    <w:lsdException w:name="Medium List 2 Accent 2" w:semiHidden="0" w:uiPriority="66" w:unhideWhenUsed="0"/>
-    <w:lsdException w:name="Medium Grid 1 Accent 2" w:semiHidden="0" w:uiPriority="67" w:unhideWhenUsed="0"/>
-    <w:lsdException w:name="Medium Grid 2 Accent 2" w:semiHidden="0" w:uiPriority="68" w:unhideWhenUsed="0"/>
-    <w:lsdException w:name="Medium Grid 3 Accent 2" w:semiHidden="0" w:uiPriority="69" w:unhideWhenUsed="0"/>
-    <w:lsdException w:name="Dark List Accent 2" w:semiHidden="0" w:uiPriority="70" w:unhideWhenUsed="0"/>
-    <w:lsdException w:name="Colorful Shading Accent 2" w:semiHidden="0" w:uiPriority="71" w:unhideWhenUsed="0"/>
-    <w:lsdException w:name="Colorful List Accent 2" w:semiHidden="0" w:uiPriority="72" w:unhideWhenUsed="0"/>
-    <w:lsdException w:name="Colorful Grid Accent 2" w:semiHidden="0" w:uiPriority="73" w:unhideWhenUsed="0"/>
-    <w:lsdException w:name="Light Shading Accent 3" w:semiHidden="0" w:uiPriority="60" w:unhideWhenUsed="0"/>
-    <w:lsdException w:name="Light List Accent 3" w:semiHidden="0" w:uiPriority="61" w:unhideWhenUsed="0"/>
-    <w:lsdException w:name="Light Grid Accent 3" w:semiHidden="0" w:uiPriority="62" w:unhideWhenUsed="0"/>
-    <w:lsdException w:name="Medium Shading 1 Accent 3" w:semiHidden="0" w:uiPriority="63" w:unhideWhenUsed="0"/>
-    <w:lsdException w:name="Medium Shading 2 Accent 3" w:semiHidden="0" w:uiPriority="64" w:unhideWhenUsed="0"/>
-    <w:lsdException w:name="Medium List 1 Accent 3" w:semiHidden="0" w:uiPriority="65" w:unhideWhenUsed="0"/>
-    <w:lsdException w:name="Medium List 2 Accent 3" w:semiHidden="0" w:uiPriority="66" w:unhideWhenUsed="0"/>
-    <w:lsdException w:name="Medium Grid 1 Accent 3" w:semiHidden="0" w:uiPriority="67" w:unhideWhenUsed="0"/>
-    <w:lsdException w:name="Medium Grid 2 Accent 3" w:semiHidden="0" w:uiPriority="68" w:unhideWhenUsed="0"/>
-    <w:lsdException w:name="Medium Grid 3 Accent 3" w:semiHidden="0" w:uiPriority="69" w:unhideWhenUsed="0"/>
-    <w:lsdException w:name="Dark List Accent 3" w:semiHidden="0" w:uiPriority="70" w:unhideWhenUsed="0"/>
-    <w:lsdException w:name="Colorful Shading Accent 3" w:semiHidden="0" w:uiPriority="71" w:unhideWhenUsed="0"/>
-    <w:lsdException w:name="Colorful List Accent 3" w:semiHidden="0" w:uiPriority="72" w:unhideWhenUsed="0"/>
-    <w:lsdException w:name="Colorful Grid Accent 3" w:semiHidden="0" w:uiPriority="73" w:unhideWhenUsed="0"/>
-    <w:lsdException w:name="Light Shading Accent 4" w:semiHidden="0" w:uiPriority="60" w:unhideWhenUsed="0"/>
-    <w:lsdException w:name="Light List Accent 4" w:semiHidden="0" w:uiPriority="61" w:unhideWhenUsed="0"/>
-    <w:lsdException w:name="Light Grid Accent 4" w:semiHidden="0" w:uiPriority="62" w:unhideWhenUsed="0"/>
-    <w:lsdException w:name="Medium Shading 1 Accent 4" w:semiHidden="0" w:uiPriority="63" w:unhideWhenUsed="0"/>
-    <w:lsdException w:name="Medium Shading 2 Accent 4" w:semiHidden="0" w:uiPriority="64" w:unhideWhenUsed="0"/>
-    <w:lsdException w:name="Medium List 1 Accent 4" w:semiHidden="0" w:uiPriority="65" w:unhideWhenUsed="0"/>
-    <w:lsdException w:name="Medium List 2 Accent 4" w:semiHidden="0" w:uiPriority="66" w:unhideWhenUsed="0"/>
-    <w:lsdException w:name="Medium Grid 1 Accent 4" w:semiHidden="0" w:uiPriority="67" w:unhideWhenUsed="0"/>
-    <w:lsdException w:name="Medium Grid 2 Accent 4" w:semiHidden="0" w:uiPriority="68" w:unhideWhenUsed="0"/>
-    <w:lsdException w:name="Medium Grid 3 Accent 4" w:semiHidden="0" w:uiPriority="69" w:unhideWhenUsed="0"/>
-    <w:lsdException w:name="Dark List Accent 4" w:semiHidden="0" w:uiPriority="70" w:unhideWhenUsed="0"/>
-    <w:lsdException w:name="Colorful Shading Accent 4" w:semiHidden="0" w:uiPriority="71" w:unhideWhenUsed="0"/>
-    <w:lsdException w:name="Colorful List Accent 4" w:semiHidden="0" w:uiPriority="72" w:unhideWhenUsed="0"/>
-    <w:lsdException w:name="Colorful Grid Accent 4" w:semiHidden="0" w:uiPriority="73" w:unhideWhenUsed="0"/>
-    <w:lsdException w:name="Light Shading Accent 5" w:semiHidden="0" w:uiPriority="60" w:unhideWhenUsed="0"/>
-    <w:lsdException w:name="Light List Accent 5" w:semiHidden="0" w:uiPriority="61" w:unhideWhenUsed="0"/>
-    <w:lsdException w:name="Light Grid Accent 5" w:semiHidden="0" w:uiPriority="62" w:unhideWhenUsed="0"/>
-    <w:lsdException w:name="Medium Shading 1 Accent 5" w:semiHidden="0" w:uiPriority="63" w:unhideWhenUsed="0"/>
-    <w:lsdException w:name="Medium Shading 2 Accent 5" w:semiHidden="0" w:uiPriority="64" w:unhideWhenUsed="0"/>
-    <w:lsdException w:name="Medium List 1 Accent 5" w:semiHidden="0" w:uiPriority="65" w:unhideWhenUsed="0"/>
-    <w:lsdException w:name="Medium List 2 Accent 5" w:semiHidden="0" w:uiPriority="66" w:unhideWhenUsed="0"/>
-    <w:lsdException w:name="Medium Grid 1 Accent 5" w:semiHidden="0" w:uiPriority="67" w:unhideWhenUsed="0"/>
-    <w:lsdException w:name="Medium Grid 2 Accent 5" w:semiHidden="0" w:uiPriority="68" w:unhideWhenUsed="0"/>
-    <w:lsdException w:name="Medium Grid 3 Accent 5" w:semiHidden="0" w:uiPriority="69" w:unhideWhenUsed="0"/>
-    <w:lsdException w:name="Dark List Accent 5" w:semiHidden="0" w:uiPriority="70" w:unhideWhenUsed="0"/>
-    <w:lsdException w:name="Colorful Shading Accent 5" w:semiHidden="0" w:uiPriority="71" w:unhideWhenUsed="0"/>
-    <w:lsdException w:name="Colorful List Accent 5" w:semiHidden="0" w:uiPriority="72" w:unhideWhenUsed="0"/>
-    <w:lsdException w:name="Colorful Grid Accent 5" w:semiHidden="0" w:uiPriority="73" w:unhideWhenUsed="0"/>
-    <w:lsdException w:name="Light Shading Accent 6" w:semiHidden="0" w:uiPriority="60" w:unhideWhenUsed="0"/>
-    <w:lsdException w:name="Light List Accent 6" w:semiHidden="0" w:uiPriority="61" w:unhideWhenUsed="0"/>
-    <w:lsdException w:name="Light Grid Accent 6" w:semiHidden="0" w:uiPriority="62" w:unhideWhenUsed="0"/>
-    <w:lsdException w:name="Medium Shading 1 Accent 6" w:semiHidden="0" w:uiPriority="63" w:unhideWhenUsed="0"/>
-    <w:lsdException w:name="Medium Shading 2 Accent 6" w:semiHidden="0" w:uiPriority="64" w:unhideWhenUsed="0"/>
-    <w:lsdException w:name="Medium List 1 Accent 6" w:semiHidden="0" w:uiPriority="65" w:unhideWhenUsed="0"/>
-    <w:lsdException w:name="Medium List 2 Accent 6" w:semiHidden="0" w:uiPriority="66" w:unhideWhenUsed="0"/>
-    <w:lsdException w:name="Medium Grid 1 Accent 6" w:semiHidden="0" w:uiPriority="67" w:unhideWhenUsed="0"/>
-    <w:lsdException w:name="Medium Grid 2 Accent 6" w:semiHidden="0" w:uiPriority="68" w:unhideWhenUsed="0"/>
-    <w:lsdException w:name="Medium Grid 3 Accent 6" w:semiHidden="0" w:uiPriority="69" w:unhideWhenUsed="0"/>
-    <w:lsdException w:name="Dark List Accent 6" w:semiHidden="0" w:uiPriority="70" w:unhideWhenUsed="0"/>
-    <w:lsdException w:name="Colorful Shading Accent 6" w:semiHidden="0" w:uiPriority="71" w:unhideWhenUsed="0"/>
-    <w:lsdException w:name="Colorful List Accent 6" w:semiHidden="0" w:uiPriority="72" w:unhideWhenUsed="0"/>
-    <w:lsdException w:name="Colorful Grid Accent 6" w:semiHidden="0" w:uiPriority="73" w:unhideWhenUsed="0"/>
-    <w:lsdException w:name="Subtle Emphasis" w:semiHidden="0" w:uiPriority="19" w:unhideWhenUsed="0" w:qFormat="1"/>
-    <w:lsdException w:name="Intense Emphasis" w:semiHidden="0" w:uiPriority="21" w:unhideWhenUsed="0" w:qFormat="1"/>
-    <w:lsdException w:name="Subtle Reference" w:semiHidden="0" w:uiPriority="31" w:unhideWhenUsed="0" w:qFormat="1"/>
-    <w:lsdException w:name="Intense Reference" w:semiHidden="0" w:uiPriority="32" w:unhideWhenUsed="0" w:qFormat="1"/>
-    <w:lsdException w:name="Book Title" w:semiHidden="0" w:uiPriority="33" w:unhideWhenUsed="0" w:qFormat="1"/>
-    <w:lsdException w:name="Bibliography" w:uiPriority="37"/>
-    <w:lsdException w:name="TOC Heading" w:uiPriority="39" w:qFormat="1"/>
+  <w:latentStyles w:defLockedState="0" w:defUIPriority="99" w:defSemiHidden="0" w:defUnhideWhenUsed="0" w:defQFormat="0" w:count="375">
+    <w:lsdException w:name="Normal" w:uiPriority="0" w:qFormat="1"/>
+    <w:lsdException w:name="heading 1" w:uiPriority="9" w:qFormat="1"/>
+    <w:lsdException w:name="heading 2" w:semiHidden="1" w:uiPriority="9" w:unhideWhenUsed="1" w:qFormat="1"/>
+    <w:lsdException w:name="heading 3" w:semiHidden="1" w:uiPriority="9" w:unhideWhenUsed="1" w:qFormat="1"/>
+    <w:lsdException w:name="heading 4" w:semiHidden="1" w:uiPriority="9" w:unhideWhenUsed="1" w:qFormat="1"/>
+    <w:lsdException w:name="heading 5" w:semiHidden="1" w:uiPriority="9" w:unhideWhenUsed="1" w:qFormat="1"/>
+    <w:lsdException w:name="heading 6" w:semiHidden="1" w:uiPriority="9" w:unhideWhenUsed="1" w:qFormat="1"/>
+    <w:lsdException w:name="heading 7" w:semiHidden="1" w:uiPriority="9" w:unhideWhenUsed="1" w:qFormat="1"/>
+    <w:lsdException w:name="heading 8" w:semiHidden="1" w:uiPriority="9" w:unhideWhenUsed="1" w:qFormat="1"/>
+    <w:lsdException w:name="heading 9" w:semiHidden="1" w:uiPriority="9" w:unhideWhenUsed="1" w:qFormat="1"/>
+    <w:lsdException w:name="index 1" w:semiHidden="1" w:unhideWhenUsed="1"/>
+    <w:lsdException w:name="index 2" w:semiHidden="1" w:unhideWhenUsed="1"/>
+    <w:lsdException w:name="index 3" w:semiHidden="1" w:unhideWhenUsed="1"/>
+    <w:lsdException w:name="index 4" w:semiHidden="1" w:unhideWhenUsed="1"/>
+    <w:lsdException w:name="index 5" w:semiHidden="1" w:unhideWhenUsed="1"/>
+    <w:lsdException w:name="index 6" w:semiHidden="1" w:unhideWhenUsed="1"/>
+    <w:lsdException w:name="index 7" w:semiHidden="1" w:unhideWhenUsed="1"/>
+    <w:lsdException w:name="index 8" w:semiHidden="1" w:unhideWhenUsed="1"/>
+    <w:lsdException w:name="index 9" w:semiHidden="1" w:unhideWhenUsed="1"/>
+    <w:lsdException w:name="toc 1" w:semiHidden="1" w:uiPriority="39" w:unhideWhenUsed="1"/>
+    <w:lsdException w:name="toc 2" w:semiHidden="1" w:uiPriority="39" w:unhideWhenUsed="1"/>
+    <w:lsdException w:name="toc 3" w:semiHidden="1" w:uiPriority="39" w:unhideWhenUsed="1"/>
+    <w:lsdException w:name="toc 4" w:semiHidden="1" w:uiPriority="39" w:unhideWhenUsed="1"/>
+    <w:lsdException w:name="toc 5" w:semiHidden="1" w:uiPriority="39" w:unhideWhenUsed="1"/>
+    <w:lsdException w:name="toc 6" w:semiHidden="1" w:uiPriority="39" w:unhideWhenUsed="1"/>
+    <w:lsdException w:name="toc 7" w:semiHidden="1" w:uiPriority="39" w:unhideWhenUsed="1"/>
+    <w:lsdException w:name="toc 8" w:semiHidden="1" w:uiPriority="39" w:unhideWhenUsed="1"/>
+    <w:lsdException w:name="toc 9" w:semiHidden="1" w:uiPriority="39" w:unhideWhenUsed="1"/>
+    <w:lsdException w:name="Normal Indent" w:semiHidden="1" w:unhideWhenUsed="1"/>
+    <w:lsdException w:name="footnote text" w:semiHidden="1" w:unhideWhenUsed="1"/>
+    <w:lsdException w:name="annotation text" w:semiHidden="1" w:unhideWhenUsed="1"/>
+    <w:lsdException w:name="header" w:semiHidden="1" w:unhideWhenUsed="1"/>
+    <w:lsdException w:name="footer" w:semiHidden="1" w:unhideWhenUsed="1"/>
+    <w:lsdException w:name="index heading" w:semiHidden="1" w:unhideWhenUsed="1"/>
+    <w:lsdException w:name="caption" w:semiHidden="1" w:uiPriority="35" w:unhideWhenUsed="1" w:qFormat="1"/>
+    <w:lsdException w:name="table of figures" w:semiHidden="1" w:unhideWhenUsed="1"/>
+    <w:lsdException w:name="envelope address" w:semiHidden="1" w:unhideWhenUsed="1"/>
+    <w:lsdException w:name="envelope return" w:semiHidden="1" w:unhideWhenUsed="1"/>
+    <w:lsdException w:name="footnote reference" w:semiHidden="1" w:unhideWhenUsed="1"/>
+    <w:lsdException w:name="annotation reference" w:semiHidden="1" w:unhideWhenUsed="1"/>
+    <w:lsdException w:name="line number" w:semiHidden="1" w:unhideWhenUsed="1"/>
+    <w:lsdException w:name="page number" w:semiHidden="1" w:unhideWhenUsed="1"/>
+    <w:lsdException w:name="endnote reference" w:semiHidden="1" w:unhideWhenUsed="1"/>
+    <w:lsdException w:name="endnote text" w:semiHidden="1" w:unhideWhenUsed="1"/>
+    <w:lsdException w:name="table of authorities" w:semiHidden="1" w:unhideWhenUsed="1"/>
+    <w:lsdException w:name="macro" w:semiHidden="1" w:unhideWhenUsed="1"/>
+    <w:lsdException w:name="toa heading" w:semiHidden="1" w:unhideWhenUsed="1"/>
+    <w:lsdException w:name="List" w:semiHidden="1" w:unhideWhenUsed="1"/>
+    <w:lsdException w:name="List Bullet" w:semiHidden="1" w:unhideWhenUsed="1"/>
+    <w:lsdException w:name="List Number" w:semiHidden="1" w:unhideWhenUsed="1"/>
+    <w:lsdException w:name="List 2" w:semiHidden="1" w:unhideWhenUsed="1"/>
+    <w:lsdException w:name="List 3" w:semiHidden="1" w:unhideWhenUsed="1"/>
+    <w:lsdException w:name="List 4" w:semiHidden="1" w:unhideWhenUsed="1"/>
+    <w:lsdException w:name="List 5" w:semiHidden="1" w:unhideWhenUsed="1"/>
+    <w:lsdException w:name="List Bullet 2" w:semiHidden="1" w:unhideWhenUsed="1"/>
+    <w:lsdException w:name="List Bullet 3" w:semiHidden="1" w:unhideWhenUsed="1"/>
+    <w:lsdException w:name="List Bullet 4" w:semiHidden="1" w:unhideWhenUsed="1"/>
+    <w:lsdException w:name="List Bullet 5" w:semiHidden="1" w:unhideWhenUsed="1"/>
+    <w:lsdException w:name="List Number 2" w:semiHidden="1" w:unhideWhenUsed="1"/>
+    <w:lsdException w:name="List Number 3" w:semiHidden="1" w:unhideWhenUsed="1"/>
+    <w:lsdException w:name="List Number 4" w:semiHidden="1" w:unhideWhenUsed="1"/>
+    <w:lsdException w:name="List Number 5" w:semiHidden="1" w:unhideWhenUsed="1"/>
+    <w:lsdException w:name="Title" w:uiPriority="10" w:qFormat="1"/>
+    <w:lsdException w:name="Closing" w:semiHidden="1" w:unhideWhenUsed="1"/>
+    <w:lsdException w:name="Signature" w:semiHidden="1" w:unhideWhenUsed="1"/>
+    <w:lsdException w:name="Default Paragraph Font" w:semiHidden="1" w:uiPriority="1" w:unhideWhenUsed="1"/>
+    <w:lsdException w:name="Body Text" w:semiHidden="1" w:unhideWhenUsed="1"/>
+    <w:lsdException w:name="Body Text Indent" w:semiHidden="1" w:unhideWhenUsed="1"/>
+    <w:lsdException w:name="List Continue" w:semiHidden="1" w:unhideWhenUsed="1"/>
+    <w:lsdException w:name="List Continue 2" w:semiHidden="1" w:unhideWhenUsed="1"/>
+    <w:lsdException w:name="List Continue 3" w:semiHidden="1" w:unhideWhenUsed="1"/>
+    <w:lsdException w:name="List Continue 4" w:semiHidden="1" w:unhideWhenUsed="1"/>
+    <w:lsdException w:name="List Continue 5" w:semiHidden="1" w:unhideWhenUsed="1"/>
+    <w:lsdException w:name="Message Header" w:semiHidden="1" w:unhideWhenUsed="1"/>
+    <w:lsdException w:name="Subtitle" w:uiPriority="11" w:qFormat="1"/>
+    <w:lsdException w:name="Salutation" w:semiHidden="1" w:unhideWhenUsed="1"/>
+    <w:lsdException w:name="Date" w:semiHidden="1" w:unhideWhenUsed="1"/>
+    <w:lsdException w:name="Body Text First Indent" w:semiHidden="1" w:unhideWhenUsed="1"/>
+    <w:lsdException w:name="Body Text First Indent 2" w:semiHidden="1" w:unhideWhenUsed="1"/>
+    <w:lsdException w:name="Note Heading" w:semiHidden="1" w:unhideWhenUsed="1"/>
+    <w:lsdException w:name="Body Text 2" w:semiHidden="1" w:unhideWhenUsed="1"/>
+    <w:lsdException w:name="Body Text 3" w:semiHidden="1" w:unhideWhenUsed="1"/>
+    <w:lsdException w:name="Body Text Indent 2" w:semiHidden="1" w:unhideWhenUsed="1"/>
+    <w:lsdException w:name="Body Text Indent 3" w:semiHidden="1" w:unhideWhenUsed="1"/>
+    <w:lsdException w:name="Block Text" w:semiHidden="1" w:unhideWhenUsed="1"/>
+    <w:lsdException w:name="Hyperlink" w:semiHidden="1" w:unhideWhenUsed="1"/>
+    <w:lsdException w:name="FollowedHyperlink" w:semiHidden="1" w:unhideWhenUsed="1"/>
+    <w:lsdException w:name="Strong" w:uiPriority="22" w:qFormat="1"/>
+    <w:lsdException w:name="Emphasis" w:uiPriority="20" w:qFormat="1"/>
+    <w:lsdException w:name="Document Map" w:semiHidden="1" w:unhideWhenUsed="1"/>
+    <w:lsdException w:name="Plain Text" w:semiHidden="1" w:unhideWhenUsed="1"/>
+    <w:lsdException w:name="E-mail Signature" w:semiHidden="1" w:unhideWhenUsed="1"/>
+    <w:lsdException w:name="HTML Top of Form" w:semiHidden="1" w:unhideWhenUsed="1"/>
+    <w:lsdException w:name="HTML Bottom of Form" w:semiHidden="1" w:unhideWhenUsed="1"/>
+    <w:lsdException w:name="Normal (Web)" w:semiHidden="1" w:unhideWhenUsed="1"/>
+    <w:lsdException w:name="HTML Acronym" w:semiHidden="1" w:unhideWhenUsed="1"/>
+    <w:lsdException w:name="HTML Address" w:semiHidden="1" w:unhideWhenUsed="1"/>
+    <w:lsdException w:name="HTML Cite" w:semiHidden="1" w:unhideWhenUsed="1"/>
+    <w:lsdException w:name="HTML Code" w:semiHidden="1" w:unhideWhenUsed="1"/>
+    <w:lsdException w:name="HTML Definition" w:semiHidden="1" w:unhideWhenUsed="1"/>
+    <w:lsdException w:name="HTML Keyboard" w:semiHidden="1" w:unhideWhenUsed="1"/>
+    <w:lsdException w:name="HTML Preformatted" w:semiHidden="1" w:unhideWhenUsed="1"/>
+    <w:lsdException w:name="HTML Sample" w:semiHidden="1" w:unhideWhenUsed="1"/>
+    <w:lsdException w:name="HTML Typewriter" w:semiHidden="1" w:unhideWhenUsed="1"/>
+    <w:lsdException w:name="HTML Variable" w:semiHidden="1" w:unhideWhenUsed="1"/>
+    <w:lsdException w:name="Normal Table" w:semiHidden="1" w:unhideWhenUsed="1"/>
+    <w:lsdException w:name="annotation subject" w:semiHidden="1" w:unhideWhenUsed="1"/>
+    <w:lsdException w:name="No List" w:semiHidden="1" w:unhideWhenUsed="1"/>
+    <w:lsdException w:name="Outline List 1" w:semiHidden="1" w:unhideWhenUsed="1"/>
+    <w:lsdException w:name="Outline List 2" w:semiHidden="1" w:unhideWhenUsed="1"/>
+    <w:lsdException w:name="Outline List 3" w:semiHidden="1" w:unhideWhenUsed="1"/>
+    <w:lsdException w:name="Table Simple 1" w:semiHidden="1" w:unhideWhenUsed="1"/>
+    <w:lsdException w:name="Table Simple 2" w:semiHidden="1" w:unhideWhenUsed="1"/>
+    <w:lsdException w:name="Table Simple 3" w:semiHidden="1" w:unhideWhenUsed="1"/>
+    <w:lsdException w:name="Table Classic 1" w:semiHidden="1" w:unhideWhenUsed="1"/>
+    <w:lsdException w:name="Table Classic 2" w:semiHidden="1" w:unhideWhenUsed="1"/>
+    <w:lsdException w:name="Table Classic 3" w:semiHidden="1" w:unhideWhenUsed="1"/>
+    <w:lsdException w:name="Table Classic 4" w:semiHidden="1" w:unhideWhenUsed="1"/>
+    <w:lsdException w:name="Table Colorful 1" w:semiHidden="1" w:unhideWhenUsed="1"/>
+    <w:lsdException w:name="Table Colorful 2" w:semiHidden="1" w:unhideWhenUsed="1"/>
+    <w:lsdException w:name="Table Colorful 3" w:semiHidden="1" w:unhideWhenUsed="1"/>
+    <w:lsdException w:name="Table Columns 1" w:semiHidden="1" w:unhideWhenUsed="1"/>
+    <w:lsdException w:name="Table Columns 2" w:semiHidden="1" w:unhideWhenUsed="1"/>
+    <w:lsdException w:name="Table Columns 3" w:semiHidden="1" w:unhideWhenUsed="1"/>
+    <w:lsdException w:name="Table Columns 4" w:semiHidden="1" w:unhideWhenUsed="1"/>
+    <w:lsdException w:name="Table Columns 5" w:semiHidden="1" w:unhideWhenUsed="1"/>
+    <w:lsdException w:name="Table Grid 1" w:semiHidden="1" w:unhideWhenUsed="1"/>
+    <w:lsdException w:name="Table Grid 2" w:semiHidden="1" w:unhideWhenUsed="1"/>
+    <w:lsdException w:name="Table Grid 3" w:semiHidden="1" w:unhideWhenUsed="1"/>
+    <w:lsdException w:name="Table Grid 4" w:semiHidden="1" w:unhideWhenUsed="1"/>
+    <w:lsdException w:name="Table Grid 5" w:semiHidden="1" w:unhideWhenUsed="1"/>
+    <w:lsdException w:name="Table Grid 6" w:semiHidden="1" w:unhideWhenUsed="1"/>
+    <w:lsdException w:name="Table Grid 7" w:semiHidden="1" w:unhideWhenUsed="1"/>
+    <w:lsdException w:name="Table Grid 8" w:semiHidden="1" w:unhideWhenUsed="1"/>
+    <w:lsdException w:name="Table List 1" w:semiHidden="1" w:unhideWhenUsed="1"/>
+    <w:lsdException w:name="Table List 2" w:semiHidden="1" w:unhideWhenUsed="1"/>
+    <w:lsdException w:name="Table List 3" w:semiHidden="1" w:unhideWhenUsed="1"/>
+    <w:lsdException w:name="Table List 4" w:semiHidden="1" w:unhideWhenUsed="1"/>
+    <w:lsdException w:name="Table List 5" w:semiHidden="1" w:unhideWhenUsed="1"/>
+    <w:lsdException w:name="Table List 6" w:semiHidden="1" w:unhideWhenUsed="1"/>
+    <w:lsdException w:name="Table List 7" w:semiHidden="1" w:unhideWhenUsed="1"/>
+    <w:lsdException w:name="Table List 8" w:semiHidden="1" w:unhideWhenUsed="1"/>
+    <w:lsdException w:name="Table 3D effects 1" w:semiHidden="1" w:unhideWhenUsed="1"/>
+    <w:lsdException w:name="Table 3D effects 2" w:semiHidden="1" w:unhideWhenUsed="1"/>
+    <w:lsdException w:name="Table 3D effects 3" w:semiHidden="1" w:unhideWhenUsed="1"/>
+    <w:lsdException w:name="Table Contemporary" w:semiHidden="1" w:unhideWhenUsed="1"/>
+    <w:lsdException w:name="Table Elegant" w:semiHidden="1" w:unhideWhenUsed="1"/>
+    <w:lsdException w:name="Table Professional" w:semiHidden="1" w:unhideWhenUsed="1"/>
+    <w:lsdException w:name="Table Subtle 1" w:semiHidden="1" w:unhideWhenUsed="1"/>
+    <w:lsdException w:name="Table Subtle 2" w:semiHidden="1" w:unhideWhenUsed="1"/>
+    <w:lsdException w:name="Table Web 1" w:semiHidden="1" w:unhideWhenUsed="1"/>
+    <w:lsdException w:name="Table Web 2" w:semiHidden="1" w:unhideWhenUsed="1"/>
+    <w:lsdException w:name="Table Web 3" w:semiHidden="1" w:unhideWhenUsed="1"/>
+    <w:lsdException w:name="Balloon Text" w:semiHidden="1" w:unhideWhenUsed="1"/>
+    <w:lsdException w:name="Table Grid" w:uiPriority="59"/>
+    <w:lsdException w:name="Table Theme" w:semiHidden="1" w:unhideWhenUsed="1"/>
+    <w:lsdException w:name="Placeholder Text" w:semiHidden="1"/>
+    <w:lsdException w:name="No Spacing" w:uiPriority="1" w:qFormat="1"/>
+    <w:lsdException w:name="Light Shading" w:uiPriority="60"/>
+    <w:lsdException w:name="Light List" w:uiPriority="61"/>
+    <w:lsdException w:name="Light Grid" w:uiPriority="62"/>
+    <w:lsdException w:name="Medium Shading 1" w:uiPriority="63"/>
+    <w:lsdException w:name="Medium Shading 2" w:uiPriority="64"/>
+    <w:lsdException w:name="Medium List 1" w:uiPriority="65"/>
+    <w:lsdException w:name="Medium List 2" w:uiPriority="66"/>
+    <w:lsdException w:name="Medium Grid 1" w:uiPriority="67"/>
+    <w:lsdException w:name="Medium Grid 2" w:uiPriority="68"/>
+    <w:lsdException w:name="Medium Grid 3" w:uiPriority="69"/>
+    <w:lsdException w:name="Dark List" w:uiPriority="70"/>
+    <w:lsdException w:name="Colorful Shading" w:uiPriority="71"/>
+    <w:lsdException w:name="Colorful List" w:uiPriority="72"/>
+    <w:lsdException w:name="Colorful Grid" w:uiPriority="73"/>
+    <w:lsdException w:name="Light Shading Accent 1" w:uiPriority="60"/>
+    <w:lsdException w:name="Light List Accent 1" w:uiPriority="61"/>
+    <w:lsdException w:name="Light Grid Accent 1" w:uiPriority="62"/>
+    <w:lsdException w:name="Medium Shading 1 Accent 1" w:uiPriority="63"/>
+    <w:lsdException w:name="Medium Shading 2 Accent 1" w:uiPriority="64"/>
+    <w:lsdException w:name="Medium List 1 Accent 1" w:uiPriority="65"/>
+    <w:lsdException w:name="Revision" w:semiHidden="1"/>
+    <w:lsdException w:name="List Paragraph" w:uiPriority="34" w:qFormat="1"/>
+    <w:lsdException w:name="Quote" w:uiPriority="29" w:qFormat="1"/>
+    <w:lsdException w:name="Intense Quote" w:uiPriority="30" w:qFormat="1"/>
+    <w:lsdException w:name="Medium List 2 Accent 1" w:uiPriority="66"/>
+    <w:lsdException w:name="Medium Grid 1 Accent 1" w:uiPriority="67"/>
+    <w:lsdException w:name="Medium Grid 2 Accent 1" w:uiPriority="68"/>
+    <w:lsdException w:name="Medium Grid 3 Accent 1" w:uiPriority="69"/>
+    <w:lsdException w:name="Dark List Accent 1" w:uiPriority="70"/>
+    <w:lsdException w:name="Colorful Shading Accent 1" w:uiPriority="71"/>
+    <w:lsdException w:name="Colorful List Accent 1" w:uiPriority="72"/>
+    <w:lsdException w:name="Colorful Grid Accent 1" w:uiPriority="73"/>
+    <w:lsdException w:name="Light Shading Accent 2" w:uiPriority="60"/>
+    <w:lsdException w:name="Light List Accent 2" w:uiPriority="61"/>
+    <w:lsdException w:name="Light Grid Accent 2" w:uiPriority="62"/>
+    <w:lsdException w:name="Medium Shading 1 Accent 2" w:uiPriority="63"/>
+    <w:lsdException w:name="Medium Shading 2 Accent 2" w:uiPriority="64"/>
+    <w:lsdException w:name="Medium List 1 Accent 2" w:uiPriority="65"/>
+    <w:lsdException w:name="Medium List 2 Accent 2" w:uiPriority="66"/>
+    <w:lsdException w:name="Medium Grid 1 Accent 2" w:uiPriority="67"/>
+    <w:lsdException w:name="Medium Grid 2 Accent 2" w:uiPriority="68"/>
+    <w:lsdException w:name="Medium Grid 3 Accent 2" w:uiPriority="69"/>
+    <w:lsdException w:name="Dark List Accent 2" w:uiPriority="70"/>
+    <w:lsdException w:name="Colorful Shading Accent 2" w:uiPriority="71"/>
+    <w:lsdException w:name="Colorful List Accent 2" w:uiPriority="72"/>
+    <w:lsdException w:name="Colorful Grid Accent 2" w:uiPriority="73"/>
+    <w:lsdException w:name="Light Shading Accent 3" w:uiPriority="60"/>
+    <w:lsdException w:name="Light List Accent 3" w:uiPriority="61"/>
+    <w:lsdException w:name="Light Grid Accent 3" w:uiPriority="62"/>
+    <w:lsdException w:name="Medium Shading 1 Accent 3" w:uiPriority="63"/>
+    <w:lsdException w:name="Medium Shading 2 Accent 3" w:uiPriority="64"/>
+    <w:lsdException w:name="Medium List 1 Accent 3" w:uiPriority="65"/>
+    <w:lsdException w:name="Medium List 2 Accent 3" w:uiPriority="66"/>
+    <w:lsdException w:name="Medium Grid 1 Accent 3" w:uiPriority="67"/>
+    <w:lsdException w:name="Medium Grid 2 Accent 3" w:uiPriority="68"/>
+    <w:lsdException w:name="Medium Grid 3 Accent 3" w:uiPriority="69"/>
+    <w:lsdException w:name="Dark List Accent 3" w:uiPriority="70"/>
+    <w:lsdException w:name="Colorful Shading Accent 3" w:uiPriority="71"/>
+    <w:lsdException w:name="Colorful List Accent 3" w:uiPriority="72"/>
+    <w:lsdException w:name="Colorful Grid Accent 3" w:uiPriority="73"/>
+    <w:lsdException w:name="Light Shading Accent 4" w:uiPriority="60"/>
+    <w:lsdException w:name="Light List Accent 4" w:uiPriority="61"/>
+    <w:lsdException w:name="Light Grid Accent 4" w:uiPriority="62"/>
+    <w:lsdException w:name="Medium Shading 1 Accent 4" w:uiPriority="63"/>
+    <w:lsdException w:name="Medium Shading 2 Accent 4" w:uiPriority="64"/>
+    <w:lsdException w:name="Medium List 1 Accent 4" w:uiPriority="65"/>
+    <w:lsdException w:name="Medium List 2 Accent 4" w:uiPriority="66"/>
+    <w:lsdException w:name="Medium Grid 1 Accent 4" w:uiPriority="67"/>
+    <w:lsdException w:name="Medium Grid 2 Accent 4" w:uiPriority="68"/>
+    <w:lsdException w:name="Medium Grid 3 Accent 4" w:uiPriority="69"/>
+    <w:lsdException w:name="Dark List Accent 4" w:uiPriority="70"/>
+    <w:lsdException w:name="Colorful Shading Accent 4" w:uiPriority="71"/>
+    <w:lsdException w:name="Colorful List Accent 4" w:uiPriority="72"/>
+    <w:lsdException w:name="Colorful Grid Accent 4" w:uiPriority="73"/>
+    <w:lsdException w:name="Light Shading Accent 5" w:uiPriority="60"/>
+    <w:lsdException w:name="Light List Accent 5" w:uiPriority="61"/>
+    <w:lsdException w:name="Light Grid Accent 5" w:uiPriority="62"/>
+    <w:lsdException w:name="Medium Shading 1 Accent 5" w:uiPriority="63"/>
+    <w:lsdException w:name="Medium Shading 2 Accent 5" w:uiPriority="64"/>
+    <w:lsdException w:name="Medium List 1 Accent 5" w:uiPriority="65"/>
+    <w:lsdException w:name="Medium List 2 Accent 5" w:uiPriority="66"/>
+    <w:lsdException w:name="Medium Grid 1 Accent 5" w:uiPriority="67"/>
+    <w:lsdException w:name="Medium Grid 2 Accent 5" w:uiPriority="68"/>
+    <w:lsdException w:name="Medium Grid 3 Accent 5" w:uiPriority="69"/>
+    <w:lsdException w:name="Dark List Accent 5" w:uiPriority="70"/>
+    <w:lsdException w:name="Colorful Shading Accent 5" w:uiPriority="71"/>
+    <w:lsdException w:name="Colorful List Accent 5" w:uiPriority="72"/>
+    <w:lsdException w:name="Colorful Grid Accent 5" w:uiPriority="73"/>
+    <w:lsdException w:name="Light Shading Accent 6" w:uiPriority="60"/>
+    <w:lsdException w:name="Light List Accent 6" w:uiPriority="61"/>
+    <w:lsdException w:name="Light Grid Accent 6" w:uiPriority="62"/>
+    <w:lsdException w:name="Medium Shading 1 Accent 6" w:uiPriority="63"/>
+    <w:lsdException w:name="Medium Shading 2 Accent 6" w:uiPriority="64"/>
+    <w:lsdException w:name="Medium List 1 Accent 6" w:uiPriority="65"/>
+    <w:lsdException w:name="Medium List 2 Accent 6" w:uiPriority="66"/>
+    <w:lsdException w:name="Medium Grid 1 Accent 6" w:uiPriority="67"/>
+    <w:lsdException w:name="Medium Grid 2 Accent 6" w:uiPriority="68"/>
+    <w:lsdException w:name="Medium Grid 3 Accent 6" w:uiPriority="69"/>
+    <w:lsdException w:name="Dark List Accent 6" w:uiPriority="70"/>
+    <w:lsdException w:name="Colorful Shading Accent 6" w:uiPriority="71"/>
+    <w:lsdException w:name="Colorful List Accent 6" w:uiPriority="72"/>
+    <w:lsdException w:name="Colorful Grid Accent 6" w:uiPriority="73"/>
+    <w:lsdException w:name="Subtle Emphasis" w:uiPriority="19" w:qFormat="1"/>
+    <w:lsdException w:name="Intense Emphasis" w:uiPriority="21" w:qFormat="1"/>
+    <w:lsdException w:name="Subtle Reference" w:uiPriority="31" w:qFormat="1"/>
+    <w:lsdException w:name="Intense Reference" w:uiPriority="32" w:qFormat="1"/>
+    <w:lsdException w:name="Book Title" w:uiPriority="33" w:qFormat="1"/>
+    <w:lsdException w:name="Bibliography" w:semiHidden="1" w:uiPriority="37" w:unhideWhenUsed="1"/>
+    <w:lsdException w:name="TOC Heading" w:semiHidden="1" w:uiPriority="39" w:unhideWhenUsed="1" w:qFormat="1"/>
+    <w:lsdException w:name="Grid Table Light" w:semiHidden="1" w:unhideWhenUsed="1"/>
+    <w:lsdException w:name="Grid Table 1 Light" w:semiHidden="1" w:unhideWhenUsed="1"/>
+    <w:lsdException w:name="Grid Table 2" w:semiHidden="1" w:unhideWhenUsed="1"/>
+    <w:lsdException w:name="Grid Table 3" w:semiHidden="1" w:unhideWhenUsed="1"/>
+    <w:lsdException w:name="Grid Table 4" w:uiPriority="49"/>
+    <w:lsdException w:name="Grid Table 5 Dark" w:uiPriority="50"/>
+    <w:lsdException w:name="Grid Table 6 Colorful" w:uiPriority="51"/>
+    <w:lsdException w:name="Grid Table 7 Colorful" w:uiPriority="52"/>
+    <w:lsdException w:name="Grid Table 1 Light Accent 1" w:uiPriority="46"/>
+    <w:lsdException w:name="Grid Table 2 Accent 1" w:uiPriority="47"/>
+    <w:lsdException w:name="Grid Table 3 Accent 1" w:uiPriority="48"/>
+    <w:lsdException w:name="Grid Table 4 Accent 1" w:uiPriority="49"/>
+    <w:lsdException w:name="Grid Table 5 Dark Accent 1" w:uiPriority="50"/>
+    <w:lsdException w:name="Grid Table 6 Colorful Accent 1" w:uiPriority="51"/>
+    <w:lsdException w:name="Grid Table 7 Colorful Accent 1" w:uiPriority="52"/>
+    <w:lsdException w:name="Grid Table 1 Light Accent 2" w:uiPriority="46"/>
+    <w:lsdException w:name="Grid Table 2 Accent 2" w:uiPriority="47"/>
+    <w:lsdException w:name="Grid Table 3 Accent 2" w:uiPriority="48"/>
+    <w:lsdException w:name="Grid Table 4 Accent 2" w:uiPriority="49"/>
+    <w:lsdException w:name="Grid Table 5 Dark Accent 2" w:uiPriority="50"/>
+    <w:lsdException w:name="Grid Table 6 Colorful Accent 2" w:uiPriority="51"/>
+    <w:lsdException w:name="Grid Table 7 Colorful Accent 2" w:uiPriority="52"/>
+    <w:lsdException w:name="Grid Table 1 Light Accent 3" w:uiPriority="46"/>
+    <w:lsdException w:name="Grid Table 2 Accent 3" w:uiPriority="47"/>
+    <w:lsdException w:name="Grid Table 3 Accent 3" w:uiPriority="48"/>
+    <w:lsdException w:name="Grid Table 4 Accent 3" w:uiPriority="49"/>
+    <w:lsdException w:name="Grid Table 5 Dark Accent 3" w:uiPriority="50"/>
+    <w:lsdException w:name="Grid Table 6 Colorful Accent 3" w:uiPriority="51"/>
+    <w:lsdException w:name="Grid Table 7 Colorful Accent 3" w:uiPriority="52"/>
+    <w:lsdException w:name="Grid Table 1 Light Accent 4" w:uiPriority="46"/>
+    <w:lsdException w:name="Grid Table 2 Accent 4" w:uiPriority="47"/>
+    <w:lsdException w:name="Grid Table 3 Accent 4" w:uiPriority="48"/>
+    <w:lsdException w:name="Grid Table 4 Accent 4" w:uiPriority="49"/>
+    <w:lsdException w:name="Grid Table 5 Dark Accent 4" w:uiPriority="50"/>
+    <w:lsdException w:name="Grid Table 6 Colorful Accent 4" w:uiPriority="51"/>
+    <w:lsdException w:name="Grid Table 7 Colorful Accent 4" w:uiPriority="52"/>
+    <w:lsdException w:name="Grid Table 1 Light Accent 5" w:uiPriority="46"/>
+    <w:lsdException w:name="Grid Table 2 Accent 5" w:uiPriority="47"/>
+    <w:lsdException w:name="Grid Table 3 Accent 5" w:uiPriority="48"/>
+    <w:lsdException w:name="Grid Table 4 Accent 5" w:uiPriority="49"/>
+    <w:lsdException w:name="Grid Table 5 Dark Accent 5" w:uiPriority="50"/>
+    <w:lsdException w:name="Grid Table 6 Colorful Accent 5" w:uiPriority="51"/>
+    <w:lsdException w:name="Grid Table 7 Colorful Accent 5" w:uiPriority="52"/>
+    <w:lsdException w:name="Grid Table 1 Light Accent 6" w:uiPriority="46"/>
+    <w:lsdException w:name="Grid Table 2 Accent 6" w:uiPriority="47"/>
+    <w:lsdException w:name="Grid Table 3 Accent 6" w:uiPriority="48"/>
+    <w:lsdException w:name="Grid Table 4 Accent 6" w:uiPriority="49"/>
+    <w:lsdException w:name="Grid Table 5 Dark Accent 6" w:uiPriority="50"/>
+    <w:lsdException w:name="Grid Table 6 Colorful Accent 6" w:uiPriority="51"/>
+    <w:lsdException w:name="Grid Table 7 Colorful Accent 6" w:uiPriority="52"/>
+    <w:lsdException w:name="List Table 1 Light" w:uiPriority="46"/>
+    <w:lsdException w:name="List Table 2" w:uiPriority="47"/>
+    <w:lsdException w:name="List Table 3" w:uiPriority="48"/>
+    <w:lsdException w:name="List Table 4" w:uiPriority="49"/>
+    <w:lsdException w:name="List Table 5 Dark" w:uiPriority="50"/>
+    <w:lsdException w:name="List Table 6 Colorful" w:uiPriority="51"/>
+    <w:lsdException w:name="List Table 7 Colorful" w:uiPriority="52"/>
+    <w:lsdException w:name="List Table 1 Light Accent 1" w:uiPriority="46"/>
+    <w:lsdException w:name="List Table 2 Accent 1" w:uiPriority="47"/>
+    <w:lsdException w:name="List Table 3 Accent 1" w:uiPriority="48"/>
+    <w:lsdException w:name="List Table 4 Accent 1" w:uiPriority="49"/>
+    <w:lsdException w:name="List Table 5 Dark Accent 1" w:uiPriority="50"/>
+    <w:lsdException w:name="List Table 6 Colorful Accent 1" w:uiPriority="51"/>
+    <w:lsdException w:name="List Table 7 Colorful Accent 1" w:uiPriority="52"/>
+    <w:lsdException w:name="List Table 1 Light Accent 2" w:uiPriority="46"/>
+    <w:lsdException w:name="List Table 2 Accent 2" w:uiPriority="47"/>
+    <w:lsdException w:name="List Table 3 Accent 2" w:uiPriority="48"/>
+    <w:lsdException w:name="List Table 4 Accent 2" w:uiPriority="49"/>
+    <w:lsdException w:name="List Table 5 Dark Accent 2" w:uiPriority="50"/>
+    <w:lsdException w:name="List Table 6 Colorful Accent 2" w:uiPriority="51"/>
+    <w:lsdException w:name="List Table 7 Colorful Accent 2" w:uiPriority="52"/>
+    <w:lsdException w:name="List Table 1 Light Accent 3" w:uiPriority="46"/>
+    <w:lsdException w:name="List Table 2 Accent 3" w:uiPriority="47"/>
+    <w:lsdException w:name="List Table 3 Accent 3" w:uiPriority="48"/>
+    <w:lsdException w:name="List Table 4 Accent 3" w:uiPriority="49"/>
+    <w:lsdException w:name="List Table 5 Dark Accent 3" w:uiPriority="50"/>
+    <w:lsdException w:name="List Table 6 Colorful Accent 3" w:uiPriority="51"/>
+    <w:lsdException w:name="List Table 7 Colorful Accent 3" w:uiPriority="52"/>
+    <w:lsdException w:name="List Table 1 Light Accent 4" w:uiPriority="46"/>
+    <w:lsdException w:name="List Table 2 Accent 4" w:uiPriority="47"/>
+    <w:lsdException w:name="List Table 3 Accent 4" w:uiPriority="48"/>
+    <w:lsdException w:name="List Table 4 Accent 4" w:uiPriority="49"/>
+    <w:lsdException w:name="List Table 5 Dark Accent 4" w:uiPriority="50"/>
+    <w:lsdException w:name="List Table 6 Colorful Accent 4" w:uiPriority="51"/>
+    <w:lsdException w:name="List Table 7 Colorful Accent 4" w:uiPriority="52"/>
+    <w:lsdException w:name="List Table 1 Light Accent 5" w:uiPriority="46"/>
+    <w:lsdException w:name="List Table 2 Accent 5" w:uiPriority="47"/>
+    <w:lsdException w:name="List Table 3 Accent 5" w:uiPriority="48"/>
+    <w:lsdException w:name="List Table 4 Accent 5" w:uiPriority="49"/>
+    <w:lsdException w:name="List Table 5 Dark Accent 5" w:uiPriority="50"/>
+    <w:lsdException w:name="List Table 6 Colorful Accent 5" w:uiPriority="51"/>
+    <w:lsdException w:name="List Table 7 Colorful Accent 5" w:uiPriority="52"/>
+    <w:lsdException w:name="List Table 1 Light Accent 6" w:uiPriority="46"/>
+    <w:lsdException w:name="List Table 2 Accent 6" w:uiPriority="47"/>
+    <w:lsdException w:name="List Table 3 Accent 6" w:uiPriority="48"/>
+    <w:lsdException w:name="List Table 4 Accent 6" w:uiPriority="49"/>
+    <w:lsdException w:name="List Table 5 Dark Accent 6" w:uiPriority="50"/>
+    <w:lsdException w:name="List Table 6 Colorful Accent 6" w:uiPriority="51"/>
+    <w:lsdException w:name="List Table 7 Colorful Accent 6" w:uiPriority="52"/>
+    <w:lsdException w:name="Mention" w:semiHidden="1" w:unhideWhenUsed="1"/>
+    <w:lsdException w:name="Smart Hyperlink" w:semiHidden="1" w:unhideWhenUsed="1"/>
+    <w:lsdException w:name="Hashtag" w:semiHidden="1" w:unhideWhenUsed="1"/>
+    <w:lsdException w:name="Unresolved Mention" w:semiHidden="1" w:unhideWhenUsed="1"/>
   </w:latentStyles>
   <w:style w:type="paragraph" w:default="1" w:styleId="Normal">
     <w:name w:val="Normal"/>
@@ -5481,7 +5419,7 @@
 </file>
 
 <file path=customXml/itemProps1.xml><?xml version="1.0" encoding="utf-8"?>
-<ds:datastoreItem xmlns:ds="http://schemas.openxmlformats.org/officeDocument/2006/customXml" ds:itemID="{2E1D40AC-CA03-B048-9924-B3AE6D577BB7}">
+<ds:datastoreItem xmlns:ds="http://schemas.openxmlformats.org/officeDocument/2006/customXml" ds:itemID="{3B97F271-E259-4993-A4BE-B6882B3A87CE}">
   <ds:schemaRefs>
     <ds:schemaRef ds:uri="http://schemas.openxmlformats.org/officeDocument/2006/bibliography"/>
   </ds:schemaRefs>
